--- a/figures_and_tables/STable2_list_of_Ks_searched.docx
+++ b/figures_and_tables/STable2_list_of_Ks_searched.docx
@@ -757,23 +757,7 @@
                 <w:sz w:val="20"/>
                 <w:szCs w:val="20"/>
               </w:rPr>
-              <w:t xml:space="preserve"> </w:t>
-            </w:r>
-            <w:r>
-              <w:rPr>
-                <w:rFonts w:ascii="Times New Roman" w:hAnsi="Times New Roman" w:cs="Times New Roman"/>
-                <w:sz w:val="20"/>
-                <w:szCs w:val="20"/>
-              </w:rPr>
-              <w:t xml:space="preserve">subunit I </w:t>
-            </w:r>
-            <w:r>
-              <w:rPr>
-                <w:rFonts w:ascii="Times New Roman" w:hAnsi="Times New Roman" w:cs="Times New Roman"/>
-                <w:sz w:val="20"/>
-                <w:szCs w:val="20"/>
-              </w:rPr>
-              <w:t>(</w:t>
+              <w:t xml:space="preserve"> subunit I (</w:t>
             </w:r>
             <w:proofErr w:type="spellStart"/>
             <w:r>
@@ -946,23 +930,7 @@
                 <w:sz w:val="20"/>
                 <w:szCs w:val="20"/>
               </w:rPr>
-              <w:t xml:space="preserve"> </w:t>
-            </w:r>
-            <w:r>
-              <w:rPr>
-                <w:rFonts w:ascii="Times New Roman" w:hAnsi="Times New Roman" w:cs="Times New Roman"/>
-                <w:sz w:val="20"/>
-                <w:szCs w:val="20"/>
-              </w:rPr>
-              <w:t xml:space="preserve">subunit III </w:t>
-            </w:r>
-            <w:r>
-              <w:rPr>
-                <w:rFonts w:ascii="Times New Roman" w:hAnsi="Times New Roman" w:cs="Times New Roman"/>
-                <w:sz w:val="20"/>
-                <w:szCs w:val="20"/>
-              </w:rPr>
-              <w:t>(</w:t>
+              <w:t xml:space="preserve"> subunit III (</w:t>
             </w:r>
             <w:proofErr w:type="spellStart"/>
             <w:r>
@@ -1135,23 +1103,7 @@
                 <w:sz w:val="20"/>
                 <w:szCs w:val="20"/>
               </w:rPr>
-              <w:t xml:space="preserve"> </w:t>
-            </w:r>
-            <w:r>
-              <w:rPr>
-                <w:rFonts w:ascii="Times New Roman" w:hAnsi="Times New Roman" w:cs="Times New Roman"/>
-                <w:sz w:val="20"/>
-                <w:szCs w:val="20"/>
-              </w:rPr>
-              <w:t xml:space="preserve">subunit I </w:t>
-            </w:r>
-            <w:r>
-              <w:rPr>
-                <w:rFonts w:ascii="Times New Roman" w:hAnsi="Times New Roman" w:cs="Times New Roman"/>
-                <w:sz w:val="20"/>
-                <w:szCs w:val="20"/>
-              </w:rPr>
-              <w:t>(</w:t>
+              <w:t xml:space="preserve"> subunit I (</w:t>
             </w:r>
             <w:proofErr w:type="spellStart"/>
             <w:r>
@@ -1323,31 +1275,7 @@
                 <w:sz w:val="20"/>
                 <w:szCs w:val="20"/>
               </w:rPr>
-              <w:t xml:space="preserve"> </w:t>
-            </w:r>
-            <w:r>
-              <w:rPr>
-                <w:rFonts w:ascii="Times New Roman" w:hAnsi="Times New Roman" w:cs="Times New Roman"/>
-                <w:sz w:val="20"/>
-                <w:szCs w:val="20"/>
-              </w:rPr>
-              <w:t>subunit III</w:t>
-            </w:r>
-            <w:r>
-              <w:rPr>
-                <w:rFonts w:ascii="Times New Roman" w:hAnsi="Times New Roman" w:cs="Times New Roman"/>
-                <w:sz w:val="20"/>
-                <w:szCs w:val="20"/>
-              </w:rPr>
-              <w:t xml:space="preserve"> </w:t>
-            </w:r>
-            <w:r>
-              <w:rPr>
-                <w:rFonts w:ascii="Times New Roman" w:hAnsi="Times New Roman" w:cs="Times New Roman"/>
-                <w:sz w:val="20"/>
-                <w:szCs w:val="20"/>
-              </w:rPr>
-              <w:t>(</w:t>
+              <w:t xml:space="preserve"> subunit III (</w:t>
             </w:r>
             <w:proofErr w:type="spellStart"/>
             <w:r>
@@ -1499,15 +1427,7 @@
                 <w:sz w:val="20"/>
                 <w:szCs w:val="20"/>
               </w:rPr>
-              <w:t>ATP-</w:t>
-            </w:r>
-            <w:r>
-              <w:rPr>
-                <w:rFonts w:ascii="Times New Roman" w:hAnsi="Times New Roman" w:cs="Times New Roman"/>
-                <w:sz w:val="20"/>
-                <w:szCs w:val="20"/>
-              </w:rPr>
-              <w:t xml:space="preserve">citrate </w:t>
+              <w:t xml:space="preserve">ATP-citrate </w:t>
             </w:r>
             <w:proofErr w:type="spellStart"/>
             <w:r>
@@ -1613,15 +1533,7 @@
                 <w:sz w:val="20"/>
                 <w:szCs w:val="20"/>
               </w:rPr>
-              <w:t>Bacterial</w:t>
-            </w:r>
-            <w:r>
-              <w:rPr>
-                <w:rFonts w:ascii="Times New Roman" w:hAnsi="Times New Roman"/>
-                <w:sz w:val="20"/>
-                <w:szCs w:val="20"/>
-              </w:rPr>
-              <w:t xml:space="preserve">, </w:t>
+              <w:t xml:space="preserve">Bacterial, </w:t>
             </w:r>
             <w:proofErr w:type="spellStart"/>
             <w:r>
@@ -1686,15 +1598,7 @@
                 <w:sz w:val="20"/>
                 <w:szCs w:val="20"/>
               </w:rPr>
-              <w:t>ATP-</w:t>
-            </w:r>
-            <w:r>
-              <w:rPr>
-                <w:rFonts w:ascii="Times New Roman" w:hAnsi="Times New Roman" w:cs="Times New Roman"/>
-                <w:sz w:val="20"/>
-                <w:szCs w:val="20"/>
-              </w:rPr>
-              <w:t xml:space="preserve">citrate </w:t>
+              <w:t xml:space="preserve">ATP-citrate </w:t>
             </w:r>
             <w:proofErr w:type="spellStart"/>
             <w:r>
@@ -1800,15 +1704,7 @@
                 <w:sz w:val="20"/>
                 <w:szCs w:val="20"/>
               </w:rPr>
-              <w:t>Bacterial</w:t>
-            </w:r>
-            <w:r>
-              <w:rPr>
-                <w:rFonts w:ascii="Times New Roman" w:hAnsi="Times New Roman"/>
-                <w:sz w:val="20"/>
-                <w:szCs w:val="20"/>
-              </w:rPr>
-              <w:t xml:space="preserve">, </w:t>
+              <w:t xml:space="preserve">Bacterial, </w:t>
             </w:r>
             <w:proofErr w:type="spellStart"/>
             <w:r>
@@ -2257,15 +2153,7 @@
                 <w:sz w:val="20"/>
                 <w:szCs w:val="20"/>
               </w:rPr>
-              <w:t xml:space="preserve"> subunit </w:t>
-            </w:r>
-            <w:r>
-              <w:rPr>
-                <w:rFonts w:ascii="Times New Roman" w:hAnsi="Times New Roman" w:cs="Times New Roman"/>
-                <w:sz w:val="20"/>
-                <w:szCs w:val="20"/>
-              </w:rPr>
-              <w:t>(</w:t>
+              <w:t xml:space="preserve"> subunit (</w:t>
             </w:r>
             <w:proofErr w:type="spellStart"/>
             <w:r>
@@ -2410,15 +2298,7 @@
                 <w:sz w:val="20"/>
                 <w:szCs w:val="20"/>
               </w:rPr>
-              <w:t>carbon monoxide</w:t>
-            </w:r>
-            <w:r>
-              <w:rPr>
-                <w:rFonts w:ascii="Times New Roman" w:hAnsi="Times New Roman" w:cs="Times New Roman"/>
-                <w:sz w:val="20"/>
-                <w:szCs w:val="20"/>
-              </w:rPr>
-              <w:t xml:space="preserve"> </w:t>
+              <w:t xml:space="preserve">carbon monoxide </w:t>
             </w:r>
             <w:proofErr w:type="spellStart"/>
             <w:r>
@@ -2589,8 +2469,36 @@
                 <w:sz w:val="20"/>
                 <w:szCs w:val="20"/>
               </w:rPr>
-              <w:t>carbon monoxide</w:t>
-            </w:r>
+              <w:t xml:space="preserve">carbon monoxide </w:t>
+            </w:r>
+            <w:proofErr w:type="spellStart"/>
+            <w:r>
+              <w:rPr>
+                <w:rFonts w:ascii="Times New Roman" w:hAnsi="Times New Roman" w:cs="Times New Roman"/>
+                <w:sz w:val="20"/>
+                <w:szCs w:val="20"/>
+              </w:rPr>
+              <w:t>dehydrogenase</w:t>
+            </w:r>
+            <w:proofErr w:type="spellEnd"/>
+            <w:r>
+              <w:rPr>
+                <w:rFonts w:ascii="Times New Roman" w:hAnsi="Times New Roman" w:cs="Times New Roman"/>
+                <w:sz w:val="20"/>
+                <w:szCs w:val="20"/>
+              </w:rPr>
+              <w:t>/acetyl-</w:t>
+            </w:r>
+            <w:proofErr w:type="spellStart"/>
+            <w:r>
+              <w:rPr>
+                <w:rFonts w:ascii="Times New Roman" w:hAnsi="Times New Roman" w:cs="Times New Roman"/>
+                <w:sz w:val="20"/>
+                <w:szCs w:val="20"/>
+              </w:rPr>
+              <w:t>CoA</w:t>
+            </w:r>
+            <w:proofErr w:type="spellEnd"/>
             <w:r>
               <w:rPr>
                 <w:rFonts w:ascii="Times New Roman" w:hAnsi="Times New Roman" w:cs="Times New Roman"/>
@@ -2606,42 +2514,6 @@
                 <w:sz w:val="20"/>
                 <w:szCs w:val="20"/>
               </w:rPr>
-              <w:t>dehydrogenase</w:t>
-            </w:r>
-            <w:proofErr w:type="spellEnd"/>
-            <w:r>
-              <w:rPr>
-                <w:rFonts w:ascii="Times New Roman" w:hAnsi="Times New Roman" w:cs="Times New Roman"/>
-                <w:sz w:val="20"/>
-                <w:szCs w:val="20"/>
-              </w:rPr>
-              <w:t>/acetyl-</w:t>
-            </w:r>
-            <w:proofErr w:type="spellStart"/>
-            <w:r>
-              <w:rPr>
-                <w:rFonts w:ascii="Times New Roman" w:hAnsi="Times New Roman" w:cs="Times New Roman"/>
-                <w:sz w:val="20"/>
-                <w:szCs w:val="20"/>
-              </w:rPr>
-              <w:t>CoA</w:t>
-            </w:r>
-            <w:proofErr w:type="spellEnd"/>
-            <w:r>
-              <w:rPr>
-                <w:rFonts w:ascii="Times New Roman" w:hAnsi="Times New Roman" w:cs="Times New Roman"/>
-                <w:sz w:val="20"/>
-                <w:szCs w:val="20"/>
-              </w:rPr>
-              <w:t xml:space="preserve"> </w:t>
-            </w:r>
-            <w:proofErr w:type="spellStart"/>
-            <w:r>
-              <w:rPr>
-                <w:rFonts w:ascii="Times New Roman" w:hAnsi="Times New Roman" w:cs="Times New Roman"/>
-                <w:sz w:val="20"/>
-                <w:szCs w:val="20"/>
-              </w:rPr>
               <w:t>synthase</w:t>
             </w:r>
             <w:proofErr w:type="spellEnd"/>
@@ -2681,15 +2553,7 @@
                 <w:sz w:val="20"/>
                 <w:szCs w:val="20"/>
               </w:rPr>
-              <w:t>K0019</w:t>
-            </w:r>
-            <w:r>
-              <w:rPr>
-                <w:rFonts w:ascii="Times New Roman" w:hAnsi="Times New Roman"/>
-                <w:sz w:val="20"/>
-                <w:szCs w:val="20"/>
-              </w:rPr>
-              <w:t>0</w:t>
+              <w:t>K00190</w:t>
             </w:r>
           </w:p>
         </w:tc>
@@ -3204,23 +3068,7 @@
                 <w:sz w:val="20"/>
                 <w:szCs w:val="20"/>
               </w:rPr>
-              <w:t xml:space="preserve"> </w:t>
-            </w:r>
-            <w:r>
-              <w:rPr>
-                <w:rFonts w:ascii="Times New Roman" w:hAnsi="Times New Roman" w:cs="Times New Roman"/>
-                <w:sz w:val="20"/>
-                <w:szCs w:val="20"/>
-              </w:rPr>
-              <w:t xml:space="preserve">large </w:t>
-            </w:r>
-            <w:r>
-              <w:rPr>
-                <w:rFonts w:ascii="Times New Roman" w:hAnsi="Times New Roman" w:cs="Times New Roman"/>
-                <w:sz w:val="20"/>
-                <w:szCs w:val="20"/>
-              </w:rPr>
-              <w:t>(</w:t>
+              <w:t xml:space="preserve"> large (</w:t>
             </w:r>
             <w:proofErr w:type="spellStart"/>
             <w:r>
@@ -3374,15 +3222,7 @@
                 <w:sz w:val="20"/>
                 <w:szCs w:val="20"/>
               </w:rPr>
-              <w:t xml:space="preserve"> medium</w:t>
-            </w:r>
-            <w:r>
-              <w:rPr>
-                <w:rFonts w:ascii="Times New Roman" w:hAnsi="Times New Roman" w:cs="Times New Roman"/>
-                <w:sz w:val="20"/>
-                <w:szCs w:val="20"/>
-              </w:rPr>
-              <w:t xml:space="preserve"> (</w:t>
+              <w:t xml:space="preserve"> medium (</w:t>
             </w:r>
             <w:proofErr w:type="spellStart"/>
             <w:r>
@@ -3537,23 +3377,7 @@
                 <w:sz w:val="20"/>
                 <w:szCs w:val="20"/>
               </w:rPr>
-              <w:t xml:space="preserve"> </w:t>
-            </w:r>
-            <w:r>
-              <w:rPr>
-                <w:rFonts w:ascii="Times New Roman" w:hAnsi="Times New Roman" w:cs="Times New Roman"/>
-                <w:sz w:val="20"/>
-                <w:szCs w:val="20"/>
-              </w:rPr>
-              <w:t xml:space="preserve">small </w:t>
-            </w:r>
-            <w:r>
-              <w:rPr>
-                <w:rFonts w:ascii="Times New Roman" w:hAnsi="Times New Roman" w:cs="Times New Roman"/>
-                <w:sz w:val="20"/>
-                <w:szCs w:val="20"/>
-              </w:rPr>
-              <w:t>(</w:t>
+              <w:t xml:space="preserve"> small (</w:t>
             </w:r>
             <w:proofErr w:type="spellStart"/>
             <w:r>
@@ -4065,6 +3889,41 @@
               <w:t>nitrogenase</w:t>
             </w:r>
             <w:proofErr w:type="spellEnd"/>
+            <w:r>
+              <w:rPr>
+                <w:rFonts w:ascii="Times New Roman" w:hAnsi="Times New Roman" w:cs="Times New Roman"/>
+                <w:sz w:val="20"/>
+                <w:szCs w:val="20"/>
+              </w:rPr>
+              <w:t xml:space="preserve"> (</w:t>
+            </w:r>
+            <w:proofErr w:type="spellStart"/>
+            <w:r>
+              <w:rPr>
+                <w:rFonts w:ascii="Times New Roman" w:hAnsi="Times New Roman" w:cs="Times New Roman"/>
+                <w:i/>
+                <w:sz w:val="20"/>
+                <w:szCs w:val="20"/>
+              </w:rPr>
+              <w:t>anf</w:t>
+            </w:r>
+            <w:r>
+              <w:rPr>
+                <w:rFonts w:ascii="Times New Roman" w:hAnsi="Times New Roman" w:cs="Times New Roman"/>
+                <w:sz w:val="20"/>
+                <w:szCs w:val="20"/>
+              </w:rPr>
+              <w:t>G</w:t>
+            </w:r>
+            <w:proofErr w:type="spellEnd"/>
+            <w:r>
+              <w:rPr>
+                <w:rFonts w:ascii="Times New Roman" w:hAnsi="Times New Roman" w:cs="Times New Roman"/>
+                <w:sz w:val="20"/>
+                <w:szCs w:val="20"/>
+              </w:rPr>
+              <w:t>)</w:t>
+            </w:r>
           </w:p>
         </w:tc>
         <w:tc>
@@ -4181,23 +4040,7 @@
                 <w:sz w:val="20"/>
                 <w:szCs w:val="20"/>
               </w:rPr>
-              <w:t xml:space="preserve"> </w:t>
-            </w:r>
-            <w:r>
-              <w:rPr>
-                <w:rFonts w:ascii="Times New Roman" w:hAnsi="Times New Roman" w:cs="Times New Roman"/>
-                <w:sz w:val="20"/>
-                <w:szCs w:val="20"/>
-              </w:rPr>
-              <w:t xml:space="preserve">molybdenum-iron protein alpha </w:t>
-            </w:r>
-            <w:r>
-              <w:rPr>
-                <w:rFonts w:ascii="Times New Roman" w:hAnsi="Times New Roman" w:cs="Times New Roman"/>
-                <w:sz w:val="20"/>
-                <w:szCs w:val="20"/>
-              </w:rPr>
-              <w:t>(</w:t>
+              <w:t xml:space="preserve"> molybdenum-iron protein alpha (</w:t>
             </w:r>
             <w:proofErr w:type="spellStart"/>
             <w:r>
@@ -4342,23 +4185,7 @@
                 <w:sz w:val="20"/>
                 <w:szCs w:val="20"/>
               </w:rPr>
-              <w:t xml:space="preserve"> </w:t>
-            </w:r>
-            <w:r>
-              <w:rPr>
-                <w:rFonts w:ascii="Times New Roman" w:hAnsi="Times New Roman" w:cs="Times New Roman"/>
-                <w:sz w:val="20"/>
-                <w:szCs w:val="20"/>
-              </w:rPr>
-              <w:t xml:space="preserve">iron protein </w:t>
-            </w:r>
-            <w:r>
-              <w:rPr>
-                <w:rFonts w:ascii="Times New Roman" w:hAnsi="Times New Roman" w:cs="Times New Roman"/>
-                <w:sz w:val="20"/>
-                <w:szCs w:val="20"/>
-              </w:rPr>
-              <w:t>(</w:t>
+              <w:t xml:space="preserve"> iron protein (</w:t>
             </w:r>
             <w:proofErr w:type="spellStart"/>
             <w:r>
@@ -4504,23 +4331,7 @@
                 <w:sz w:val="20"/>
                 <w:szCs w:val="20"/>
               </w:rPr>
-              <w:t xml:space="preserve"> </w:t>
-            </w:r>
-            <w:r>
-              <w:rPr>
-                <w:rFonts w:ascii="Times New Roman" w:hAnsi="Times New Roman" w:cs="Times New Roman"/>
-                <w:sz w:val="20"/>
-                <w:szCs w:val="20"/>
-              </w:rPr>
-              <w:t xml:space="preserve"> molybdenum-iron protein beta </w:t>
-            </w:r>
-            <w:r>
-              <w:rPr>
-                <w:rFonts w:ascii="Times New Roman" w:hAnsi="Times New Roman" w:cs="Times New Roman"/>
-                <w:sz w:val="20"/>
-                <w:szCs w:val="20"/>
-              </w:rPr>
-              <w:t>(</w:t>
+              <w:t xml:space="preserve">  molybdenum-iron protein beta (</w:t>
             </w:r>
             <w:proofErr w:type="spellStart"/>
             <w:r>
@@ -5138,42 +4949,6 @@
                 <w:sz w:val="20"/>
                 <w:szCs w:val="20"/>
               </w:rPr>
-              <w:t>NrfA</w:t>
-            </w:r>
-            <w:proofErr w:type="spellEnd"/>
-            <w:r>
-              <w:rPr>
-                <w:rFonts w:ascii="Times New Roman" w:hAnsi="Times New Roman" w:cs="Times New Roman"/>
-                <w:sz w:val="20"/>
-                <w:szCs w:val="20"/>
-              </w:rPr>
-              <w:t xml:space="preserve"> </w:t>
-            </w:r>
-            <w:proofErr w:type="spellStart"/>
-            <w:r>
-              <w:rPr>
-                <w:rFonts w:ascii="Times New Roman" w:hAnsi="Times New Roman" w:cs="Times New Roman"/>
-                <w:sz w:val="20"/>
-                <w:szCs w:val="20"/>
-              </w:rPr>
-              <w:t>periplasmic</w:t>
-            </w:r>
-            <w:proofErr w:type="spellEnd"/>
-            <w:r>
-              <w:rPr>
-                <w:rFonts w:ascii="Times New Roman" w:hAnsi="Times New Roman" w:cs="Times New Roman"/>
-                <w:sz w:val="20"/>
-                <w:szCs w:val="20"/>
-              </w:rPr>
-              <w:t xml:space="preserve"> </w:t>
-            </w:r>
-            <w:proofErr w:type="spellStart"/>
-            <w:r>
-              <w:rPr>
-                <w:rFonts w:ascii="Times New Roman" w:hAnsi="Times New Roman" w:cs="Times New Roman"/>
-                <w:sz w:val="20"/>
-                <w:szCs w:val="20"/>
-              </w:rPr>
               <w:t>cytochrome</w:t>
             </w:r>
             <w:proofErr w:type="spellEnd"/>
@@ -5183,7 +4958,58 @@
                 <w:sz w:val="20"/>
                 <w:szCs w:val="20"/>
               </w:rPr>
-              <w:t xml:space="preserve"> c552 subunit</w:t>
+              <w:t xml:space="preserve"> c</w:t>
+            </w:r>
+            <w:r>
+              <w:rPr>
+                <w:rFonts w:ascii="Times New Roman" w:hAnsi="Times New Roman" w:cs="Times New Roman"/>
+                <w:sz w:val="20"/>
+                <w:szCs w:val="20"/>
+              </w:rPr>
+              <w:t>-</w:t>
+            </w:r>
+            <w:r>
+              <w:rPr>
+                <w:rFonts w:ascii="Times New Roman" w:hAnsi="Times New Roman" w:cs="Times New Roman"/>
+                <w:sz w:val="20"/>
+                <w:szCs w:val="20"/>
+              </w:rPr>
+              <w:t xml:space="preserve">552 </w:t>
+            </w:r>
+            <w:r>
+              <w:rPr>
+                <w:rFonts w:ascii="Times New Roman" w:hAnsi="Times New Roman" w:cs="Times New Roman"/>
+                <w:sz w:val="20"/>
+                <w:szCs w:val="20"/>
+              </w:rPr>
+              <w:t>(</w:t>
+            </w:r>
+            <w:proofErr w:type="spellStart"/>
+            <w:r>
+              <w:rPr>
+                <w:rFonts w:ascii="Times New Roman" w:hAnsi="Times New Roman" w:cs="Times New Roman"/>
+                <w:i/>
+                <w:sz w:val="20"/>
+                <w:szCs w:val="20"/>
+              </w:rPr>
+              <w:t>nrf</w:t>
+            </w:r>
+            <w:r>
+              <w:rPr>
+                <w:rFonts w:ascii="Times New Roman" w:hAnsi="Times New Roman" w:cs="Times New Roman"/>
+                <w:sz w:val="20"/>
+                <w:szCs w:val="20"/>
+              </w:rPr>
+              <w:t>A</w:t>
+            </w:r>
+            <w:proofErr w:type="spellEnd"/>
+            <w:r>
+              <w:rPr>
+                <w:rFonts w:ascii="Times New Roman" w:hAnsi="Times New Roman" w:cs="Times New Roman"/>
+                <w:sz w:val="20"/>
+                <w:szCs w:val="20"/>
+              </w:rPr>
+              <w:t>)</w:t>
             </w:r>
           </w:p>
         </w:tc>
@@ -5492,15 +5318,51 @@
                 <w:sz w:val="20"/>
                 <w:szCs w:val="20"/>
               </w:rPr>
-              <w:t>gdh</w:t>
-            </w:r>
-            <w:r>
-              <w:rPr>
-                <w:rFonts w:ascii="Times New Roman" w:hAnsi="Times New Roman" w:cs="Times New Roman"/>
-                <w:sz w:val="20"/>
-                <w:szCs w:val="20"/>
-              </w:rPr>
-              <w:t>A</w:t>
+              <w:t>g</w:t>
+            </w:r>
+            <w:r>
+              <w:rPr>
+                <w:rFonts w:ascii="Times New Roman" w:hAnsi="Times New Roman" w:cs="Times New Roman"/>
+                <w:i/>
+                <w:sz w:val="20"/>
+                <w:szCs w:val="20"/>
+              </w:rPr>
+              <w:t>ud</w:t>
+            </w:r>
+            <w:r>
+              <w:rPr>
+                <w:rFonts w:ascii="Times New Roman" w:hAnsi="Times New Roman" w:cs="Times New Roman"/>
+                <w:sz w:val="20"/>
+                <w:szCs w:val="20"/>
+              </w:rPr>
+              <w:t>B</w:t>
+            </w:r>
+            <w:proofErr w:type="spellEnd"/>
+            <w:r>
+              <w:rPr>
+                <w:rFonts w:ascii="Times New Roman" w:hAnsi="Times New Roman" w:cs="Times New Roman"/>
+                <w:sz w:val="20"/>
+                <w:szCs w:val="20"/>
+              </w:rPr>
+              <w:t xml:space="preserve">, </w:t>
+            </w:r>
+            <w:proofErr w:type="spellStart"/>
+            <w:r>
+              <w:rPr>
+                <w:rFonts w:ascii="Times New Roman" w:hAnsi="Times New Roman" w:cs="Times New Roman"/>
+                <w:i/>
+                <w:sz w:val="20"/>
+                <w:szCs w:val="20"/>
+              </w:rPr>
+              <w:t>roc</w:t>
+            </w:r>
+            <w:r>
+              <w:rPr>
+                <w:rFonts w:ascii="Times New Roman" w:hAnsi="Times New Roman" w:cs="Times New Roman"/>
+                <w:sz w:val="20"/>
+                <w:szCs w:val="20"/>
+              </w:rPr>
+              <w:t>G</w:t>
             </w:r>
             <w:proofErr w:type="spellEnd"/>
             <w:r>
@@ -6060,7 +5922,15 @@
                 <w:sz w:val="20"/>
                 <w:szCs w:val="20"/>
               </w:rPr>
-              <w:t xml:space="preserve">assimilatory nitrate </w:t>
+              <w:t>ferredoxin-</w:t>
+            </w:r>
+            <w:r>
+              <w:rPr>
+                <w:rFonts w:ascii="Times New Roman" w:hAnsi="Times New Roman" w:cs="Times New Roman"/>
+                <w:sz w:val="20"/>
+                <w:szCs w:val="20"/>
+              </w:rPr>
+              <w:t xml:space="preserve">nitrate </w:t>
             </w:r>
             <w:proofErr w:type="spellStart"/>
             <w:r>
@@ -6072,6 +5942,41 @@
               <w:t>reductase</w:t>
             </w:r>
             <w:proofErr w:type="spellEnd"/>
+            <w:r>
+              <w:rPr>
+                <w:rFonts w:ascii="Times New Roman" w:hAnsi="Times New Roman" w:cs="Times New Roman"/>
+                <w:sz w:val="20"/>
+                <w:szCs w:val="20"/>
+              </w:rPr>
+              <w:t xml:space="preserve"> (</w:t>
+            </w:r>
+            <w:proofErr w:type="spellStart"/>
+            <w:r>
+              <w:rPr>
+                <w:rFonts w:ascii="Times New Roman" w:hAnsi="Times New Roman" w:cs="Times New Roman"/>
+                <w:i/>
+                <w:sz w:val="20"/>
+                <w:szCs w:val="20"/>
+              </w:rPr>
+              <w:t>nar</w:t>
+            </w:r>
+            <w:r>
+              <w:rPr>
+                <w:rFonts w:ascii="Times New Roman" w:hAnsi="Times New Roman" w:cs="Times New Roman"/>
+                <w:sz w:val="20"/>
+                <w:szCs w:val="20"/>
+              </w:rPr>
+              <w:t>B</w:t>
+            </w:r>
+            <w:proofErr w:type="spellEnd"/>
+            <w:r>
+              <w:rPr>
+                <w:rFonts w:ascii="Times New Roman" w:hAnsi="Times New Roman" w:cs="Times New Roman"/>
+                <w:sz w:val="20"/>
+                <w:szCs w:val="20"/>
+              </w:rPr>
+              <w:t>)</w:t>
+            </w:r>
           </w:p>
         </w:tc>
         <w:tc>
@@ -6100,15 +6005,7 @@
                 <w:sz w:val="20"/>
                 <w:szCs w:val="20"/>
               </w:rPr>
-              <w:t>K0036</w:t>
-            </w:r>
-            <w:r>
-              <w:rPr>
-                <w:rFonts w:ascii="Times New Roman" w:hAnsi="Times New Roman"/>
-                <w:sz w:val="20"/>
-                <w:szCs w:val="20"/>
-              </w:rPr>
-              <w:t>1</w:t>
+              <w:t>K00361</w:t>
             </w:r>
           </w:p>
         </w:tc>
@@ -6340,15 +6237,7 @@
                 <w:sz w:val="20"/>
                 <w:szCs w:val="20"/>
               </w:rPr>
-              <w:t>glutamate</w:t>
-            </w:r>
-            <w:r>
-              <w:rPr>
-                <w:rFonts w:ascii="Times New Roman" w:hAnsi="Times New Roman" w:cs="Times New Roman"/>
-                <w:sz w:val="20"/>
-                <w:szCs w:val="20"/>
-              </w:rPr>
-              <w:t xml:space="preserve"> </w:t>
+              <w:t xml:space="preserve">glutamate </w:t>
             </w:r>
             <w:proofErr w:type="spellStart"/>
             <w:r>
@@ -6366,23 +6255,7 @@
                 <w:sz w:val="20"/>
                 <w:szCs w:val="20"/>
               </w:rPr>
-              <w:t xml:space="preserve"> </w:t>
-            </w:r>
-            <w:r>
-              <w:rPr>
-                <w:rFonts w:ascii="Times New Roman" w:hAnsi="Times New Roman" w:cs="Times New Roman"/>
-                <w:sz w:val="20"/>
-                <w:szCs w:val="20"/>
-              </w:rPr>
-              <w:t>(NADPH/NADH)</w:t>
-            </w:r>
-            <w:r>
-              <w:rPr>
-                <w:rFonts w:ascii="Times New Roman" w:hAnsi="Times New Roman" w:cs="Times New Roman"/>
-                <w:sz w:val="20"/>
-                <w:szCs w:val="20"/>
-              </w:rPr>
-              <w:t>(</w:t>
+              <w:t xml:space="preserve"> (NADPH/NADH)(</w:t>
             </w:r>
             <w:proofErr w:type="spellStart"/>
             <w:r>
@@ -6569,15 +6442,7 @@
                 <w:sz w:val="20"/>
                 <w:szCs w:val="20"/>
               </w:rPr>
-              <w:t xml:space="preserve">) </w:t>
-            </w:r>
-            <w:r>
-              <w:rPr>
-                <w:rFonts w:ascii="Times New Roman" w:hAnsi="Times New Roman" w:cs="Times New Roman"/>
-                <w:sz w:val="20"/>
-                <w:szCs w:val="20"/>
-              </w:rPr>
-              <w:t>(</w:t>
+              <w:t>) (</w:t>
             </w:r>
             <w:proofErr w:type="spellStart"/>
             <w:r>

--- a/figures_and_tables/STable2_list_of_Ks_searched.docx
+++ b/figures_and_tables/STable2_list_of_Ks_searched.docx
@@ -9,8 +9,8 @@
         <w:tblLook w:val="0000"/>
       </w:tblPr>
       <w:tblGrid>
-        <w:gridCol w:w="1728"/>
-        <w:gridCol w:w="4230"/>
+        <w:gridCol w:w="1548"/>
+        <w:gridCol w:w="4410"/>
         <w:gridCol w:w="990"/>
         <w:gridCol w:w="1530"/>
       </w:tblGrid>
@@ -20,7 +20,7 @@
         </w:trPr>
         <w:tc>
           <w:tcPr>
-            <w:tcW w:w="1728" w:type="dxa"/>
+            <w:tcW w:w="1548" w:type="dxa"/>
             <w:tcBorders>
               <w:top w:val="single" w:sz="4" w:space="0" w:color="000000"/>
               <w:left w:val="single" w:sz="4" w:space="0" w:color="000000"/>
@@ -51,7 +51,7 @@
         </w:tc>
         <w:tc>
           <w:tcPr>
-            <w:tcW w:w="4230" w:type="dxa"/>
+            <w:tcW w:w="4410" w:type="dxa"/>
             <w:tcBorders>
               <w:top w:val="single" w:sz="4" w:space="0" w:color="000000"/>
               <w:left w:val="single" w:sz="4" w:space="0" w:color="000000"/>
@@ -153,7 +153,7 @@
         </w:trPr>
         <w:tc>
           <w:tcPr>
-            <w:tcW w:w="1728" w:type="dxa"/>
+            <w:tcW w:w="1548" w:type="dxa"/>
             <w:vMerge w:val="restart"/>
             <w:tcBorders>
               <w:top w:val="single" w:sz="4" w:space="0" w:color="000000"/>
@@ -182,7 +182,7 @@
         </w:tc>
         <w:tc>
           <w:tcPr>
-            <w:tcW w:w="4230" w:type="dxa"/>
+            <w:tcW w:w="4410" w:type="dxa"/>
             <w:tcBorders>
               <w:top w:val="single" w:sz="4" w:space="0" w:color="000000"/>
               <w:left w:val="single" w:sz="4" w:space="0" w:color="000000"/>
@@ -333,7 +333,7 @@
         </w:trPr>
         <w:tc>
           <w:tcPr>
-            <w:tcW w:w="1728" w:type="dxa"/>
+            <w:tcW w:w="1548" w:type="dxa"/>
             <w:vMerge/>
             <w:tcBorders>
               <w:left w:val="single" w:sz="4" w:space="0" w:color="000000"/>
@@ -353,7 +353,7 @@
         </w:tc>
         <w:tc>
           <w:tcPr>
-            <w:tcW w:w="4230" w:type="dxa"/>
+            <w:tcW w:w="4410" w:type="dxa"/>
             <w:tcBorders>
               <w:top w:val="single" w:sz="4" w:space="0" w:color="000000"/>
               <w:left w:val="single" w:sz="4" w:space="0" w:color="000000"/>
@@ -504,7 +504,7 @@
         </w:trPr>
         <w:tc>
           <w:tcPr>
-            <w:tcW w:w="1728" w:type="dxa"/>
+            <w:tcW w:w="1548" w:type="dxa"/>
             <w:vMerge/>
             <w:tcBorders>
               <w:left w:val="single" w:sz="4" w:space="0" w:color="000000"/>
@@ -525,7 +525,7 @@
         </w:tc>
         <w:tc>
           <w:tcPr>
-            <w:tcW w:w="4230" w:type="dxa"/>
+            <w:tcW w:w="4410" w:type="dxa"/>
             <w:tcBorders>
               <w:top w:val="single" w:sz="4" w:space="0" w:color="000000"/>
               <w:left w:val="single" w:sz="4" w:space="0" w:color="000000"/>
@@ -676,7 +676,7 @@
         </w:trPr>
         <w:tc>
           <w:tcPr>
-            <w:tcW w:w="1728" w:type="dxa"/>
+            <w:tcW w:w="1548" w:type="dxa"/>
             <w:vMerge w:val="restart"/>
             <w:tcBorders>
               <w:top w:val="single" w:sz="4" w:space="0" w:color="000000"/>
@@ -705,7 +705,7 @@
         </w:tc>
         <w:tc>
           <w:tcPr>
-            <w:tcW w:w="4230" w:type="dxa"/>
+            <w:tcW w:w="4410" w:type="dxa"/>
             <w:tcBorders>
               <w:top w:val="single" w:sz="4" w:space="0" w:color="000000"/>
               <w:left w:val="single" w:sz="4" w:space="0" w:color="000000"/>
@@ -858,7 +858,7 @@
         </w:trPr>
         <w:tc>
           <w:tcPr>
-            <w:tcW w:w="1728" w:type="dxa"/>
+            <w:tcW w:w="1548" w:type="dxa"/>
             <w:vMerge/>
             <w:tcBorders>
               <w:left w:val="single" w:sz="4" w:space="0" w:color="000000"/>
@@ -878,7 +878,7 @@
         </w:tc>
         <w:tc>
           <w:tcPr>
-            <w:tcW w:w="4230" w:type="dxa"/>
+            <w:tcW w:w="4410" w:type="dxa"/>
             <w:tcBorders>
               <w:top w:val="single" w:sz="4" w:space="0" w:color="000000"/>
               <w:left w:val="single" w:sz="4" w:space="0" w:color="000000"/>
@@ -1031,7 +1031,7 @@
         </w:trPr>
         <w:tc>
           <w:tcPr>
-            <w:tcW w:w="1728" w:type="dxa"/>
+            <w:tcW w:w="1548" w:type="dxa"/>
             <w:vMerge/>
             <w:tcBorders>
               <w:left w:val="single" w:sz="4" w:space="0" w:color="000000"/>
@@ -1051,7 +1051,7 @@
         </w:tc>
         <w:tc>
           <w:tcPr>
-            <w:tcW w:w="4230" w:type="dxa"/>
+            <w:tcW w:w="4410" w:type="dxa"/>
             <w:tcBorders>
               <w:top w:val="single" w:sz="4" w:space="0" w:color="000000"/>
               <w:left w:val="single" w:sz="4" w:space="0" w:color="000000"/>
@@ -1202,7 +1202,7 @@
         </w:trPr>
         <w:tc>
           <w:tcPr>
-            <w:tcW w:w="1728" w:type="dxa"/>
+            <w:tcW w:w="1548" w:type="dxa"/>
             <w:vMerge/>
             <w:tcBorders>
               <w:left w:val="single" w:sz="4" w:space="0" w:color="000000"/>
@@ -1223,7 +1223,7 @@
         </w:tc>
         <w:tc>
           <w:tcPr>
-            <w:tcW w:w="4230" w:type="dxa"/>
+            <w:tcW w:w="4410" w:type="dxa"/>
             <w:tcBorders>
               <w:top w:val="single" w:sz="4" w:space="0" w:color="000000"/>
               <w:left w:val="single" w:sz="4" w:space="0" w:color="000000"/>
@@ -1374,7 +1374,7 @@
         </w:trPr>
         <w:tc>
           <w:tcPr>
-            <w:tcW w:w="1728" w:type="dxa"/>
+            <w:tcW w:w="1548" w:type="dxa"/>
             <w:vMerge w:val="restart"/>
             <w:tcBorders>
               <w:top w:val="single" w:sz="4" w:space="0" w:color="000000"/>
@@ -1403,7 +1403,7 @@
         </w:tc>
         <w:tc>
           <w:tcPr>
-            <w:tcW w:w="4230" w:type="dxa"/>
+            <w:tcW w:w="4410" w:type="dxa"/>
             <w:tcBorders>
               <w:top w:val="single" w:sz="4" w:space="0" w:color="000000"/>
               <w:left w:val="single" w:sz="4" w:space="0" w:color="000000"/>
@@ -1554,7 +1554,7 @@
         </w:trPr>
         <w:tc>
           <w:tcPr>
-            <w:tcW w:w="1728" w:type="dxa"/>
+            <w:tcW w:w="1548" w:type="dxa"/>
             <w:vMerge/>
             <w:tcBorders>
               <w:left w:val="single" w:sz="4" w:space="0" w:color="000000"/>
@@ -1574,7 +1574,7 @@
         </w:tc>
         <w:tc>
           <w:tcPr>
-            <w:tcW w:w="4230" w:type="dxa"/>
+            <w:tcW w:w="4410" w:type="dxa"/>
             <w:tcBorders>
               <w:top w:val="single" w:sz="4" w:space="0" w:color="000000"/>
               <w:left w:val="single" w:sz="4" w:space="0" w:color="000000"/>
@@ -1725,7 +1725,7 @@
         </w:trPr>
         <w:tc>
           <w:tcPr>
-            <w:tcW w:w="1728" w:type="dxa"/>
+            <w:tcW w:w="1548" w:type="dxa"/>
             <w:vMerge/>
             <w:tcBorders>
               <w:left w:val="single" w:sz="4" w:space="0" w:color="000000"/>
@@ -1745,7 +1745,7 @@
         </w:tc>
         <w:tc>
           <w:tcPr>
-            <w:tcW w:w="4230" w:type="dxa"/>
+            <w:tcW w:w="4410" w:type="dxa"/>
             <w:tcBorders>
               <w:top w:val="single" w:sz="4" w:space="0" w:color="000000"/>
               <w:left w:val="single" w:sz="4" w:space="0" w:color="000000"/>
@@ -1890,7 +1890,7 @@
         </w:trPr>
         <w:tc>
           <w:tcPr>
-            <w:tcW w:w="1728" w:type="dxa"/>
+            <w:tcW w:w="1548" w:type="dxa"/>
             <w:vMerge/>
             <w:tcBorders>
               <w:left w:val="single" w:sz="4" w:space="0" w:color="000000"/>
@@ -1910,7 +1910,7 @@
         </w:tc>
         <w:tc>
           <w:tcPr>
-            <w:tcW w:w="4230" w:type="dxa"/>
+            <w:tcW w:w="4410" w:type="dxa"/>
             <w:tcBorders>
               <w:top w:val="single" w:sz="4" w:space="0" w:color="000000"/>
               <w:left w:val="single" w:sz="4" w:space="0" w:color="000000"/>
@@ -2063,7 +2063,7 @@
         </w:trPr>
         <w:tc>
           <w:tcPr>
-            <w:tcW w:w="1728" w:type="dxa"/>
+            <w:tcW w:w="1548" w:type="dxa"/>
             <w:vMerge/>
             <w:tcBorders>
               <w:left w:val="single" w:sz="4" w:space="0" w:color="000000"/>
@@ -2083,7 +2083,7 @@
         </w:tc>
         <w:tc>
           <w:tcPr>
-            <w:tcW w:w="4230" w:type="dxa"/>
+            <w:tcW w:w="4410" w:type="dxa"/>
             <w:tcBorders>
               <w:top w:val="single" w:sz="4" w:space="0" w:color="000000"/>
               <w:left w:val="single" w:sz="4" w:space="0" w:color="000000"/>
@@ -2254,7 +2254,7 @@
         </w:trPr>
         <w:tc>
           <w:tcPr>
-            <w:tcW w:w="1728" w:type="dxa"/>
+            <w:tcW w:w="1548" w:type="dxa"/>
             <w:vMerge/>
             <w:tcBorders>
               <w:left w:val="single" w:sz="4" w:space="0" w:color="000000"/>
@@ -2274,7 +2274,7 @@
         </w:tc>
         <w:tc>
           <w:tcPr>
-            <w:tcW w:w="4230" w:type="dxa"/>
+            <w:tcW w:w="4410" w:type="dxa"/>
             <w:tcBorders>
               <w:top w:val="single" w:sz="4" w:space="0" w:color="000000"/>
               <w:left w:val="single" w:sz="4" w:space="0" w:color="000000"/>
@@ -2424,7 +2424,7 @@
         </w:trPr>
         <w:tc>
           <w:tcPr>
-            <w:tcW w:w="1728" w:type="dxa"/>
+            <w:tcW w:w="1548" w:type="dxa"/>
             <w:vMerge/>
             <w:tcBorders>
               <w:left w:val="single" w:sz="4" w:space="0" w:color="000000"/>
@@ -2445,7 +2445,7 @@
         </w:tc>
         <w:tc>
           <w:tcPr>
-            <w:tcW w:w="4230" w:type="dxa"/>
+            <w:tcW w:w="4410" w:type="dxa"/>
             <w:tcBorders>
               <w:top w:val="single" w:sz="4" w:space="0" w:color="000000"/>
               <w:left w:val="single" w:sz="4" w:space="0" w:color="000000"/>
@@ -2595,7 +2595,7 @@
         </w:trPr>
         <w:tc>
           <w:tcPr>
-            <w:tcW w:w="1728" w:type="dxa"/>
+            <w:tcW w:w="1548" w:type="dxa"/>
             <w:vMerge w:val="restart"/>
             <w:tcBorders>
               <w:top w:val="single" w:sz="4" w:space="0" w:color="000000"/>
@@ -2624,7 +2624,7 @@
         </w:tc>
         <w:tc>
           <w:tcPr>
-            <w:tcW w:w="4230" w:type="dxa"/>
+            <w:tcW w:w="4410" w:type="dxa"/>
             <w:tcBorders>
               <w:top w:val="single" w:sz="4" w:space="0" w:color="000000"/>
               <w:left w:val="single" w:sz="4" w:space="0" w:color="000000"/>
@@ -2722,7 +2722,7 @@
         </w:trPr>
         <w:tc>
           <w:tcPr>
-            <w:tcW w:w="1728" w:type="dxa"/>
+            <w:tcW w:w="1548" w:type="dxa"/>
             <w:vMerge/>
             <w:tcBorders>
               <w:left w:val="single" w:sz="4" w:space="0" w:color="000000"/>
@@ -2742,7 +2742,7 @@
         </w:tc>
         <w:tc>
           <w:tcPr>
-            <w:tcW w:w="4230" w:type="dxa"/>
+            <w:tcW w:w="4410" w:type="dxa"/>
             <w:tcBorders>
               <w:top w:val="single" w:sz="4" w:space="0" w:color="000000"/>
               <w:left w:val="single" w:sz="4" w:space="0" w:color="000000"/>
@@ -2859,7 +2859,7 @@
         </w:trPr>
         <w:tc>
           <w:tcPr>
-            <w:tcW w:w="1728" w:type="dxa"/>
+            <w:tcW w:w="1548" w:type="dxa"/>
             <w:vMerge/>
             <w:tcBorders>
               <w:left w:val="single" w:sz="4" w:space="0" w:color="000000"/>
@@ -2880,7 +2880,7 @@
         </w:tc>
         <w:tc>
           <w:tcPr>
-            <w:tcW w:w="4230" w:type="dxa"/>
+            <w:tcW w:w="4410" w:type="dxa"/>
             <w:tcBorders>
               <w:top w:val="single" w:sz="4" w:space="0" w:color="000000"/>
               <w:left w:val="single" w:sz="4" w:space="0" w:color="000000"/>
@@ -2997,7 +2997,7 @@
         </w:trPr>
         <w:tc>
           <w:tcPr>
-            <w:tcW w:w="1728" w:type="dxa"/>
+            <w:tcW w:w="1548" w:type="dxa"/>
             <w:vMerge w:val="restart"/>
             <w:tcBorders>
               <w:top w:val="single" w:sz="4" w:space="0" w:color="000000"/>
@@ -3026,7 +3026,7 @@
         </w:tc>
         <w:tc>
           <w:tcPr>
-            <w:tcW w:w="4230" w:type="dxa"/>
+            <w:tcW w:w="4410" w:type="dxa"/>
             <w:tcBorders>
               <w:top w:val="single" w:sz="4" w:space="0" w:color="000000"/>
               <w:left w:val="single" w:sz="4" w:space="0" w:color="000000"/>
@@ -3160,7 +3160,7 @@
         </w:trPr>
         <w:tc>
           <w:tcPr>
-            <w:tcW w:w="1728" w:type="dxa"/>
+            <w:tcW w:w="1548" w:type="dxa"/>
             <w:vMerge/>
             <w:tcBorders>
               <w:left w:val="single" w:sz="4" w:space="0" w:color="000000"/>
@@ -3180,7 +3180,7 @@
         </w:tc>
         <w:tc>
           <w:tcPr>
-            <w:tcW w:w="4230" w:type="dxa"/>
+            <w:tcW w:w="4410" w:type="dxa"/>
             <w:tcBorders>
               <w:top w:val="single" w:sz="4" w:space="0" w:color="000000"/>
               <w:left w:val="single" w:sz="4" w:space="0" w:color="000000"/>
@@ -3314,7 +3314,7 @@
         </w:trPr>
         <w:tc>
           <w:tcPr>
-            <w:tcW w:w="1728" w:type="dxa"/>
+            <w:tcW w:w="1548" w:type="dxa"/>
             <w:vMerge/>
             <w:tcBorders>
               <w:left w:val="single" w:sz="4" w:space="0" w:color="000000"/>
@@ -3335,7 +3335,7 @@
         </w:tc>
         <w:tc>
           <w:tcPr>
-            <w:tcW w:w="4230" w:type="dxa"/>
+            <w:tcW w:w="4410" w:type="dxa"/>
             <w:tcBorders>
               <w:top w:val="single" w:sz="4" w:space="0" w:color="000000"/>
               <w:left w:val="single" w:sz="4" w:space="0" w:color="000000"/>
@@ -3435,6 +3435,325 @@
                 <w:szCs w:val="20"/>
               </w:rPr>
               <w:t>K03518</w:t>
+            </w:r>
+          </w:p>
+        </w:tc>
+        <w:tc>
+          <w:tcPr>
+            <w:tcW w:w="1530" w:type="dxa"/>
+            <w:tcBorders>
+              <w:top w:val="single" w:sz="4" w:space="0" w:color="000000"/>
+              <w:left w:val="single" w:sz="4" w:space="0" w:color="000000"/>
+              <w:bottom w:val="single" w:sz="4" w:space="0" w:color="000000"/>
+              <w:right w:val="single" w:sz="4" w:space="0" w:color="000000"/>
+            </w:tcBorders>
+            <w:shd w:val="clear" w:color="auto" w:fill="auto"/>
+          </w:tcPr>
+          <w:p>
+            <w:pPr>
+              <w:snapToGrid w:val="0"/>
+              <w:spacing w:after="0" w:line="100" w:lineRule="atLeast"/>
+              <w:rPr>
+                <w:rFonts w:ascii="Times New Roman" w:hAnsi="Times New Roman"/>
+                <w:i/>
+                <w:sz w:val="20"/>
+                <w:szCs w:val="20"/>
+              </w:rPr>
+            </w:pPr>
+          </w:p>
+        </w:tc>
+      </w:tr>
+      <w:tr>
+        <w:trPr>
+          <w:trHeight w:val="90"/>
+        </w:trPr>
+        <w:tc>
+          <w:tcPr>
+            <w:tcW w:w="1548" w:type="dxa"/>
+            <w:vMerge w:val="restart"/>
+            <w:tcBorders>
+              <w:left w:val="single" w:sz="4" w:space="0" w:color="000000"/>
+            </w:tcBorders>
+          </w:tcPr>
+          <w:p>
+            <w:pPr>
+              <w:snapToGrid w:val="0"/>
+              <w:spacing w:after="0" w:line="100" w:lineRule="atLeast"/>
+              <w:rPr>
+                <w:rFonts w:ascii="Times New Roman" w:hAnsi="Times New Roman" w:cs="Times New Roman"/>
+                <w:sz w:val="20"/>
+                <w:szCs w:val="20"/>
+              </w:rPr>
+            </w:pPr>
+            <w:proofErr w:type="spellStart"/>
+            <w:r>
+              <w:rPr>
+                <w:rFonts w:ascii="Times New Roman" w:hAnsi="Times New Roman" w:cs="Times New Roman"/>
+                <w:sz w:val="20"/>
+                <w:szCs w:val="20"/>
+              </w:rPr>
+              <w:t>AAnP</w:t>
+            </w:r>
+            <w:proofErr w:type="spellEnd"/>
+          </w:p>
+        </w:tc>
+        <w:tc>
+          <w:tcPr>
+            <w:tcW w:w="4410" w:type="dxa"/>
+            <w:tcBorders>
+              <w:top w:val="single" w:sz="4" w:space="0" w:color="000000"/>
+              <w:left w:val="single" w:sz="4" w:space="0" w:color="000000"/>
+              <w:bottom w:val="single" w:sz="4" w:space="0" w:color="000000"/>
+            </w:tcBorders>
+            <w:shd w:val="clear" w:color="auto" w:fill="auto"/>
+          </w:tcPr>
+          <w:p>
+            <w:pPr>
+              <w:snapToGrid w:val="0"/>
+              <w:spacing w:after="0" w:line="100" w:lineRule="atLeast"/>
+              <w:rPr>
+                <w:rFonts w:ascii="Times New Roman" w:hAnsi="Times New Roman" w:cs="Times New Roman"/>
+                <w:sz w:val="20"/>
+                <w:szCs w:val="20"/>
+              </w:rPr>
+            </w:pPr>
+            <w:r>
+              <w:rPr>
+                <w:rFonts w:ascii="Times New Roman" w:hAnsi="Times New Roman" w:cs="Times New Roman"/>
+                <w:sz w:val="20"/>
+                <w:szCs w:val="20"/>
+              </w:rPr>
+              <w:t xml:space="preserve">photosynthetic reaction </w:t>
+            </w:r>
+            <w:proofErr w:type="spellStart"/>
+            <w:r>
+              <w:rPr>
+                <w:rFonts w:ascii="Times New Roman" w:hAnsi="Times New Roman" w:cs="Times New Roman"/>
+                <w:sz w:val="20"/>
+                <w:szCs w:val="20"/>
+              </w:rPr>
+              <w:t>center</w:t>
+            </w:r>
+            <w:proofErr w:type="spellEnd"/>
+            <w:r>
+              <w:rPr>
+                <w:rFonts w:ascii="Times New Roman" w:hAnsi="Times New Roman" w:cs="Times New Roman"/>
+                <w:sz w:val="20"/>
+                <w:szCs w:val="20"/>
+              </w:rPr>
+              <w:t xml:space="preserve"> L subunit (</w:t>
+            </w:r>
+            <w:proofErr w:type="spellStart"/>
+            <w:r>
+              <w:rPr>
+                <w:rFonts w:ascii="Times New Roman" w:hAnsi="Times New Roman" w:cs="Times New Roman"/>
+                <w:i/>
+                <w:sz w:val="20"/>
+                <w:szCs w:val="20"/>
+              </w:rPr>
+              <w:t>puf</w:t>
+            </w:r>
+            <w:r>
+              <w:rPr>
+                <w:rFonts w:ascii="Times New Roman" w:hAnsi="Times New Roman" w:cs="Times New Roman"/>
+                <w:sz w:val="20"/>
+                <w:szCs w:val="20"/>
+              </w:rPr>
+              <w:t>L</w:t>
+            </w:r>
+            <w:proofErr w:type="spellEnd"/>
+            <w:r>
+              <w:rPr>
+                <w:rFonts w:ascii="Times New Roman" w:hAnsi="Times New Roman" w:cs="Times New Roman"/>
+                <w:sz w:val="20"/>
+                <w:szCs w:val="20"/>
+              </w:rPr>
+              <w:t>)</w:t>
+            </w:r>
+          </w:p>
+        </w:tc>
+        <w:tc>
+          <w:tcPr>
+            <w:tcW w:w="990" w:type="dxa"/>
+            <w:tcBorders>
+              <w:top w:val="single" w:sz="4" w:space="0" w:color="000000"/>
+              <w:left w:val="single" w:sz="4" w:space="0" w:color="000000"/>
+              <w:bottom w:val="single" w:sz="4" w:space="0" w:color="000000"/>
+            </w:tcBorders>
+            <w:shd w:val="clear" w:color="auto" w:fill="auto"/>
+          </w:tcPr>
+          <w:p>
+            <w:pPr>
+              <w:snapToGrid w:val="0"/>
+              <w:spacing w:after="0" w:line="100" w:lineRule="atLeast"/>
+              <w:rPr>
+                <w:rFonts w:ascii="Times New Roman" w:hAnsi="Times New Roman"/>
+                <w:sz w:val="20"/>
+                <w:szCs w:val="20"/>
+              </w:rPr>
+            </w:pPr>
+            <w:r>
+              <w:rPr>
+                <w:rFonts w:ascii="Times New Roman" w:hAnsi="Times New Roman"/>
+                <w:sz w:val="20"/>
+                <w:szCs w:val="20"/>
+              </w:rPr>
+              <w:t>K08928</w:t>
+            </w:r>
+          </w:p>
+        </w:tc>
+        <w:tc>
+          <w:tcPr>
+            <w:tcW w:w="1530" w:type="dxa"/>
+            <w:tcBorders>
+              <w:top w:val="single" w:sz="4" w:space="0" w:color="000000"/>
+              <w:left w:val="single" w:sz="4" w:space="0" w:color="000000"/>
+              <w:bottom w:val="single" w:sz="4" w:space="0" w:color="000000"/>
+              <w:right w:val="single" w:sz="4" w:space="0" w:color="000000"/>
+            </w:tcBorders>
+            <w:shd w:val="clear" w:color="auto" w:fill="auto"/>
+          </w:tcPr>
+          <w:p>
+            <w:pPr>
+              <w:snapToGrid w:val="0"/>
+              <w:spacing w:after="0" w:line="100" w:lineRule="atLeast"/>
+              <w:rPr>
+                <w:rFonts w:ascii="Times New Roman" w:hAnsi="Times New Roman"/>
+                <w:i/>
+                <w:sz w:val="20"/>
+                <w:szCs w:val="20"/>
+              </w:rPr>
+            </w:pPr>
+          </w:p>
+        </w:tc>
+      </w:tr>
+      <w:tr>
+        <w:trPr>
+          <w:trHeight w:val="90"/>
+        </w:trPr>
+        <w:tc>
+          <w:tcPr>
+            <w:tcW w:w="1548" w:type="dxa"/>
+            <w:vMerge/>
+            <w:tcBorders>
+              <w:left w:val="single" w:sz="4" w:space="0" w:color="000000"/>
+              <w:bottom w:val="single" w:sz="4" w:space="0" w:color="000000"/>
+            </w:tcBorders>
+          </w:tcPr>
+          <w:p>
+            <w:pPr>
+              <w:snapToGrid w:val="0"/>
+              <w:spacing w:after="0" w:line="100" w:lineRule="atLeast"/>
+              <w:rPr>
+                <w:rFonts w:ascii="Times New Roman" w:hAnsi="Times New Roman" w:cs="Times New Roman"/>
+                <w:sz w:val="20"/>
+                <w:szCs w:val="20"/>
+              </w:rPr>
+            </w:pPr>
+          </w:p>
+        </w:tc>
+        <w:tc>
+          <w:tcPr>
+            <w:tcW w:w="4410" w:type="dxa"/>
+            <w:tcBorders>
+              <w:top w:val="single" w:sz="4" w:space="0" w:color="000000"/>
+              <w:left w:val="single" w:sz="4" w:space="0" w:color="000000"/>
+              <w:bottom w:val="single" w:sz="4" w:space="0" w:color="000000"/>
+            </w:tcBorders>
+            <w:shd w:val="clear" w:color="auto" w:fill="auto"/>
+          </w:tcPr>
+          <w:p>
+            <w:pPr>
+              <w:snapToGrid w:val="0"/>
+              <w:spacing w:after="0" w:line="100" w:lineRule="atLeast"/>
+              <w:rPr>
+                <w:rFonts w:ascii="Times New Roman" w:hAnsi="Times New Roman" w:cs="Times New Roman"/>
+                <w:sz w:val="20"/>
+                <w:szCs w:val="20"/>
+              </w:rPr>
+            </w:pPr>
+            <w:r>
+              <w:rPr>
+                <w:rFonts w:ascii="Times New Roman" w:hAnsi="Times New Roman" w:cs="Times New Roman"/>
+                <w:sz w:val="20"/>
+                <w:szCs w:val="20"/>
+              </w:rPr>
+              <w:t xml:space="preserve">photosynthetic reaction </w:t>
+            </w:r>
+            <w:proofErr w:type="spellStart"/>
+            <w:r>
+              <w:rPr>
+                <w:rFonts w:ascii="Times New Roman" w:hAnsi="Times New Roman" w:cs="Times New Roman"/>
+                <w:sz w:val="20"/>
+                <w:szCs w:val="20"/>
+              </w:rPr>
+              <w:t>center</w:t>
+            </w:r>
+            <w:proofErr w:type="spellEnd"/>
+            <w:r>
+              <w:rPr>
+                <w:rFonts w:ascii="Times New Roman" w:hAnsi="Times New Roman" w:cs="Times New Roman"/>
+                <w:sz w:val="20"/>
+                <w:szCs w:val="20"/>
+              </w:rPr>
+              <w:t xml:space="preserve"> M subunit (</w:t>
+            </w:r>
+            <w:proofErr w:type="spellStart"/>
+            <w:r>
+              <w:rPr>
+                <w:rFonts w:ascii="Times New Roman" w:hAnsi="Times New Roman" w:cs="Times New Roman"/>
+                <w:i/>
+                <w:sz w:val="20"/>
+                <w:szCs w:val="20"/>
+              </w:rPr>
+              <w:t>puf</w:t>
+            </w:r>
+            <w:r>
+              <w:rPr>
+                <w:rFonts w:ascii="Times New Roman" w:hAnsi="Times New Roman" w:cs="Times New Roman"/>
+                <w:sz w:val="20"/>
+                <w:szCs w:val="20"/>
+              </w:rPr>
+              <w:t>M</w:t>
+            </w:r>
+            <w:proofErr w:type="spellEnd"/>
+            <w:r>
+              <w:rPr>
+                <w:rFonts w:ascii="Times New Roman" w:hAnsi="Times New Roman" w:cs="Times New Roman"/>
+                <w:sz w:val="20"/>
+                <w:szCs w:val="20"/>
+              </w:rPr>
+              <w:t>)</w:t>
+            </w:r>
+          </w:p>
+        </w:tc>
+        <w:tc>
+          <w:tcPr>
+            <w:tcW w:w="990" w:type="dxa"/>
+            <w:tcBorders>
+              <w:top w:val="single" w:sz="4" w:space="0" w:color="000000"/>
+              <w:left w:val="single" w:sz="4" w:space="0" w:color="000000"/>
+              <w:bottom w:val="single" w:sz="4" w:space="0" w:color="000000"/>
+            </w:tcBorders>
+            <w:shd w:val="clear" w:color="auto" w:fill="auto"/>
+          </w:tcPr>
+          <w:p>
+            <w:pPr>
+              <w:snapToGrid w:val="0"/>
+              <w:spacing w:after="0" w:line="100" w:lineRule="atLeast"/>
+              <w:rPr>
+                <w:rFonts w:ascii="Times New Roman" w:hAnsi="Times New Roman"/>
+                <w:sz w:val="20"/>
+                <w:szCs w:val="20"/>
+              </w:rPr>
+            </w:pPr>
+            <w:r>
+              <w:rPr>
+                <w:rFonts w:ascii="Times New Roman" w:hAnsi="Times New Roman"/>
+                <w:sz w:val="20"/>
+                <w:szCs w:val="20"/>
+              </w:rPr>
+              <w:t>K08929</w:t>
             </w:r>
           </w:p>
         </w:tc>
@@ -3469,7 +3788,7 @@
         </w:trPr>
         <w:tc>
           <w:tcPr>
-            <w:tcW w:w="1728" w:type="dxa"/>
+            <w:tcW w:w="1548" w:type="dxa"/>
             <w:tcBorders>
               <w:top w:val="single" w:sz="4" w:space="0" w:color="000000"/>
               <w:left w:val="single" w:sz="4" w:space="0" w:color="000000"/>
@@ -3500,7 +3819,7 @@
         </w:tc>
         <w:tc>
           <w:tcPr>
-            <w:tcW w:w="4230" w:type="dxa"/>
+            <w:tcW w:w="4410" w:type="dxa"/>
             <w:tcBorders>
               <w:top w:val="single" w:sz="4" w:space="0" w:color="000000"/>
               <w:left w:val="single" w:sz="4" w:space="0" w:color="000000"/>
@@ -3689,36 +4008,53 @@
         </w:trPr>
         <w:tc>
           <w:tcPr>
-            <w:tcW w:w="1728" w:type="dxa"/>
-            <w:tcBorders>
-              <w:top w:val="single" w:sz="4" w:space="0" w:color="000000"/>
-              <w:left w:val="single" w:sz="4" w:space="0" w:color="000000"/>
-              <w:bottom w:val="single" w:sz="4" w:space="0" w:color="000000"/>
-            </w:tcBorders>
-          </w:tcPr>
-          <w:p>
-            <w:pPr>
-              <w:snapToGrid w:val="0"/>
-              <w:spacing w:after="0" w:line="100" w:lineRule="atLeast"/>
-              <w:rPr>
-                <w:rFonts w:ascii="Times New Roman" w:hAnsi="Times New Roman" w:cs="Times New Roman"/>
-                <w:sz w:val="20"/>
-                <w:szCs w:val="20"/>
-              </w:rPr>
-            </w:pPr>
-            <w:r>
-              <w:rPr>
-                <w:rFonts w:ascii="Times New Roman" w:hAnsi="Times New Roman" w:cs="Times New Roman"/>
-                <w:sz w:val="20"/>
-                <w:szCs w:val="20"/>
-              </w:rPr>
-              <w:t>Methane oxidation</w:t>
-            </w:r>
-          </w:p>
-        </w:tc>
-        <w:tc>
-          <w:tcPr>
-            <w:tcW w:w="4230" w:type="dxa"/>
+            <w:tcW w:w="1548" w:type="dxa"/>
+            <w:tcBorders>
+              <w:top w:val="single" w:sz="4" w:space="0" w:color="000000"/>
+              <w:left w:val="single" w:sz="4" w:space="0" w:color="000000"/>
+              <w:bottom w:val="single" w:sz="4" w:space="0" w:color="000000"/>
+            </w:tcBorders>
+          </w:tcPr>
+          <w:p>
+            <w:pPr>
+              <w:snapToGrid w:val="0"/>
+              <w:spacing w:after="0" w:line="100" w:lineRule="atLeast"/>
+              <w:rPr>
+                <w:rFonts w:ascii="Times New Roman" w:hAnsi="Times New Roman" w:cs="Times New Roman"/>
+                <w:sz w:val="20"/>
+                <w:szCs w:val="20"/>
+              </w:rPr>
+            </w:pPr>
+            <w:r>
+              <w:rPr>
+                <w:rFonts w:ascii="Times New Roman" w:hAnsi="Times New Roman" w:cs="Times New Roman"/>
+                <w:sz w:val="20"/>
+                <w:szCs w:val="20"/>
+              </w:rPr>
+              <w:t>CH</w:t>
+            </w:r>
+            <w:r>
+              <w:rPr>
+                <w:rFonts w:ascii="Times New Roman" w:hAnsi="Times New Roman" w:cs="Times New Roman"/>
+                <w:sz w:val="20"/>
+                <w:szCs w:val="20"/>
+                <w:vertAlign w:val="subscript"/>
+              </w:rPr>
+              <w:t>4</w:t>
+            </w:r>
+            <w:r>
+              <w:rPr>
+                <w:rFonts w:ascii="Times New Roman" w:hAnsi="Times New Roman" w:cs="Times New Roman"/>
+                <w:sz w:val="20"/>
+                <w:szCs w:val="20"/>
+              </w:rPr>
+              <w:t xml:space="preserve"> oxidation</w:t>
+            </w:r>
+          </w:p>
+        </w:tc>
+        <w:tc>
+          <w:tcPr>
+            <w:tcW w:w="4410" w:type="dxa"/>
             <w:tcBorders>
               <w:top w:val="single" w:sz="4" w:space="0" w:color="000000"/>
               <w:left w:val="single" w:sz="4" w:space="0" w:color="000000"/>
@@ -3813,7 +4149,7 @@
                 <w:sz w:val="20"/>
                 <w:szCs w:val="20"/>
               </w:rPr>
-              <w:t xml:space="preserve">KO </w:t>
+              <w:t xml:space="preserve">now </w:t>
             </w:r>
             <w:r>
               <w:rPr>
@@ -3832,7 +4168,7 @@
         </w:trPr>
         <w:tc>
           <w:tcPr>
-            <w:tcW w:w="1728" w:type="dxa"/>
+            <w:tcW w:w="1548" w:type="dxa"/>
             <w:vMerge w:val="restart"/>
             <w:tcBorders>
               <w:top w:val="single" w:sz="4" w:space="0" w:color="000000"/>
@@ -3861,7 +4197,7 @@
         </w:tc>
         <w:tc>
           <w:tcPr>
-            <w:tcW w:w="4230" w:type="dxa"/>
+            <w:tcW w:w="4410" w:type="dxa"/>
             <w:tcBorders>
               <w:top w:val="single" w:sz="4" w:space="0" w:color="000000"/>
               <w:left w:val="single" w:sz="4" w:space="0" w:color="000000"/>
@@ -3986,7 +4322,7 @@
         </w:trPr>
         <w:tc>
           <w:tcPr>
-            <w:tcW w:w="1728" w:type="dxa"/>
+            <w:tcW w:w="1548" w:type="dxa"/>
             <w:vMerge/>
             <w:tcBorders>
               <w:left w:val="single" w:sz="4" w:space="0" w:color="000000"/>
@@ -4006,7 +4342,7 @@
         </w:tc>
         <w:tc>
           <w:tcPr>
-            <w:tcW w:w="4230" w:type="dxa"/>
+            <w:tcW w:w="4410" w:type="dxa"/>
             <w:tcBorders>
               <w:top w:val="single" w:sz="4" w:space="0" w:color="000000"/>
               <w:left w:val="single" w:sz="4" w:space="0" w:color="000000"/>
@@ -4131,7 +4467,7 @@
         </w:trPr>
         <w:tc>
           <w:tcPr>
-            <w:tcW w:w="1728" w:type="dxa"/>
+            <w:tcW w:w="1548" w:type="dxa"/>
             <w:vMerge/>
             <w:tcBorders>
               <w:left w:val="single" w:sz="4" w:space="0" w:color="000000"/>
@@ -4151,7 +4487,7 @@
         </w:tc>
         <w:tc>
           <w:tcPr>
-            <w:tcW w:w="4230" w:type="dxa"/>
+            <w:tcW w:w="4410" w:type="dxa"/>
             <w:tcBorders>
               <w:top w:val="single" w:sz="4" w:space="0" w:color="000000"/>
               <w:left w:val="single" w:sz="4" w:space="0" w:color="000000"/>
@@ -4276,7 +4612,7 @@
         </w:trPr>
         <w:tc>
           <w:tcPr>
-            <w:tcW w:w="1728" w:type="dxa"/>
+            <w:tcW w:w="1548" w:type="dxa"/>
             <w:vMerge/>
             <w:tcBorders>
               <w:left w:val="single" w:sz="4" w:space="0" w:color="000000"/>
@@ -4297,7 +4633,7 @@
         </w:tc>
         <w:tc>
           <w:tcPr>
-            <w:tcW w:w="4230" w:type="dxa"/>
+            <w:tcW w:w="4410" w:type="dxa"/>
             <w:tcBorders>
               <w:top w:val="single" w:sz="4" w:space="0" w:color="000000"/>
               <w:left w:val="single" w:sz="4" w:space="0" w:color="000000"/>
@@ -4422,7 +4758,7 @@
         </w:trPr>
         <w:tc>
           <w:tcPr>
-            <w:tcW w:w="1728" w:type="dxa"/>
+            <w:tcW w:w="1548" w:type="dxa"/>
             <w:vMerge w:val="restart"/>
             <w:tcBorders>
               <w:top w:val="single" w:sz="4" w:space="0" w:color="000000"/>
@@ -4453,7 +4789,7 @@
         </w:tc>
         <w:tc>
           <w:tcPr>
-            <w:tcW w:w="4230" w:type="dxa"/>
+            <w:tcW w:w="4410" w:type="dxa"/>
             <w:tcBorders>
               <w:top w:val="single" w:sz="4" w:space="0" w:color="000000"/>
               <w:left w:val="single" w:sz="4" w:space="0" w:color="000000"/>
@@ -4587,7 +4923,7 @@
         </w:trPr>
         <w:tc>
           <w:tcPr>
-            <w:tcW w:w="1728" w:type="dxa"/>
+            <w:tcW w:w="1548" w:type="dxa"/>
             <w:vMerge/>
             <w:tcBorders>
               <w:left w:val="single" w:sz="4" w:space="0" w:color="000000"/>
@@ -4607,7 +4943,7 @@
         </w:tc>
         <w:tc>
           <w:tcPr>
-            <w:tcW w:w="4230" w:type="dxa"/>
+            <w:tcW w:w="4410" w:type="dxa"/>
             <w:tcBorders>
               <w:top w:val="single" w:sz="4" w:space="0" w:color="000000"/>
               <w:left w:val="single" w:sz="4" w:space="0" w:color="000000"/>
@@ -4741,7 +5077,7 @@
         </w:trPr>
         <w:tc>
           <w:tcPr>
-            <w:tcW w:w="1728" w:type="dxa"/>
+            <w:tcW w:w="1548" w:type="dxa"/>
             <w:vMerge/>
             <w:tcBorders>
               <w:left w:val="single" w:sz="4" w:space="0" w:color="000000"/>
@@ -4762,7 +5098,7 @@
         </w:tc>
         <w:tc>
           <w:tcPr>
-            <w:tcW w:w="4230" w:type="dxa"/>
+            <w:tcW w:w="4410" w:type="dxa"/>
             <w:tcBorders>
               <w:top w:val="single" w:sz="4" w:space="0" w:color="000000"/>
               <w:left w:val="single" w:sz="4" w:space="0" w:color="000000"/>
@@ -4895,7 +5231,7 @@
         </w:trPr>
         <w:tc>
           <w:tcPr>
-            <w:tcW w:w="1728" w:type="dxa"/>
+            <w:tcW w:w="1548" w:type="dxa"/>
             <w:tcBorders>
               <w:top w:val="single" w:sz="4" w:space="0" w:color="000000"/>
               <w:left w:val="single" w:sz="4" w:space="0" w:color="000000"/>
@@ -4924,7 +5260,7 @@
         </w:tc>
         <w:tc>
           <w:tcPr>
-            <w:tcW w:w="4230" w:type="dxa"/>
+            <w:tcW w:w="4410" w:type="dxa"/>
             <w:tcBorders>
               <w:top w:val="single" w:sz="4" w:space="0" w:color="000000"/>
               <w:left w:val="single" w:sz="4" w:space="0" w:color="000000"/>
@@ -5074,7 +5410,7 @@
         </w:trPr>
         <w:tc>
           <w:tcPr>
-            <w:tcW w:w="1728" w:type="dxa"/>
+            <w:tcW w:w="1548" w:type="dxa"/>
             <w:tcBorders>
               <w:top w:val="single" w:sz="4" w:space="0" w:color="000000"/>
               <w:left w:val="single" w:sz="4" w:space="0" w:color="000000"/>
@@ -5105,7 +5441,7 @@
         </w:tc>
         <w:tc>
           <w:tcPr>
-            <w:tcW w:w="4230" w:type="dxa"/>
+            <w:tcW w:w="4410" w:type="dxa"/>
             <w:tcBorders>
               <w:top w:val="single" w:sz="4" w:space="0" w:color="000000"/>
               <w:left w:val="single" w:sz="4" w:space="0" w:color="000000"/>
@@ -5161,6 +5497,7 @@
             <w:r>
               <w:rPr>
                 <w:rFonts w:ascii="Times New Roman" w:hAnsi="Times New Roman" w:cs="Times New Roman"/>
+                <w:i/>
                 <w:sz w:val="20"/>
                 <w:szCs w:val="20"/>
               </w:rPr>
@@ -5228,6 +5565,25 @@
                 <w:szCs w:val="20"/>
               </w:rPr>
             </w:pPr>
+            <w:r>
+              <w:rPr>
+                <w:rFonts w:ascii="Times New Roman" w:hAnsi="Times New Roman"/>
+                <w:sz w:val="20"/>
+                <w:szCs w:val="20"/>
+              </w:rPr>
+              <w:t xml:space="preserve">related to </w:t>
+            </w:r>
+            <w:proofErr w:type="spellStart"/>
+            <w:r>
+              <w:rPr>
+                <w:rFonts w:ascii="Times New Roman" w:hAnsi="Times New Roman"/>
+                <w:i/>
+                <w:sz w:val="20"/>
+                <w:szCs w:val="20"/>
+              </w:rPr>
+              <w:t>hzo</w:t>
+            </w:r>
+            <w:proofErr w:type="spellEnd"/>
           </w:p>
         </w:tc>
       </w:tr>
@@ -5237,7 +5593,7 @@
         </w:trPr>
         <w:tc>
           <w:tcPr>
-            <w:tcW w:w="1728" w:type="dxa"/>
+            <w:tcW w:w="1548" w:type="dxa"/>
             <w:vMerge w:val="restart"/>
             <w:tcBorders>
               <w:top w:val="single" w:sz="4" w:space="0" w:color="000000"/>
@@ -5266,7 +5622,7 @@
         </w:tc>
         <w:tc>
           <w:tcPr>
-            <w:tcW w:w="4230" w:type="dxa"/>
+            <w:tcW w:w="4410" w:type="dxa"/>
             <w:tcBorders>
               <w:top w:val="single" w:sz="4" w:space="0" w:color="000000"/>
               <w:left w:val="single" w:sz="4" w:space="0" w:color="000000"/>
@@ -5435,7 +5791,7 @@
         </w:trPr>
         <w:tc>
           <w:tcPr>
-            <w:tcW w:w="1728" w:type="dxa"/>
+            <w:tcW w:w="1548" w:type="dxa"/>
             <w:vMerge/>
             <w:tcBorders>
               <w:left w:val="single" w:sz="4" w:space="0" w:color="000000"/>
@@ -5455,7 +5811,7 @@
         </w:tc>
         <w:tc>
           <w:tcPr>
-            <w:tcW w:w="4230" w:type="dxa"/>
+            <w:tcW w:w="4410" w:type="dxa"/>
             <w:tcBorders>
               <w:top w:val="single" w:sz="4" w:space="0" w:color="000000"/>
               <w:left w:val="single" w:sz="4" w:space="0" w:color="000000"/>
@@ -5588,7 +5944,7 @@
         </w:trPr>
         <w:tc>
           <w:tcPr>
-            <w:tcW w:w="1728" w:type="dxa"/>
+            <w:tcW w:w="1548" w:type="dxa"/>
             <w:vMerge/>
             <w:tcBorders>
               <w:left w:val="single" w:sz="4" w:space="0" w:color="000000"/>
@@ -5609,7 +5965,7 @@
         </w:tc>
         <w:tc>
           <w:tcPr>
-            <w:tcW w:w="4230" w:type="dxa"/>
+            <w:tcW w:w="4410" w:type="dxa"/>
             <w:tcBorders>
               <w:top w:val="single" w:sz="4" w:space="0" w:color="000000"/>
               <w:left w:val="single" w:sz="4" w:space="0" w:color="000000"/>
@@ -5742,7 +6098,7 @@
         </w:trPr>
         <w:tc>
           <w:tcPr>
-            <w:tcW w:w="1728" w:type="dxa"/>
+            <w:tcW w:w="1548" w:type="dxa"/>
             <w:vMerge w:val="restart"/>
             <w:tcBorders>
               <w:top w:val="single" w:sz="4" w:space="0" w:color="000000"/>
@@ -5771,7 +6127,7 @@
         </w:tc>
         <w:tc>
           <w:tcPr>
-            <w:tcW w:w="4230" w:type="dxa"/>
+            <w:tcW w:w="4410" w:type="dxa"/>
             <w:tcBorders>
               <w:top w:val="single" w:sz="4" w:space="0" w:color="000000"/>
               <w:left w:val="single" w:sz="4" w:space="0" w:color="000000"/>
@@ -5878,7 +6234,7 @@
         </w:trPr>
         <w:tc>
           <w:tcPr>
-            <w:tcW w:w="1728" w:type="dxa"/>
+            <w:tcW w:w="1548" w:type="dxa"/>
             <w:vMerge/>
             <w:tcBorders>
               <w:left w:val="single" w:sz="4" w:space="0" w:color="000000"/>
@@ -5898,31 +6254,41 @@
         </w:tc>
         <w:tc>
           <w:tcPr>
-            <w:tcW w:w="4230" w:type="dxa"/>
-            <w:tcBorders>
-              <w:top w:val="single" w:sz="4" w:space="0" w:color="000000"/>
-              <w:left w:val="single" w:sz="4" w:space="0" w:color="000000"/>
-              <w:bottom w:val="single" w:sz="4" w:space="0" w:color="000000"/>
-            </w:tcBorders>
-            <w:shd w:val="clear" w:color="auto" w:fill="auto"/>
-          </w:tcPr>
-          <w:p>
-            <w:pPr>
-              <w:snapToGrid w:val="0"/>
-              <w:spacing w:after="0" w:line="100" w:lineRule="atLeast"/>
-              <w:rPr>
-                <w:rFonts w:ascii="Times New Roman" w:hAnsi="Times New Roman" w:cs="Times New Roman"/>
-                <w:sz w:val="20"/>
-                <w:szCs w:val="20"/>
-              </w:rPr>
-            </w:pPr>
-            <w:r>
-              <w:rPr>
-                <w:rFonts w:ascii="Times New Roman" w:hAnsi="Times New Roman" w:cs="Times New Roman"/>
-                <w:sz w:val="20"/>
-                <w:szCs w:val="20"/>
-              </w:rPr>
-              <w:t>ferredoxin-</w:t>
+            <w:tcW w:w="4410" w:type="dxa"/>
+            <w:tcBorders>
+              <w:top w:val="single" w:sz="4" w:space="0" w:color="000000"/>
+              <w:left w:val="single" w:sz="4" w:space="0" w:color="000000"/>
+              <w:bottom w:val="single" w:sz="4" w:space="0" w:color="000000"/>
+            </w:tcBorders>
+            <w:shd w:val="clear" w:color="auto" w:fill="auto"/>
+          </w:tcPr>
+          <w:p>
+            <w:pPr>
+              <w:snapToGrid w:val="0"/>
+              <w:spacing w:after="0" w:line="100" w:lineRule="atLeast"/>
+              <w:rPr>
+                <w:rFonts w:ascii="Times New Roman" w:hAnsi="Times New Roman" w:cs="Times New Roman"/>
+                <w:sz w:val="20"/>
+                <w:szCs w:val="20"/>
+              </w:rPr>
+            </w:pPr>
+            <w:proofErr w:type="spellStart"/>
+            <w:r>
+              <w:rPr>
+                <w:rFonts w:ascii="Times New Roman" w:hAnsi="Times New Roman" w:cs="Times New Roman"/>
+                <w:sz w:val="20"/>
+                <w:szCs w:val="20"/>
+              </w:rPr>
+              <w:t>ferredoxin</w:t>
+            </w:r>
+            <w:proofErr w:type="spellEnd"/>
+            <w:r>
+              <w:rPr>
+                <w:rFonts w:ascii="Times New Roman" w:hAnsi="Times New Roman" w:cs="Times New Roman"/>
+                <w:sz w:val="20"/>
+                <w:szCs w:val="20"/>
+              </w:rPr>
+              <w:t>-</w:t>
             </w:r>
             <w:r>
               <w:rPr>
@@ -6040,7 +6406,7 @@
         </w:trPr>
         <w:tc>
           <w:tcPr>
-            <w:tcW w:w="1728" w:type="dxa"/>
+            <w:tcW w:w="1548" w:type="dxa"/>
             <w:vMerge/>
             <w:tcBorders>
               <w:left w:val="single" w:sz="4" w:space="0" w:color="000000"/>
@@ -6060,7 +6426,7 @@
         </w:tc>
         <w:tc>
           <w:tcPr>
-            <w:tcW w:w="4230" w:type="dxa"/>
+            <w:tcW w:w="4410" w:type="dxa"/>
             <w:tcBorders>
               <w:top w:val="single" w:sz="4" w:space="0" w:color="000000"/>
               <w:left w:val="single" w:sz="4" w:space="0" w:color="000000"/>
@@ -6193,7 +6559,7 @@
         </w:trPr>
         <w:tc>
           <w:tcPr>
-            <w:tcW w:w="1728" w:type="dxa"/>
+            <w:tcW w:w="1548" w:type="dxa"/>
             <w:vMerge/>
             <w:tcBorders>
               <w:left w:val="single" w:sz="4" w:space="0" w:color="000000"/>
@@ -6213,7 +6579,7 @@
         </w:tc>
         <w:tc>
           <w:tcPr>
-            <w:tcW w:w="4230" w:type="dxa"/>
+            <w:tcW w:w="4410" w:type="dxa"/>
             <w:tcBorders>
               <w:top w:val="single" w:sz="4" w:space="0" w:color="000000"/>
               <w:left w:val="single" w:sz="4" w:space="0" w:color="000000"/>
@@ -6346,7 +6712,7 @@
         </w:trPr>
         <w:tc>
           <w:tcPr>
-            <w:tcW w:w="1728" w:type="dxa"/>
+            <w:tcW w:w="1548" w:type="dxa"/>
             <w:vMerge/>
             <w:tcBorders>
               <w:left w:val="single" w:sz="4" w:space="0" w:color="000000"/>
@@ -6366,7 +6732,7 @@
         </w:tc>
         <w:tc>
           <w:tcPr>
-            <w:tcW w:w="4230" w:type="dxa"/>
+            <w:tcW w:w="4410" w:type="dxa"/>
             <w:tcBorders>
               <w:top w:val="single" w:sz="4" w:space="0" w:color="000000"/>
               <w:left w:val="single" w:sz="4" w:space="0" w:color="000000"/>
@@ -6533,7 +6899,7 @@
         </w:trPr>
         <w:tc>
           <w:tcPr>
-            <w:tcW w:w="1728" w:type="dxa"/>
+            <w:tcW w:w="1548" w:type="dxa"/>
             <w:vMerge w:val="restart"/>
             <w:tcBorders>
               <w:top w:val="single" w:sz="4" w:space="0" w:color="000000"/>
@@ -6562,7 +6928,7 @@
         </w:tc>
         <w:tc>
           <w:tcPr>
-            <w:tcW w:w="4230" w:type="dxa"/>
+            <w:tcW w:w="4410" w:type="dxa"/>
             <w:tcBorders>
               <w:top w:val="single" w:sz="4" w:space="0" w:color="000000"/>
               <w:left w:val="single" w:sz="4" w:space="0" w:color="000000"/>
@@ -6696,7 +7062,7 @@
         </w:trPr>
         <w:tc>
           <w:tcPr>
-            <w:tcW w:w="1728" w:type="dxa"/>
+            <w:tcW w:w="1548" w:type="dxa"/>
             <w:vMerge/>
             <w:tcBorders>
               <w:left w:val="single" w:sz="4" w:space="0" w:color="000000"/>
@@ -6716,7 +7082,7 @@
         </w:tc>
         <w:tc>
           <w:tcPr>
-            <w:tcW w:w="4230" w:type="dxa"/>
+            <w:tcW w:w="4410" w:type="dxa"/>
             <w:tcBorders>
               <w:top w:val="single" w:sz="4" w:space="0" w:color="000000"/>
               <w:left w:val="single" w:sz="4" w:space="0" w:color="000000"/>
@@ -6850,7 +7216,7 @@
         </w:trPr>
         <w:tc>
           <w:tcPr>
-            <w:tcW w:w="1728" w:type="dxa"/>
+            <w:tcW w:w="1548" w:type="dxa"/>
             <w:vMerge/>
             <w:tcBorders>
               <w:left w:val="single" w:sz="4" w:space="0" w:color="000000"/>
@@ -6871,7 +7237,7 @@
         </w:tc>
         <w:tc>
           <w:tcPr>
-            <w:tcW w:w="4230" w:type="dxa"/>
+            <w:tcW w:w="4410" w:type="dxa"/>
             <w:tcBorders>
               <w:top w:val="single" w:sz="4" w:space="0" w:color="000000"/>
               <w:left w:val="single" w:sz="4" w:space="0" w:color="000000"/>
@@ -7001,65 +7367,65 @@
       </w:tr>
       <w:tr>
         <w:trPr>
-          <w:trHeight w:val="791"/>
+          <w:trHeight w:val="141"/>
         </w:trPr>
         <w:tc>
           <w:tcPr>
-            <w:tcW w:w="1728" w:type="dxa"/>
-            <w:tcBorders>
-              <w:top w:val="single" w:sz="4" w:space="0" w:color="000000"/>
-              <w:left w:val="single" w:sz="4" w:space="0" w:color="000000"/>
-              <w:bottom w:val="single" w:sz="6" w:space="0" w:color="000000"/>
-            </w:tcBorders>
-          </w:tcPr>
-          <w:p>
-            <w:pPr>
-              <w:snapToGrid w:val="0"/>
-              <w:spacing w:after="0" w:line="100" w:lineRule="atLeast"/>
-              <w:rPr>
-                <w:rFonts w:ascii="Times New Roman" w:hAnsi="Times New Roman" w:cs="Times New Roman"/>
-                <w:sz w:val="20"/>
-                <w:szCs w:val="20"/>
-              </w:rPr>
-            </w:pPr>
-            <w:r>
-              <w:rPr>
-                <w:rFonts w:ascii="Times New Roman" w:hAnsi="Times New Roman" w:cs="Times New Roman"/>
-                <w:sz w:val="20"/>
-                <w:szCs w:val="20"/>
-              </w:rPr>
-              <w:t>ASR</w:t>
-            </w:r>
-          </w:p>
-        </w:tc>
-        <w:tc>
-          <w:tcPr>
-            <w:tcW w:w="4230" w:type="dxa"/>
-            <w:tcBorders>
-              <w:top w:val="single" w:sz="4" w:space="0" w:color="000000"/>
-              <w:left w:val="single" w:sz="4" w:space="0" w:color="000000"/>
-              <w:bottom w:val="single" w:sz="4" w:space="0" w:color="000000"/>
-            </w:tcBorders>
-            <w:shd w:val="clear" w:color="auto" w:fill="auto"/>
-          </w:tcPr>
-          <w:p>
-            <w:pPr>
-              <w:snapToGrid w:val="0"/>
-              <w:spacing w:after="0" w:line="100" w:lineRule="atLeast"/>
-              <w:rPr>
-                <w:rFonts w:ascii="Times New Roman" w:hAnsi="Times New Roman" w:cs="Times New Roman"/>
-                <w:sz w:val="20"/>
-                <w:szCs w:val="20"/>
-              </w:rPr>
-            </w:pPr>
-            <w:proofErr w:type="spellStart"/>
-            <w:r>
-              <w:rPr>
-                <w:rFonts w:ascii="Times New Roman" w:hAnsi="Times New Roman" w:cs="Times New Roman"/>
-                <w:sz w:val="20"/>
-                <w:szCs w:val="20"/>
-              </w:rPr>
-              <w:t>Adenyl</w:t>
+            <w:tcW w:w="1548" w:type="dxa"/>
+            <w:vMerge w:val="restart"/>
+            <w:tcBorders>
+              <w:top w:val="single" w:sz="4" w:space="0" w:color="000000"/>
+              <w:left w:val="single" w:sz="4" w:space="0" w:color="000000"/>
+            </w:tcBorders>
+          </w:tcPr>
+          <w:p>
+            <w:pPr>
+              <w:snapToGrid w:val="0"/>
+              <w:spacing w:after="0" w:line="100" w:lineRule="atLeast"/>
+              <w:rPr>
+                <w:rFonts w:ascii="Times New Roman" w:hAnsi="Times New Roman" w:cs="Times New Roman"/>
+                <w:sz w:val="20"/>
+                <w:szCs w:val="20"/>
+              </w:rPr>
+            </w:pPr>
+            <w:r>
+              <w:rPr>
+                <w:rFonts w:ascii="Times New Roman" w:hAnsi="Times New Roman" w:cs="Times New Roman"/>
+                <w:sz w:val="20"/>
+                <w:szCs w:val="20"/>
+              </w:rPr>
+              <w:t>DSR</w:t>
+            </w:r>
+          </w:p>
+        </w:tc>
+        <w:tc>
+          <w:tcPr>
+            <w:tcW w:w="4410" w:type="dxa"/>
+            <w:tcBorders>
+              <w:top w:val="single" w:sz="4" w:space="0" w:color="000000"/>
+              <w:left w:val="single" w:sz="4" w:space="0" w:color="000000"/>
+              <w:bottom w:val="single" w:sz="4" w:space="0" w:color="000000"/>
+            </w:tcBorders>
+            <w:shd w:val="clear" w:color="auto" w:fill="auto"/>
+          </w:tcPr>
+          <w:p>
+            <w:pPr>
+              <w:snapToGrid w:val="0"/>
+              <w:spacing w:after="0" w:line="100" w:lineRule="atLeast"/>
+              <w:rPr>
+                <w:rFonts w:ascii="Times New Roman" w:hAnsi="Times New Roman" w:cs="Times New Roman"/>
+                <w:sz w:val="20"/>
+                <w:szCs w:val="20"/>
+              </w:rPr>
+            </w:pPr>
+            <w:proofErr w:type="spellStart"/>
+            <w:r>
+              <w:rPr>
+                <w:rFonts w:ascii="Times New Roman" w:hAnsi="Times New Roman" w:cs="Times New Roman"/>
+                <w:sz w:val="20"/>
+                <w:szCs w:val="20"/>
+              </w:rPr>
+              <w:t>adenylylsulfate</w:t>
             </w:r>
             <w:proofErr w:type="spellEnd"/>
             <w:r>
@@ -7077,27 +7443,17 @@
                 <w:sz w:val="20"/>
                 <w:szCs w:val="20"/>
               </w:rPr>
-              <w:t>sulfate</w:t>
-            </w:r>
-            <w:proofErr w:type="spellEnd"/>
-            <w:r>
-              <w:rPr>
-                <w:rFonts w:ascii="Times New Roman" w:hAnsi="Times New Roman" w:cs="Times New Roman"/>
-                <w:sz w:val="20"/>
-                <w:szCs w:val="20"/>
-              </w:rPr>
-              <w:t xml:space="preserve"> </w:t>
-            </w:r>
-            <w:proofErr w:type="spellStart"/>
-            <w:r>
-              <w:rPr>
-                <w:rFonts w:ascii="Times New Roman" w:hAnsi="Times New Roman" w:cs="Times New Roman"/>
-                <w:sz w:val="20"/>
-                <w:szCs w:val="20"/>
-              </w:rPr>
-              <w:t>kinase</w:t>
-            </w:r>
-            <w:proofErr w:type="spellEnd"/>
+              <w:t>reductase</w:t>
+            </w:r>
+            <w:proofErr w:type="spellEnd"/>
+            <w:r>
+              <w:rPr>
+                <w:rFonts w:ascii="Times New Roman" w:hAnsi="Times New Roman" w:cs="Times New Roman"/>
+                <w:sz w:val="20"/>
+                <w:szCs w:val="20"/>
+              </w:rPr>
+              <w:t xml:space="preserve"> subunit A</w:t>
+            </w:r>
             <w:r>
               <w:rPr>
                 <w:rFonts w:ascii="Times New Roman" w:hAnsi="Times New Roman" w:cs="Times New Roman"/>
@@ -7114,15 +7470,15 @@
                 <w:sz w:val="20"/>
                 <w:szCs w:val="20"/>
               </w:rPr>
-              <w:t>cys</w:t>
-            </w:r>
-            <w:r>
-              <w:rPr>
-                <w:rFonts w:ascii="Times New Roman" w:hAnsi="Times New Roman" w:cs="Times New Roman"/>
-                <w:sz w:val="20"/>
-                <w:szCs w:val="20"/>
-              </w:rPr>
-              <w:t>C</w:t>
+              <w:t>apr</w:t>
+            </w:r>
+            <w:r>
+              <w:rPr>
+                <w:rFonts w:ascii="Times New Roman" w:hAnsi="Times New Roman" w:cs="Times New Roman"/>
+                <w:sz w:val="20"/>
+                <w:szCs w:val="20"/>
+              </w:rPr>
+              <w:t>A</w:t>
             </w:r>
             <w:proofErr w:type="spellEnd"/>
             <w:r>
@@ -7134,107 +7490,6 @@
               <w:t>)</w:t>
             </w:r>
           </w:p>
-          <w:p>
-            <w:pPr>
-              <w:snapToGrid w:val="0"/>
-              <w:spacing w:after="0" w:line="100" w:lineRule="atLeast"/>
-              <w:rPr>
-                <w:rFonts w:ascii="Times New Roman" w:hAnsi="Times New Roman" w:cs="Times New Roman"/>
-                <w:sz w:val="20"/>
-                <w:szCs w:val="20"/>
-              </w:rPr>
-            </w:pPr>
-            <w:proofErr w:type="spellStart"/>
-            <w:r>
-              <w:rPr>
-                <w:rFonts w:ascii="Times New Roman" w:hAnsi="Times New Roman" w:cs="Times New Roman"/>
-                <w:sz w:val="20"/>
-                <w:szCs w:val="20"/>
-              </w:rPr>
-              <w:t>Sulfate</w:t>
-            </w:r>
-            <w:proofErr w:type="spellEnd"/>
-            <w:r>
-              <w:rPr>
-                <w:rFonts w:ascii="Times New Roman" w:hAnsi="Times New Roman" w:cs="Times New Roman"/>
-                <w:sz w:val="20"/>
-                <w:szCs w:val="20"/>
-              </w:rPr>
-              <w:t xml:space="preserve"> </w:t>
-            </w:r>
-            <w:proofErr w:type="spellStart"/>
-            <w:r>
-              <w:rPr>
-                <w:rFonts w:ascii="Times New Roman" w:hAnsi="Times New Roman" w:cs="Times New Roman"/>
-                <w:sz w:val="20"/>
-                <w:szCs w:val="20"/>
-              </w:rPr>
-              <w:t>adenylyltransferase</w:t>
-            </w:r>
-            <w:proofErr w:type="spellEnd"/>
-            <w:r>
-              <w:rPr>
-                <w:rFonts w:ascii="Times New Roman" w:hAnsi="Times New Roman" w:cs="Times New Roman"/>
-                <w:sz w:val="20"/>
-                <w:szCs w:val="20"/>
-              </w:rPr>
-              <w:t xml:space="preserve"> (</w:t>
-            </w:r>
-            <w:proofErr w:type="spellStart"/>
-            <w:r>
-              <w:rPr>
-                <w:rFonts w:ascii="Times New Roman" w:hAnsi="Times New Roman" w:cs="Times New Roman"/>
-                <w:i/>
-                <w:sz w:val="20"/>
-                <w:szCs w:val="20"/>
-              </w:rPr>
-              <w:t>cys</w:t>
-            </w:r>
-            <w:r>
-              <w:rPr>
-                <w:rFonts w:ascii="Times New Roman" w:hAnsi="Times New Roman" w:cs="Times New Roman"/>
-                <w:sz w:val="20"/>
-                <w:szCs w:val="20"/>
-              </w:rPr>
-              <w:t>N</w:t>
-            </w:r>
-            <w:proofErr w:type="spellEnd"/>
-            <w:r>
-              <w:rPr>
-                <w:rFonts w:ascii="Times New Roman" w:hAnsi="Times New Roman" w:cs="Times New Roman"/>
-                <w:sz w:val="20"/>
-                <w:szCs w:val="20"/>
-              </w:rPr>
-              <w:t xml:space="preserve">, </w:t>
-            </w:r>
-            <w:proofErr w:type="spellStart"/>
-            <w:r>
-              <w:rPr>
-                <w:rFonts w:ascii="Times New Roman" w:hAnsi="Times New Roman" w:cs="Times New Roman"/>
-                <w:i/>
-                <w:sz w:val="20"/>
-                <w:szCs w:val="20"/>
-              </w:rPr>
-              <w:t>cys</w:t>
-            </w:r>
-            <w:r>
-              <w:rPr>
-                <w:rFonts w:ascii="Times New Roman" w:hAnsi="Times New Roman" w:cs="Times New Roman"/>
-                <w:sz w:val="20"/>
-                <w:szCs w:val="20"/>
-              </w:rPr>
-              <w:t>D</w:t>
-            </w:r>
-            <w:proofErr w:type="spellEnd"/>
-            <w:r>
-              <w:rPr>
-                <w:rFonts w:ascii="Times New Roman" w:hAnsi="Times New Roman" w:cs="Times New Roman"/>
-                <w:sz w:val="20"/>
-                <w:szCs w:val="20"/>
-              </w:rPr>
-              <w:t>)</w:t>
-            </w:r>
-          </w:p>
         </w:tc>
         <w:tc>
           <w:tcPr>
@@ -7262,45 +7517,7 @@
                 <w:sz w:val="20"/>
                 <w:szCs w:val="20"/>
               </w:rPr>
-              <w:t>K00860</w:t>
-            </w:r>
-          </w:p>
-          <w:p>
-            <w:pPr>
-              <w:snapToGrid w:val="0"/>
-              <w:spacing w:after="0" w:line="100" w:lineRule="atLeast"/>
-              <w:rPr>
-                <w:rFonts w:ascii="Times New Roman" w:hAnsi="Times New Roman"/>
-                <w:sz w:val="20"/>
-                <w:szCs w:val="20"/>
-              </w:rPr>
-            </w:pPr>
-            <w:r>
-              <w:rPr>
-                <w:rFonts w:ascii="Times New Roman" w:hAnsi="Times New Roman"/>
-                <w:sz w:val="20"/>
-                <w:szCs w:val="20"/>
-              </w:rPr>
-              <w:t>K00956</w:t>
-            </w:r>
-          </w:p>
-          <w:p>
-            <w:pPr>
-              <w:snapToGrid w:val="0"/>
-              <w:spacing w:after="0" w:line="100" w:lineRule="atLeast"/>
-              <w:rPr>
-                <w:rFonts w:ascii="Times New Roman" w:hAnsi="Times New Roman"/>
-                <w:sz w:val="20"/>
-                <w:szCs w:val="20"/>
-              </w:rPr>
-            </w:pPr>
-            <w:r>
-              <w:rPr>
-                <w:rFonts w:ascii="Times New Roman" w:hAnsi="Times New Roman"/>
-                <w:sz w:val="20"/>
-                <w:szCs w:val="20"/>
-              </w:rPr>
-              <w:t>K00957</w:t>
+              <w:t>K00394</w:t>
             </w:r>
           </w:p>
         </w:tc>
@@ -7321,74 +7538,90 @@
               <w:spacing w:after="0" w:line="100" w:lineRule="atLeast"/>
               <w:rPr>
                 <w:rFonts w:ascii="Times New Roman" w:hAnsi="Times New Roman"/>
-                <w:i/>
-                <w:sz w:val="20"/>
-                <w:szCs w:val="20"/>
-              </w:rPr>
-            </w:pPr>
+                <w:sz w:val="20"/>
+                <w:szCs w:val="20"/>
+              </w:rPr>
+            </w:pPr>
+            <w:r>
+              <w:rPr>
+                <w:rFonts w:ascii="Times New Roman" w:hAnsi="Times New Roman"/>
+                <w:sz w:val="20"/>
+                <w:szCs w:val="20"/>
+              </w:rPr>
+              <w:t>SRB</w:t>
+            </w:r>
+            <w:r>
+              <w:rPr>
+                <w:rFonts w:ascii="Times New Roman" w:hAnsi="Times New Roman"/>
+                <w:sz w:val="20"/>
+                <w:szCs w:val="20"/>
+              </w:rPr>
+              <w:t xml:space="preserve"> related</w:t>
+            </w:r>
           </w:p>
         </w:tc>
       </w:tr>
       <w:tr>
         <w:trPr>
-          <w:trHeight w:val="378"/>
+          <w:trHeight w:val="141"/>
         </w:trPr>
         <w:tc>
           <w:tcPr>
-            <w:tcW w:w="1728" w:type="dxa"/>
-            <w:tcBorders>
-              <w:top w:val="single" w:sz="6" w:space="0" w:color="000000"/>
-              <w:left w:val="single" w:sz="4" w:space="0" w:color="000000"/>
-              <w:bottom w:val="single" w:sz="6" w:space="0" w:color="000000"/>
-            </w:tcBorders>
-          </w:tcPr>
-          <w:p>
-            <w:pPr>
-              <w:snapToGrid w:val="0"/>
-              <w:spacing w:after="0" w:line="100" w:lineRule="atLeast"/>
-              <w:rPr>
-                <w:rFonts w:ascii="Times New Roman" w:hAnsi="Times New Roman" w:cs="Times New Roman"/>
-                <w:sz w:val="20"/>
-                <w:szCs w:val="20"/>
-              </w:rPr>
-            </w:pPr>
-            <w:r>
-              <w:rPr>
-                <w:rFonts w:ascii="Times New Roman" w:hAnsi="Times New Roman" w:cs="Times New Roman"/>
-                <w:sz w:val="20"/>
-                <w:szCs w:val="20"/>
-              </w:rPr>
-              <w:t>DSR</w:t>
-            </w:r>
-          </w:p>
-        </w:tc>
-        <w:tc>
-          <w:tcPr>
-            <w:tcW w:w="4230" w:type="dxa"/>
-            <w:tcBorders>
-              <w:top w:val="single" w:sz="4" w:space="0" w:color="000000"/>
-              <w:left w:val="single" w:sz="4" w:space="0" w:color="000000"/>
-              <w:bottom w:val="single" w:sz="4" w:space="0" w:color="000000"/>
-            </w:tcBorders>
-            <w:shd w:val="clear" w:color="auto" w:fill="auto"/>
-          </w:tcPr>
-          <w:p>
-            <w:pPr>
-              <w:snapToGrid w:val="0"/>
-              <w:spacing w:after="0" w:line="100" w:lineRule="atLeast"/>
-              <w:rPr>
-                <w:rFonts w:ascii="Times New Roman" w:hAnsi="Times New Roman" w:cs="Times New Roman"/>
-                <w:sz w:val="20"/>
-                <w:szCs w:val="20"/>
-              </w:rPr>
-            </w:pPr>
-            <w:r>
-              <w:rPr>
-                <w:rFonts w:ascii="Times New Roman" w:hAnsi="Times New Roman" w:cs="Times New Roman"/>
-                <w:sz w:val="20"/>
-                <w:szCs w:val="20"/>
-              </w:rPr>
-              <w:t xml:space="preserve">APS </w:t>
+            <w:tcW w:w="1548" w:type="dxa"/>
+            <w:vMerge/>
+            <w:tcBorders>
+              <w:left w:val="single" w:sz="4" w:space="0" w:color="000000"/>
+            </w:tcBorders>
+          </w:tcPr>
+          <w:p>
+            <w:pPr>
+              <w:snapToGrid w:val="0"/>
+              <w:spacing w:after="0" w:line="100" w:lineRule="atLeast"/>
+              <w:rPr>
+                <w:rFonts w:ascii="Times New Roman" w:hAnsi="Times New Roman" w:cs="Times New Roman"/>
+                <w:sz w:val="20"/>
+                <w:szCs w:val="20"/>
+              </w:rPr>
+            </w:pPr>
+          </w:p>
+        </w:tc>
+        <w:tc>
+          <w:tcPr>
+            <w:tcW w:w="4410" w:type="dxa"/>
+            <w:tcBorders>
+              <w:top w:val="single" w:sz="4" w:space="0" w:color="000000"/>
+              <w:left w:val="single" w:sz="4" w:space="0" w:color="000000"/>
+              <w:bottom w:val="single" w:sz="4" w:space="0" w:color="000000"/>
+            </w:tcBorders>
+            <w:shd w:val="clear" w:color="auto" w:fill="auto"/>
+          </w:tcPr>
+          <w:p>
+            <w:pPr>
+              <w:snapToGrid w:val="0"/>
+              <w:spacing w:after="0" w:line="100" w:lineRule="atLeast"/>
+              <w:rPr>
+                <w:rFonts w:ascii="Times New Roman" w:hAnsi="Times New Roman" w:cs="Times New Roman"/>
+                <w:sz w:val="20"/>
+                <w:szCs w:val="20"/>
+              </w:rPr>
+            </w:pPr>
+            <w:proofErr w:type="spellStart"/>
+            <w:r>
+              <w:rPr>
+                <w:rFonts w:ascii="Times New Roman" w:hAnsi="Times New Roman" w:cs="Times New Roman"/>
+                <w:sz w:val="20"/>
+                <w:szCs w:val="20"/>
+              </w:rPr>
+              <w:t>adenylylsulfate</w:t>
+            </w:r>
+            <w:proofErr w:type="spellEnd"/>
+            <w:r>
+              <w:rPr>
+                <w:rFonts w:ascii="Times New Roman" w:hAnsi="Times New Roman" w:cs="Times New Roman"/>
+                <w:sz w:val="20"/>
+                <w:szCs w:val="20"/>
+              </w:rPr>
+              <w:t xml:space="preserve"> </w:t>
             </w:r>
             <w:proofErr w:type="spellStart"/>
             <w:r>
@@ -7406,7 +7639,7 @@
                 <w:sz w:val="20"/>
                 <w:szCs w:val="20"/>
               </w:rPr>
-              <w:t xml:space="preserve"> (</w:t>
+              <w:t xml:space="preserve"> subunit B (</w:t>
             </w:r>
             <w:proofErr w:type="spellStart"/>
             <w:r>
@@ -7424,7 +7657,7 @@
                 <w:sz w:val="20"/>
                 <w:szCs w:val="20"/>
               </w:rPr>
-              <w:t>A</w:t>
+              <w:t>B</w:t>
             </w:r>
             <w:proofErr w:type="spellEnd"/>
             <w:r>
@@ -7463,7 +7696,7 @@
                 <w:sz w:val="20"/>
                 <w:szCs w:val="20"/>
               </w:rPr>
-              <w:t>K00394</w:t>
+              <w:t>K00395</w:t>
             </w:r>
           </w:p>
         </w:tc>
@@ -7484,24 +7717,1185 @@
               <w:spacing w:after="0" w:line="100" w:lineRule="atLeast"/>
               <w:rPr>
                 <w:rFonts w:ascii="Times New Roman" w:hAnsi="Times New Roman"/>
-                <w:i/>
-                <w:sz w:val="20"/>
-                <w:szCs w:val="20"/>
-              </w:rPr>
-            </w:pPr>
+                <w:sz w:val="20"/>
+                <w:szCs w:val="20"/>
+              </w:rPr>
+            </w:pPr>
+            <w:r>
+              <w:rPr>
+                <w:rFonts w:ascii="Times New Roman" w:hAnsi="Times New Roman"/>
+                <w:sz w:val="20"/>
+                <w:szCs w:val="20"/>
+              </w:rPr>
+              <w:t>SRB related</w:t>
+            </w:r>
           </w:p>
         </w:tc>
       </w:tr>
       <w:tr>
         <w:trPr>
-          <w:trHeight w:val="378"/>
+          <w:trHeight w:val="141"/>
         </w:trPr>
         <w:tc>
           <w:tcPr>
-            <w:tcW w:w="1728" w:type="dxa"/>
+            <w:tcW w:w="1548" w:type="dxa"/>
+            <w:vMerge/>
+            <w:tcBorders>
+              <w:left w:val="single" w:sz="4" w:space="0" w:color="000000"/>
+            </w:tcBorders>
+          </w:tcPr>
+          <w:p>
+            <w:pPr>
+              <w:snapToGrid w:val="0"/>
+              <w:spacing w:after="0" w:line="100" w:lineRule="atLeast"/>
+              <w:rPr>
+                <w:rFonts w:ascii="Times New Roman" w:hAnsi="Times New Roman" w:cs="Times New Roman"/>
+                <w:sz w:val="20"/>
+                <w:szCs w:val="20"/>
+              </w:rPr>
+            </w:pPr>
+          </w:p>
+        </w:tc>
+        <w:tc>
+          <w:tcPr>
+            <w:tcW w:w="4410" w:type="dxa"/>
+            <w:tcBorders>
+              <w:top w:val="single" w:sz="4" w:space="0" w:color="000000"/>
+              <w:left w:val="single" w:sz="4" w:space="0" w:color="000000"/>
+              <w:bottom w:val="single" w:sz="4" w:space="0" w:color="000000"/>
+            </w:tcBorders>
+            <w:shd w:val="clear" w:color="auto" w:fill="auto"/>
+          </w:tcPr>
+          <w:p>
+            <w:pPr>
+              <w:snapToGrid w:val="0"/>
+              <w:spacing w:after="0" w:line="100" w:lineRule="atLeast"/>
+              <w:rPr>
+                <w:rFonts w:ascii="Times New Roman" w:hAnsi="Times New Roman" w:cs="Times New Roman"/>
+                <w:sz w:val="20"/>
+                <w:szCs w:val="20"/>
+              </w:rPr>
+            </w:pPr>
+            <w:proofErr w:type="spellStart"/>
+            <w:r>
+              <w:rPr>
+                <w:rFonts w:ascii="Times New Roman" w:hAnsi="Times New Roman" w:cs="Times New Roman"/>
+                <w:sz w:val="20"/>
+                <w:szCs w:val="20"/>
+              </w:rPr>
+              <w:t>sulfite</w:t>
+            </w:r>
+            <w:proofErr w:type="spellEnd"/>
+            <w:r>
+              <w:rPr>
+                <w:rFonts w:ascii="Times New Roman" w:hAnsi="Times New Roman" w:cs="Times New Roman"/>
+                <w:sz w:val="20"/>
+                <w:szCs w:val="20"/>
+              </w:rPr>
+              <w:t xml:space="preserve"> </w:t>
+            </w:r>
+            <w:proofErr w:type="spellStart"/>
+            <w:r>
+              <w:rPr>
+                <w:rFonts w:ascii="Times New Roman" w:hAnsi="Times New Roman" w:cs="Times New Roman"/>
+                <w:sz w:val="20"/>
+                <w:szCs w:val="20"/>
+              </w:rPr>
+              <w:t>reductase</w:t>
+            </w:r>
+            <w:proofErr w:type="spellEnd"/>
+            <w:r>
+              <w:rPr>
+                <w:rFonts w:ascii="Times New Roman" w:hAnsi="Times New Roman" w:cs="Times New Roman"/>
+                <w:sz w:val="20"/>
+                <w:szCs w:val="20"/>
+              </w:rPr>
+              <w:t xml:space="preserve"> (</w:t>
+            </w:r>
+            <w:proofErr w:type="spellStart"/>
+            <w:r>
+              <w:rPr>
+                <w:rFonts w:ascii="Times New Roman" w:hAnsi="Times New Roman" w:cs="Times New Roman"/>
+                <w:i/>
+                <w:sz w:val="20"/>
+                <w:szCs w:val="20"/>
+              </w:rPr>
+              <w:t>dsr</w:t>
+            </w:r>
+            <w:r>
+              <w:rPr>
+                <w:rFonts w:ascii="Times New Roman" w:hAnsi="Times New Roman" w:cs="Times New Roman"/>
+                <w:sz w:val="20"/>
+                <w:szCs w:val="20"/>
+              </w:rPr>
+              <w:t>A</w:t>
+            </w:r>
+            <w:proofErr w:type="spellEnd"/>
+            <w:r>
+              <w:rPr>
+                <w:rFonts w:ascii="Times New Roman" w:hAnsi="Times New Roman" w:cs="Times New Roman"/>
+                <w:sz w:val="20"/>
+                <w:szCs w:val="20"/>
+              </w:rPr>
+              <w:t>)</w:t>
+            </w:r>
+          </w:p>
+        </w:tc>
+        <w:tc>
+          <w:tcPr>
+            <w:tcW w:w="990" w:type="dxa"/>
+            <w:tcBorders>
+              <w:top w:val="single" w:sz="4" w:space="0" w:color="000000"/>
+              <w:left w:val="single" w:sz="4" w:space="0" w:color="000000"/>
+              <w:bottom w:val="single" w:sz="4" w:space="0" w:color="000000"/>
+            </w:tcBorders>
+            <w:shd w:val="clear" w:color="auto" w:fill="auto"/>
+          </w:tcPr>
+          <w:p>
+            <w:pPr>
+              <w:snapToGrid w:val="0"/>
+              <w:spacing w:after="0" w:line="100" w:lineRule="atLeast"/>
+              <w:rPr>
+                <w:rFonts w:ascii="Times New Roman" w:hAnsi="Times New Roman"/>
+                <w:sz w:val="20"/>
+                <w:szCs w:val="20"/>
+              </w:rPr>
+            </w:pPr>
+            <w:r>
+              <w:rPr>
+                <w:rFonts w:ascii="Times New Roman" w:hAnsi="Times New Roman"/>
+                <w:sz w:val="20"/>
+                <w:szCs w:val="20"/>
+              </w:rPr>
+              <w:t>K11180</w:t>
+            </w:r>
+          </w:p>
+        </w:tc>
+        <w:tc>
+          <w:tcPr>
+            <w:tcW w:w="1530" w:type="dxa"/>
+            <w:tcBorders>
+              <w:top w:val="single" w:sz="4" w:space="0" w:color="000000"/>
+              <w:left w:val="single" w:sz="4" w:space="0" w:color="000000"/>
+              <w:bottom w:val="single" w:sz="4" w:space="0" w:color="000000"/>
+              <w:right w:val="single" w:sz="4" w:space="0" w:color="000000"/>
+            </w:tcBorders>
+            <w:shd w:val="clear" w:color="auto" w:fill="auto"/>
+          </w:tcPr>
+          <w:p>
+            <w:pPr>
+              <w:snapToGrid w:val="0"/>
+              <w:spacing w:after="0" w:line="100" w:lineRule="atLeast"/>
+              <w:rPr>
+                <w:rFonts w:ascii="Times New Roman" w:hAnsi="Times New Roman"/>
+                <w:sz w:val="20"/>
+                <w:szCs w:val="20"/>
+              </w:rPr>
+            </w:pPr>
+            <w:r>
+              <w:rPr>
+                <w:rFonts w:ascii="Times New Roman" w:hAnsi="Times New Roman"/>
+                <w:sz w:val="20"/>
+                <w:szCs w:val="20"/>
+              </w:rPr>
+              <w:t>SRB related</w:t>
+            </w:r>
+          </w:p>
+        </w:tc>
+      </w:tr>
+      <w:tr>
+        <w:trPr>
+          <w:trHeight w:val="141"/>
+        </w:trPr>
+        <w:tc>
+          <w:tcPr>
+            <w:tcW w:w="1548" w:type="dxa"/>
+            <w:vMerge/>
+            <w:tcBorders>
+              <w:left w:val="single" w:sz="4" w:space="0" w:color="000000"/>
+              <w:bottom w:val="single" w:sz="6" w:space="0" w:color="000000"/>
+            </w:tcBorders>
+          </w:tcPr>
+          <w:p>
+            <w:pPr>
+              <w:snapToGrid w:val="0"/>
+              <w:spacing w:after="0" w:line="100" w:lineRule="atLeast"/>
+              <w:rPr>
+                <w:rFonts w:ascii="Times New Roman" w:hAnsi="Times New Roman" w:cs="Times New Roman"/>
+                <w:sz w:val="20"/>
+                <w:szCs w:val="20"/>
+              </w:rPr>
+            </w:pPr>
+          </w:p>
+        </w:tc>
+        <w:tc>
+          <w:tcPr>
+            <w:tcW w:w="4410" w:type="dxa"/>
+            <w:tcBorders>
+              <w:top w:val="single" w:sz="4" w:space="0" w:color="000000"/>
+              <w:left w:val="single" w:sz="4" w:space="0" w:color="000000"/>
+              <w:bottom w:val="single" w:sz="4" w:space="0" w:color="000000"/>
+            </w:tcBorders>
+            <w:shd w:val="clear" w:color="auto" w:fill="auto"/>
+          </w:tcPr>
+          <w:p>
+            <w:pPr>
+              <w:snapToGrid w:val="0"/>
+              <w:spacing w:after="0" w:line="100" w:lineRule="atLeast"/>
+              <w:rPr>
+                <w:rFonts w:ascii="Times New Roman" w:hAnsi="Times New Roman" w:cs="Times New Roman"/>
+                <w:sz w:val="20"/>
+                <w:szCs w:val="20"/>
+              </w:rPr>
+            </w:pPr>
+            <w:proofErr w:type="spellStart"/>
+            <w:r>
+              <w:rPr>
+                <w:rFonts w:ascii="Times New Roman" w:hAnsi="Times New Roman" w:cs="Times New Roman"/>
+                <w:sz w:val="20"/>
+                <w:szCs w:val="20"/>
+              </w:rPr>
+              <w:t>sulfite</w:t>
+            </w:r>
+            <w:proofErr w:type="spellEnd"/>
+            <w:r>
+              <w:rPr>
+                <w:rFonts w:ascii="Times New Roman" w:hAnsi="Times New Roman" w:cs="Times New Roman"/>
+                <w:sz w:val="20"/>
+                <w:szCs w:val="20"/>
+              </w:rPr>
+              <w:t xml:space="preserve"> </w:t>
+            </w:r>
+            <w:proofErr w:type="spellStart"/>
+            <w:r>
+              <w:rPr>
+                <w:rFonts w:ascii="Times New Roman" w:hAnsi="Times New Roman" w:cs="Times New Roman"/>
+                <w:sz w:val="20"/>
+                <w:szCs w:val="20"/>
+              </w:rPr>
+              <w:t>reductase</w:t>
+            </w:r>
+            <w:proofErr w:type="spellEnd"/>
+            <w:r>
+              <w:rPr>
+                <w:rFonts w:ascii="Times New Roman" w:hAnsi="Times New Roman" w:cs="Times New Roman"/>
+                <w:sz w:val="20"/>
+                <w:szCs w:val="20"/>
+              </w:rPr>
+              <w:t xml:space="preserve"> (</w:t>
+            </w:r>
+            <w:proofErr w:type="spellStart"/>
+            <w:r>
+              <w:rPr>
+                <w:rFonts w:ascii="Times New Roman" w:hAnsi="Times New Roman" w:cs="Times New Roman"/>
+                <w:i/>
+                <w:sz w:val="20"/>
+                <w:szCs w:val="20"/>
+              </w:rPr>
+              <w:t>dsr</w:t>
+            </w:r>
+            <w:r>
+              <w:rPr>
+                <w:rFonts w:ascii="Times New Roman" w:hAnsi="Times New Roman" w:cs="Times New Roman"/>
+                <w:sz w:val="20"/>
+                <w:szCs w:val="20"/>
+              </w:rPr>
+              <w:t>B</w:t>
+            </w:r>
+            <w:proofErr w:type="spellEnd"/>
+            <w:r>
+              <w:rPr>
+                <w:rFonts w:ascii="Times New Roman" w:hAnsi="Times New Roman" w:cs="Times New Roman"/>
+                <w:sz w:val="20"/>
+                <w:szCs w:val="20"/>
+              </w:rPr>
+              <w:t>)</w:t>
+            </w:r>
+          </w:p>
+        </w:tc>
+        <w:tc>
+          <w:tcPr>
+            <w:tcW w:w="990" w:type="dxa"/>
+            <w:tcBorders>
+              <w:top w:val="single" w:sz="4" w:space="0" w:color="000000"/>
+              <w:left w:val="single" w:sz="4" w:space="0" w:color="000000"/>
+              <w:bottom w:val="single" w:sz="4" w:space="0" w:color="000000"/>
+            </w:tcBorders>
+            <w:shd w:val="clear" w:color="auto" w:fill="auto"/>
+          </w:tcPr>
+          <w:p>
+            <w:pPr>
+              <w:snapToGrid w:val="0"/>
+              <w:spacing w:after="0" w:line="100" w:lineRule="atLeast"/>
+              <w:rPr>
+                <w:rFonts w:ascii="Times New Roman" w:hAnsi="Times New Roman"/>
+                <w:sz w:val="20"/>
+                <w:szCs w:val="20"/>
+              </w:rPr>
+            </w:pPr>
+            <w:r>
+              <w:rPr>
+                <w:rFonts w:ascii="Times New Roman" w:hAnsi="Times New Roman"/>
+                <w:sz w:val="20"/>
+                <w:szCs w:val="20"/>
+              </w:rPr>
+              <w:t>K11181</w:t>
+            </w:r>
+          </w:p>
+        </w:tc>
+        <w:tc>
+          <w:tcPr>
+            <w:tcW w:w="1530" w:type="dxa"/>
+            <w:tcBorders>
+              <w:top w:val="single" w:sz="4" w:space="0" w:color="000000"/>
+              <w:left w:val="single" w:sz="4" w:space="0" w:color="000000"/>
+              <w:bottom w:val="single" w:sz="4" w:space="0" w:color="000000"/>
+              <w:right w:val="single" w:sz="4" w:space="0" w:color="000000"/>
+            </w:tcBorders>
+            <w:shd w:val="clear" w:color="auto" w:fill="auto"/>
+          </w:tcPr>
+          <w:p>
+            <w:pPr>
+              <w:snapToGrid w:val="0"/>
+              <w:spacing w:after="0" w:line="100" w:lineRule="atLeast"/>
+              <w:rPr>
+                <w:rFonts w:ascii="Times New Roman" w:hAnsi="Times New Roman"/>
+                <w:sz w:val="20"/>
+                <w:szCs w:val="20"/>
+              </w:rPr>
+            </w:pPr>
+            <w:r>
+              <w:rPr>
+                <w:rFonts w:ascii="Times New Roman" w:hAnsi="Times New Roman"/>
+                <w:sz w:val="20"/>
+                <w:szCs w:val="20"/>
+              </w:rPr>
+              <w:t>SRB related</w:t>
+            </w:r>
+          </w:p>
+        </w:tc>
+      </w:tr>
+      <w:tr>
+        <w:trPr>
+          <w:trHeight w:val="141"/>
+        </w:trPr>
+        <w:tc>
+          <w:tcPr>
+            <w:tcW w:w="1548" w:type="dxa"/>
+            <w:tcBorders>
+              <w:left w:val="single" w:sz="4" w:space="0" w:color="000000"/>
+              <w:bottom w:val="single" w:sz="6" w:space="0" w:color="000000"/>
+            </w:tcBorders>
+          </w:tcPr>
+          <w:p>
+            <w:pPr>
+              <w:snapToGrid w:val="0"/>
+              <w:spacing w:after="0" w:line="100" w:lineRule="atLeast"/>
+              <w:rPr>
+                <w:rFonts w:ascii="Times New Roman" w:hAnsi="Times New Roman" w:cs="Times New Roman"/>
+                <w:sz w:val="20"/>
+                <w:szCs w:val="20"/>
+              </w:rPr>
+            </w:pPr>
+            <w:r>
+              <w:rPr>
+                <w:rFonts w:ascii="Times New Roman" w:hAnsi="Times New Roman" w:cs="Times New Roman"/>
+                <w:sz w:val="20"/>
+                <w:szCs w:val="20"/>
+              </w:rPr>
+              <w:t>S oxidation</w:t>
+            </w:r>
+          </w:p>
+        </w:tc>
+        <w:tc>
+          <w:tcPr>
+            <w:tcW w:w="4410" w:type="dxa"/>
+            <w:tcBorders>
+              <w:top w:val="single" w:sz="4" w:space="0" w:color="000000"/>
+              <w:left w:val="single" w:sz="4" w:space="0" w:color="000000"/>
+              <w:bottom w:val="single" w:sz="4" w:space="0" w:color="000000"/>
+            </w:tcBorders>
+            <w:shd w:val="clear" w:color="auto" w:fill="auto"/>
+          </w:tcPr>
+          <w:p>
+            <w:pPr>
+              <w:snapToGrid w:val="0"/>
+              <w:spacing w:after="0" w:line="100" w:lineRule="atLeast"/>
+              <w:rPr>
+                <w:rFonts w:ascii="Times New Roman" w:hAnsi="Times New Roman" w:cs="Times New Roman"/>
+                <w:sz w:val="20"/>
+                <w:szCs w:val="20"/>
+              </w:rPr>
+            </w:pPr>
+            <w:proofErr w:type="spellStart"/>
+            <w:r>
+              <w:rPr>
+                <w:rFonts w:ascii="Times New Roman" w:hAnsi="Times New Roman" w:cs="Times New Roman"/>
+                <w:sz w:val="20"/>
+                <w:szCs w:val="20"/>
+              </w:rPr>
+              <w:t>sulfite</w:t>
+            </w:r>
+            <w:proofErr w:type="spellEnd"/>
+            <w:r>
+              <w:rPr>
+                <w:rFonts w:ascii="Times New Roman" w:hAnsi="Times New Roman" w:cs="Times New Roman"/>
+                <w:sz w:val="20"/>
+                <w:szCs w:val="20"/>
+              </w:rPr>
+              <w:t xml:space="preserve"> </w:t>
+            </w:r>
+            <w:proofErr w:type="spellStart"/>
+            <w:r>
+              <w:rPr>
+                <w:rFonts w:ascii="Times New Roman" w:hAnsi="Times New Roman" w:cs="Times New Roman"/>
+                <w:sz w:val="20"/>
+                <w:szCs w:val="20"/>
+              </w:rPr>
+              <w:t>oxidase</w:t>
+            </w:r>
+            <w:proofErr w:type="spellEnd"/>
+            <w:r>
+              <w:rPr>
+                <w:rFonts w:ascii="Times New Roman" w:hAnsi="Times New Roman" w:cs="Times New Roman"/>
+                <w:sz w:val="20"/>
+                <w:szCs w:val="20"/>
+              </w:rPr>
+              <w:t xml:space="preserve"> (SUOX)</w:t>
+            </w:r>
+          </w:p>
+        </w:tc>
+        <w:tc>
+          <w:tcPr>
+            <w:tcW w:w="990" w:type="dxa"/>
+            <w:tcBorders>
+              <w:top w:val="single" w:sz="4" w:space="0" w:color="000000"/>
+              <w:left w:val="single" w:sz="4" w:space="0" w:color="000000"/>
+              <w:bottom w:val="single" w:sz="4" w:space="0" w:color="000000"/>
+            </w:tcBorders>
+            <w:shd w:val="clear" w:color="auto" w:fill="auto"/>
+          </w:tcPr>
+          <w:p>
+            <w:pPr>
+              <w:snapToGrid w:val="0"/>
+              <w:spacing w:after="0" w:line="100" w:lineRule="atLeast"/>
+              <w:rPr>
+                <w:rFonts w:ascii="Times New Roman" w:hAnsi="Times New Roman"/>
+                <w:sz w:val="20"/>
+                <w:szCs w:val="20"/>
+              </w:rPr>
+            </w:pPr>
+            <w:r>
+              <w:rPr>
+                <w:rFonts w:ascii="Times New Roman" w:hAnsi="Times New Roman"/>
+                <w:sz w:val="20"/>
+                <w:szCs w:val="20"/>
+              </w:rPr>
+              <w:t>K00387</w:t>
+            </w:r>
+          </w:p>
+        </w:tc>
+        <w:tc>
+          <w:tcPr>
+            <w:tcW w:w="1530" w:type="dxa"/>
+            <w:tcBorders>
+              <w:top w:val="single" w:sz="4" w:space="0" w:color="000000"/>
+              <w:left w:val="single" w:sz="4" w:space="0" w:color="000000"/>
+              <w:bottom w:val="single" w:sz="4" w:space="0" w:color="000000"/>
+              <w:right w:val="single" w:sz="4" w:space="0" w:color="000000"/>
+            </w:tcBorders>
+            <w:shd w:val="clear" w:color="auto" w:fill="auto"/>
+          </w:tcPr>
+          <w:p>
+            <w:pPr>
+              <w:snapToGrid w:val="0"/>
+              <w:spacing w:after="0" w:line="100" w:lineRule="atLeast"/>
+              <w:rPr>
+                <w:rFonts w:ascii="Times New Roman" w:hAnsi="Times New Roman"/>
+                <w:sz w:val="20"/>
+                <w:szCs w:val="20"/>
+              </w:rPr>
+            </w:pPr>
+          </w:p>
+        </w:tc>
+      </w:tr>
+      <w:tr>
+        <w:trPr>
+          <w:trHeight w:val="188"/>
+        </w:trPr>
+        <w:tc>
+          <w:tcPr>
+            <w:tcW w:w="1548" w:type="dxa"/>
+            <w:vMerge w:val="restart"/>
+            <w:tcBorders>
+              <w:top w:val="single" w:sz="4" w:space="0" w:color="000000"/>
+              <w:left w:val="single" w:sz="4" w:space="0" w:color="000000"/>
+            </w:tcBorders>
+          </w:tcPr>
+          <w:p>
+            <w:pPr>
+              <w:snapToGrid w:val="0"/>
+              <w:spacing w:after="0" w:line="100" w:lineRule="atLeast"/>
+              <w:rPr>
+                <w:rFonts w:ascii="Times New Roman" w:hAnsi="Times New Roman" w:cs="Times New Roman"/>
+                <w:sz w:val="20"/>
+                <w:szCs w:val="20"/>
+              </w:rPr>
+            </w:pPr>
+            <w:r>
+              <w:rPr>
+                <w:rFonts w:ascii="Times New Roman" w:hAnsi="Times New Roman" w:cs="Times New Roman"/>
+                <w:sz w:val="20"/>
+                <w:szCs w:val="20"/>
+              </w:rPr>
+              <w:lastRenderedPageBreak/>
+              <w:t>ASR</w:t>
+            </w:r>
+          </w:p>
+        </w:tc>
+        <w:tc>
+          <w:tcPr>
+            <w:tcW w:w="4410" w:type="dxa"/>
+            <w:tcBorders>
+              <w:top w:val="single" w:sz="4" w:space="0" w:color="000000"/>
+              <w:left w:val="single" w:sz="4" w:space="0" w:color="000000"/>
+              <w:bottom w:val="single" w:sz="4" w:space="0" w:color="000000"/>
+            </w:tcBorders>
+            <w:shd w:val="clear" w:color="auto" w:fill="auto"/>
+          </w:tcPr>
+          <w:p>
+            <w:pPr>
+              <w:snapToGrid w:val="0"/>
+              <w:spacing w:after="0" w:line="100" w:lineRule="atLeast"/>
+              <w:rPr>
+                <w:rFonts w:ascii="Times New Roman" w:hAnsi="Times New Roman" w:cs="Times New Roman"/>
+                <w:sz w:val="20"/>
+                <w:szCs w:val="20"/>
+              </w:rPr>
+            </w:pPr>
+            <w:proofErr w:type="spellStart"/>
+            <w:r>
+              <w:rPr>
+                <w:rFonts w:ascii="Times New Roman" w:hAnsi="Times New Roman" w:cs="Times New Roman"/>
+                <w:sz w:val="20"/>
+                <w:szCs w:val="20"/>
+              </w:rPr>
+              <w:t>Adenyl</w:t>
+            </w:r>
+            <w:proofErr w:type="spellEnd"/>
+            <w:r>
+              <w:rPr>
+                <w:rFonts w:ascii="Times New Roman" w:hAnsi="Times New Roman" w:cs="Times New Roman"/>
+                <w:sz w:val="20"/>
+                <w:szCs w:val="20"/>
+              </w:rPr>
+              <w:t xml:space="preserve"> </w:t>
+            </w:r>
+            <w:proofErr w:type="spellStart"/>
+            <w:r>
+              <w:rPr>
+                <w:rFonts w:ascii="Times New Roman" w:hAnsi="Times New Roman" w:cs="Times New Roman"/>
+                <w:sz w:val="20"/>
+                <w:szCs w:val="20"/>
+              </w:rPr>
+              <w:t>sulfate</w:t>
+            </w:r>
+            <w:proofErr w:type="spellEnd"/>
+            <w:r>
+              <w:rPr>
+                <w:rFonts w:ascii="Times New Roman" w:hAnsi="Times New Roman" w:cs="Times New Roman"/>
+                <w:sz w:val="20"/>
+                <w:szCs w:val="20"/>
+              </w:rPr>
+              <w:t xml:space="preserve"> </w:t>
+            </w:r>
+            <w:proofErr w:type="spellStart"/>
+            <w:r>
+              <w:rPr>
+                <w:rFonts w:ascii="Times New Roman" w:hAnsi="Times New Roman" w:cs="Times New Roman"/>
+                <w:sz w:val="20"/>
+                <w:szCs w:val="20"/>
+              </w:rPr>
+              <w:t>kinase</w:t>
+            </w:r>
+            <w:proofErr w:type="spellEnd"/>
+            <w:r>
+              <w:rPr>
+                <w:rFonts w:ascii="Times New Roman" w:hAnsi="Times New Roman" w:cs="Times New Roman"/>
+                <w:sz w:val="20"/>
+                <w:szCs w:val="20"/>
+              </w:rPr>
+              <w:t xml:space="preserve"> (</w:t>
+            </w:r>
+            <w:proofErr w:type="spellStart"/>
+            <w:r>
+              <w:rPr>
+                <w:rFonts w:ascii="Times New Roman" w:hAnsi="Times New Roman" w:cs="Times New Roman"/>
+                <w:i/>
+                <w:sz w:val="20"/>
+                <w:szCs w:val="20"/>
+              </w:rPr>
+              <w:t>cys</w:t>
+            </w:r>
+            <w:r>
+              <w:rPr>
+                <w:rFonts w:ascii="Times New Roman" w:hAnsi="Times New Roman" w:cs="Times New Roman"/>
+                <w:sz w:val="20"/>
+                <w:szCs w:val="20"/>
+              </w:rPr>
+              <w:t>C</w:t>
+            </w:r>
+            <w:proofErr w:type="spellEnd"/>
+            <w:r>
+              <w:rPr>
+                <w:rFonts w:ascii="Times New Roman" w:hAnsi="Times New Roman" w:cs="Times New Roman"/>
+                <w:sz w:val="20"/>
+                <w:szCs w:val="20"/>
+              </w:rPr>
+              <w:t>)</w:t>
+            </w:r>
+          </w:p>
+        </w:tc>
+        <w:tc>
+          <w:tcPr>
+            <w:tcW w:w="990" w:type="dxa"/>
+            <w:tcBorders>
+              <w:top w:val="single" w:sz="4" w:space="0" w:color="000000"/>
+              <w:left w:val="single" w:sz="4" w:space="0" w:color="000000"/>
+              <w:bottom w:val="single" w:sz="4" w:space="0" w:color="000000"/>
+            </w:tcBorders>
+            <w:shd w:val="clear" w:color="auto" w:fill="auto"/>
+          </w:tcPr>
+          <w:p>
+            <w:pPr>
+              <w:snapToGrid w:val="0"/>
+              <w:spacing w:after="0" w:line="100" w:lineRule="atLeast"/>
+              <w:rPr>
+                <w:rFonts w:ascii="Times New Roman" w:hAnsi="Times New Roman"/>
+                <w:sz w:val="20"/>
+                <w:szCs w:val="20"/>
+              </w:rPr>
+            </w:pPr>
+            <w:r>
+              <w:rPr>
+                <w:rFonts w:ascii="Times New Roman" w:hAnsi="Times New Roman"/>
+                <w:sz w:val="20"/>
+                <w:szCs w:val="20"/>
+              </w:rPr>
+              <w:t>K00860</w:t>
+            </w:r>
+          </w:p>
+        </w:tc>
+        <w:tc>
+          <w:tcPr>
+            <w:tcW w:w="1530" w:type="dxa"/>
+            <w:tcBorders>
+              <w:top w:val="single" w:sz="4" w:space="0" w:color="000000"/>
+              <w:left w:val="single" w:sz="4" w:space="0" w:color="000000"/>
+              <w:bottom w:val="single" w:sz="4" w:space="0" w:color="000000"/>
+              <w:right w:val="single" w:sz="4" w:space="0" w:color="000000"/>
+            </w:tcBorders>
+            <w:shd w:val="clear" w:color="auto" w:fill="auto"/>
+          </w:tcPr>
+          <w:p>
+            <w:pPr>
+              <w:snapToGrid w:val="0"/>
+              <w:spacing w:after="0" w:line="100" w:lineRule="atLeast"/>
+              <w:rPr>
+                <w:rFonts w:ascii="Times New Roman" w:hAnsi="Times New Roman"/>
+                <w:i/>
+                <w:sz w:val="20"/>
+                <w:szCs w:val="20"/>
+              </w:rPr>
+            </w:pPr>
+          </w:p>
+        </w:tc>
+      </w:tr>
+      <w:tr>
+        <w:trPr>
+          <w:trHeight w:val="188"/>
+        </w:trPr>
+        <w:tc>
+          <w:tcPr>
+            <w:tcW w:w="1548" w:type="dxa"/>
+            <w:vMerge/>
+            <w:tcBorders>
+              <w:left w:val="single" w:sz="4" w:space="0" w:color="000000"/>
+            </w:tcBorders>
+          </w:tcPr>
+          <w:p>
+            <w:pPr>
+              <w:snapToGrid w:val="0"/>
+              <w:spacing w:after="0" w:line="100" w:lineRule="atLeast"/>
+              <w:rPr>
+                <w:rFonts w:ascii="Times New Roman" w:hAnsi="Times New Roman" w:cs="Times New Roman"/>
+                <w:sz w:val="20"/>
+                <w:szCs w:val="20"/>
+              </w:rPr>
+            </w:pPr>
+          </w:p>
+        </w:tc>
+        <w:tc>
+          <w:tcPr>
+            <w:tcW w:w="4410" w:type="dxa"/>
+            <w:tcBorders>
+              <w:top w:val="single" w:sz="4" w:space="0" w:color="000000"/>
+              <w:left w:val="single" w:sz="4" w:space="0" w:color="000000"/>
+              <w:bottom w:val="single" w:sz="4" w:space="0" w:color="000000"/>
+            </w:tcBorders>
+            <w:shd w:val="clear" w:color="auto" w:fill="auto"/>
+          </w:tcPr>
+          <w:p>
+            <w:pPr>
+              <w:snapToGrid w:val="0"/>
+              <w:spacing w:after="0" w:line="100" w:lineRule="atLeast"/>
+              <w:rPr>
+                <w:rFonts w:ascii="Times New Roman" w:hAnsi="Times New Roman" w:cs="Times New Roman"/>
+                <w:sz w:val="20"/>
+                <w:szCs w:val="20"/>
+              </w:rPr>
+            </w:pPr>
+            <w:proofErr w:type="spellStart"/>
+            <w:r>
+              <w:rPr>
+                <w:rFonts w:ascii="Times New Roman" w:hAnsi="Times New Roman" w:cs="Times New Roman"/>
+                <w:sz w:val="20"/>
+                <w:szCs w:val="20"/>
+              </w:rPr>
+              <w:t>Sulfate</w:t>
+            </w:r>
+            <w:proofErr w:type="spellEnd"/>
+            <w:r>
+              <w:rPr>
+                <w:rFonts w:ascii="Times New Roman" w:hAnsi="Times New Roman" w:cs="Times New Roman"/>
+                <w:sz w:val="20"/>
+                <w:szCs w:val="20"/>
+              </w:rPr>
+              <w:t xml:space="preserve"> </w:t>
+            </w:r>
+            <w:proofErr w:type="spellStart"/>
+            <w:r>
+              <w:rPr>
+                <w:rFonts w:ascii="Times New Roman" w:hAnsi="Times New Roman" w:cs="Times New Roman"/>
+                <w:sz w:val="20"/>
+                <w:szCs w:val="20"/>
+              </w:rPr>
+              <w:t>adenylyltransferase</w:t>
+            </w:r>
+            <w:proofErr w:type="spellEnd"/>
+            <w:r>
+              <w:rPr>
+                <w:rFonts w:ascii="Times New Roman" w:hAnsi="Times New Roman" w:cs="Times New Roman"/>
+                <w:sz w:val="20"/>
+                <w:szCs w:val="20"/>
+              </w:rPr>
+              <w:t xml:space="preserve"> (</w:t>
+            </w:r>
+            <w:proofErr w:type="spellStart"/>
+            <w:r>
+              <w:rPr>
+                <w:rFonts w:ascii="Times New Roman" w:hAnsi="Times New Roman" w:cs="Times New Roman"/>
+                <w:i/>
+                <w:sz w:val="20"/>
+                <w:szCs w:val="20"/>
+              </w:rPr>
+              <w:t>cys</w:t>
+            </w:r>
+            <w:r>
+              <w:rPr>
+                <w:rFonts w:ascii="Times New Roman" w:hAnsi="Times New Roman" w:cs="Times New Roman"/>
+                <w:sz w:val="20"/>
+                <w:szCs w:val="20"/>
+              </w:rPr>
+              <w:t>N</w:t>
+            </w:r>
+            <w:proofErr w:type="spellEnd"/>
+            <w:r>
+              <w:rPr>
+                <w:rFonts w:ascii="Times New Roman" w:hAnsi="Times New Roman" w:cs="Times New Roman"/>
+                <w:sz w:val="20"/>
+                <w:szCs w:val="20"/>
+              </w:rPr>
+              <w:t>)</w:t>
+            </w:r>
+          </w:p>
+        </w:tc>
+        <w:tc>
+          <w:tcPr>
+            <w:tcW w:w="990" w:type="dxa"/>
+            <w:tcBorders>
+              <w:top w:val="single" w:sz="4" w:space="0" w:color="000000"/>
+              <w:left w:val="single" w:sz="4" w:space="0" w:color="000000"/>
+              <w:bottom w:val="single" w:sz="4" w:space="0" w:color="000000"/>
+            </w:tcBorders>
+            <w:shd w:val="clear" w:color="auto" w:fill="auto"/>
+          </w:tcPr>
+          <w:p>
+            <w:pPr>
+              <w:snapToGrid w:val="0"/>
+              <w:spacing w:after="0" w:line="100" w:lineRule="atLeast"/>
+              <w:rPr>
+                <w:rFonts w:ascii="Times New Roman" w:hAnsi="Times New Roman"/>
+                <w:sz w:val="20"/>
+                <w:szCs w:val="20"/>
+              </w:rPr>
+            </w:pPr>
+            <w:r>
+              <w:rPr>
+                <w:rFonts w:ascii="Times New Roman" w:hAnsi="Times New Roman"/>
+                <w:sz w:val="20"/>
+                <w:szCs w:val="20"/>
+              </w:rPr>
+              <w:t>K00956</w:t>
+            </w:r>
+          </w:p>
+        </w:tc>
+        <w:tc>
+          <w:tcPr>
+            <w:tcW w:w="1530" w:type="dxa"/>
+            <w:tcBorders>
+              <w:top w:val="single" w:sz="4" w:space="0" w:color="000000"/>
+              <w:left w:val="single" w:sz="4" w:space="0" w:color="000000"/>
+              <w:bottom w:val="single" w:sz="4" w:space="0" w:color="000000"/>
+              <w:right w:val="single" w:sz="4" w:space="0" w:color="000000"/>
+            </w:tcBorders>
+            <w:shd w:val="clear" w:color="auto" w:fill="auto"/>
+          </w:tcPr>
+          <w:p>
+            <w:pPr>
+              <w:snapToGrid w:val="0"/>
+              <w:spacing w:after="0" w:line="100" w:lineRule="atLeast"/>
+              <w:rPr>
+                <w:rFonts w:ascii="Times New Roman" w:hAnsi="Times New Roman"/>
+                <w:i/>
+                <w:sz w:val="20"/>
+                <w:szCs w:val="20"/>
+              </w:rPr>
+            </w:pPr>
+          </w:p>
+        </w:tc>
+      </w:tr>
+      <w:tr>
+        <w:trPr>
+          <w:trHeight w:val="188"/>
+        </w:trPr>
+        <w:tc>
+          <w:tcPr>
+            <w:tcW w:w="1548" w:type="dxa"/>
+            <w:vMerge/>
+            <w:tcBorders>
+              <w:left w:val="single" w:sz="4" w:space="0" w:color="000000"/>
+              <w:bottom w:val="single" w:sz="6" w:space="0" w:color="000000"/>
+            </w:tcBorders>
+          </w:tcPr>
+          <w:p>
+            <w:pPr>
+              <w:snapToGrid w:val="0"/>
+              <w:spacing w:after="0" w:line="100" w:lineRule="atLeast"/>
+              <w:rPr>
+                <w:rFonts w:ascii="Times New Roman" w:hAnsi="Times New Roman" w:cs="Times New Roman"/>
+                <w:sz w:val="20"/>
+                <w:szCs w:val="20"/>
+              </w:rPr>
+            </w:pPr>
+          </w:p>
+        </w:tc>
+        <w:tc>
+          <w:tcPr>
+            <w:tcW w:w="4410" w:type="dxa"/>
+            <w:tcBorders>
+              <w:top w:val="single" w:sz="4" w:space="0" w:color="000000"/>
+              <w:left w:val="single" w:sz="4" w:space="0" w:color="000000"/>
+              <w:bottom w:val="single" w:sz="4" w:space="0" w:color="000000"/>
+            </w:tcBorders>
+            <w:shd w:val="clear" w:color="auto" w:fill="auto"/>
+          </w:tcPr>
+          <w:p>
+            <w:pPr>
+              <w:snapToGrid w:val="0"/>
+              <w:spacing w:after="0" w:line="100" w:lineRule="atLeast"/>
+              <w:rPr>
+                <w:rFonts w:ascii="Times New Roman" w:hAnsi="Times New Roman" w:cs="Times New Roman"/>
+                <w:sz w:val="20"/>
+                <w:szCs w:val="20"/>
+              </w:rPr>
+            </w:pPr>
+            <w:proofErr w:type="spellStart"/>
+            <w:r>
+              <w:rPr>
+                <w:rFonts w:ascii="Times New Roman" w:hAnsi="Times New Roman" w:cs="Times New Roman"/>
+                <w:sz w:val="20"/>
+                <w:szCs w:val="20"/>
+              </w:rPr>
+              <w:t>Sulfate</w:t>
+            </w:r>
+            <w:proofErr w:type="spellEnd"/>
+            <w:r>
+              <w:rPr>
+                <w:rFonts w:ascii="Times New Roman" w:hAnsi="Times New Roman" w:cs="Times New Roman"/>
+                <w:sz w:val="20"/>
+                <w:szCs w:val="20"/>
+              </w:rPr>
+              <w:t xml:space="preserve"> </w:t>
+            </w:r>
+            <w:proofErr w:type="spellStart"/>
+            <w:r>
+              <w:rPr>
+                <w:rFonts w:ascii="Times New Roman" w:hAnsi="Times New Roman" w:cs="Times New Roman"/>
+                <w:sz w:val="20"/>
+                <w:szCs w:val="20"/>
+              </w:rPr>
+              <w:t>adenylyltransferase</w:t>
+            </w:r>
+            <w:proofErr w:type="spellEnd"/>
+            <w:r>
+              <w:rPr>
+                <w:rFonts w:ascii="Times New Roman" w:hAnsi="Times New Roman" w:cs="Times New Roman"/>
+                <w:sz w:val="20"/>
+                <w:szCs w:val="20"/>
+              </w:rPr>
+              <w:t xml:space="preserve"> (</w:t>
+            </w:r>
+            <w:proofErr w:type="spellStart"/>
+            <w:r>
+              <w:rPr>
+                <w:rFonts w:ascii="Times New Roman" w:hAnsi="Times New Roman" w:cs="Times New Roman"/>
+                <w:i/>
+                <w:sz w:val="20"/>
+                <w:szCs w:val="20"/>
+              </w:rPr>
+              <w:t>cys</w:t>
+            </w:r>
+            <w:r>
+              <w:rPr>
+                <w:rFonts w:ascii="Times New Roman" w:hAnsi="Times New Roman" w:cs="Times New Roman"/>
+                <w:sz w:val="20"/>
+                <w:szCs w:val="20"/>
+              </w:rPr>
+              <w:t>D</w:t>
+            </w:r>
+            <w:proofErr w:type="spellEnd"/>
+            <w:r>
+              <w:rPr>
+                <w:rFonts w:ascii="Times New Roman" w:hAnsi="Times New Roman" w:cs="Times New Roman"/>
+                <w:sz w:val="20"/>
+                <w:szCs w:val="20"/>
+              </w:rPr>
+              <w:t>)</w:t>
+            </w:r>
+          </w:p>
+        </w:tc>
+        <w:tc>
+          <w:tcPr>
+            <w:tcW w:w="990" w:type="dxa"/>
+            <w:tcBorders>
+              <w:top w:val="single" w:sz="4" w:space="0" w:color="000000"/>
+              <w:left w:val="single" w:sz="4" w:space="0" w:color="000000"/>
+              <w:bottom w:val="single" w:sz="4" w:space="0" w:color="000000"/>
+            </w:tcBorders>
+            <w:shd w:val="clear" w:color="auto" w:fill="auto"/>
+          </w:tcPr>
+          <w:p>
+            <w:pPr>
+              <w:snapToGrid w:val="0"/>
+              <w:spacing w:after="0" w:line="100" w:lineRule="atLeast"/>
+              <w:rPr>
+                <w:rFonts w:ascii="Times New Roman" w:hAnsi="Times New Roman"/>
+                <w:sz w:val="20"/>
+                <w:szCs w:val="20"/>
+              </w:rPr>
+            </w:pPr>
+            <w:r>
+              <w:rPr>
+                <w:rFonts w:ascii="Times New Roman" w:hAnsi="Times New Roman"/>
+                <w:sz w:val="20"/>
+                <w:szCs w:val="20"/>
+              </w:rPr>
+              <w:t>K00957</w:t>
+            </w:r>
+          </w:p>
+        </w:tc>
+        <w:tc>
+          <w:tcPr>
+            <w:tcW w:w="1530" w:type="dxa"/>
+            <w:tcBorders>
+              <w:top w:val="single" w:sz="4" w:space="0" w:color="000000"/>
+              <w:left w:val="single" w:sz="4" w:space="0" w:color="000000"/>
+              <w:bottom w:val="single" w:sz="4" w:space="0" w:color="000000"/>
+              <w:right w:val="single" w:sz="4" w:space="0" w:color="000000"/>
+            </w:tcBorders>
+            <w:shd w:val="clear" w:color="auto" w:fill="auto"/>
+          </w:tcPr>
+          <w:p>
+            <w:pPr>
+              <w:snapToGrid w:val="0"/>
+              <w:spacing w:after="0" w:line="100" w:lineRule="atLeast"/>
+              <w:rPr>
+                <w:rFonts w:ascii="Times New Roman" w:hAnsi="Times New Roman"/>
+                <w:i/>
+                <w:sz w:val="20"/>
+                <w:szCs w:val="20"/>
+              </w:rPr>
+            </w:pPr>
+          </w:p>
+        </w:tc>
+      </w:tr>
+      <w:tr>
+        <w:trPr>
+          <w:trHeight w:val="186"/>
+        </w:trPr>
+        <w:tc>
+          <w:tcPr>
+            <w:tcW w:w="1548" w:type="dxa"/>
+            <w:vMerge w:val="restart"/>
             <w:tcBorders>
               <w:top w:val="single" w:sz="6" w:space="0" w:color="000000"/>
               <w:left w:val="single" w:sz="4" w:space="0" w:color="000000"/>
+            </w:tcBorders>
+          </w:tcPr>
+          <w:p>
+            <w:pPr>
+              <w:snapToGrid w:val="0"/>
+              <w:spacing w:after="0" w:line="100" w:lineRule="atLeast"/>
+              <w:rPr>
+                <w:rFonts w:ascii="Times New Roman" w:hAnsi="Times New Roman" w:cs="Times New Roman"/>
+                <w:sz w:val="20"/>
+                <w:szCs w:val="20"/>
+              </w:rPr>
+            </w:pPr>
+            <w:r>
+              <w:rPr>
+                <w:rFonts w:ascii="Times New Roman" w:hAnsi="Times New Roman" w:cs="Times New Roman"/>
+                <w:sz w:val="20"/>
+                <w:szCs w:val="20"/>
+              </w:rPr>
+              <w:t>S mineralization</w:t>
+            </w:r>
+          </w:p>
+        </w:tc>
+        <w:tc>
+          <w:tcPr>
+            <w:tcW w:w="4410" w:type="dxa"/>
+            <w:tcBorders>
+              <w:top w:val="single" w:sz="4" w:space="0" w:color="000000"/>
+              <w:left w:val="single" w:sz="4" w:space="0" w:color="000000"/>
+              <w:bottom w:val="single" w:sz="4" w:space="0" w:color="000000"/>
+            </w:tcBorders>
+            <w:shd w:val="clear" w:color="auto" w:fill="auto"/>
+          </w:tcPr>
+          <w:p>
+            <w:pPr>
+              <w:snapToGrid w:val="0"/>
+              <w:spacing w:after="0" w:line="100" w:lineRule="atLeast"/>
+              <w:rPr>
+                <w:rFonts w:ascii="Times New Roman" w:hAnsi="Times New Roman" w:cs="Times New Roman"/>
+                <w:sz w:val="20"/>
+                <w:szCs w:val="20"/>
+              </w:rPr>
+            </w:pPr>
+            <w:proofErr w:type="spellStart"/>
+            <w:r>
+              <w:rPr>
+                <w:rFonts w:ascii="Times New Roman" w:hAnsi="Times New Roman" w:cs="Times New Roman"/>
+                <w:sz w:val="20"/>
+                <w:szCs w:val="20"/>
+              </w:rPr>
+              <w:t>Cysteine</w:t>
+            </w:r>
+            <w:proofErr w:type="spellEnd"/>
+            <w:r>
+              <w:rPr>
+                <w:rFonts w:ascii="Times New Roman" w:hAnsi="Times New Roman" w:cs="Times New Roman"/>
+                <w:sz w:val="20"/>
+                <w:szCs w:val="20"/>
+              </w:rPr>
+              <w:t xml:space="preserve"> </w:t>
+            </w:r>
+            <w:proofErr w:type="spellStart"/>
+            <w:r>
+              <w:rPr>
+                <w:rFonts w:ascii="Times New Roman" w:hAnsi="Times New Roman" w:cs="Times New Roman"/>
+                <w:sz w:val="20"/>
+                <w:szCs w:val="20"/>
+              </w:rPr>
+              <w:t>diogenase</w:t>
+            </w:r>
+            <w:proofErr w:type="spellEnd"/>
+            <w:r>
+              <w:rPr>
+                <w:rFonts w:ascii="Times New Roman" w:hAnsi="Times New Roman" w:cs="Times New Roman"/>
+                <w:sz w:val="20"/>
+                <w:szCs w:val="20"/>
+              </w:rPr>
+              <w:t xml:space="preserve"> (CDO1)</w:t>
+            </w:r>
+          </w:p>
+        </w:tc>
+        <w:tc>
+          <w:tcPr>
+            <w:tcW w:w="990" w:type="dxa"/>
+            <w:tcBorders>
+              <w:top w:val="single" w:sz="4" w:space="0" w:color="000000"/>
+              <w:left w:val="single" w:sz="4" w:space="0" w:color="000000"/>
+              <w:bottom w:val="single" w:sz="4" w:space="0" w:color="000000"/>
+            </w:tcBorders>
+            <w:shd w:val="clear" w:color="auto" w:fill="auto"/>
+          </w:tcPr>
+          <w:p>
+            <w:pPr>
+              <w:snapToGrid w:val="0"/>
+              <w:spacing w:after="0" w:line="100" w:lineRule="atLeast"/>
+              <w:rPr>
+                <w:rFonts w:ascii="Times New Roman" w:hAnsi="Times New Roman"/>
+                <w:sz w:val="20"/>
+                <w:szCs w:val="20"/>
+              </w:rPr>
+            </w:pPr>
+            <w:r>
+              <w:rPr>
+                <w:rFonts w:ascii="Times New Roman" w:hAnsi="Times New Roman"/>
+                <w:sz w:val="20"/>
+                <w:szCs w:val="20"/>
+              </w:rPr>
+              <w:t>K00456</w:t>
+            </w:r>
+          </w:p>
+        </w:tc>
+        <w:tc>
+          <w:tcPr>
+            <w:tcW w:w="1530" w:type="dxa"/>
+            <w:tcBorders>
+              <w:top w:val="single" w:sz="4" w:space="0" w:color="000000"/>
+              <w:left w:val="single" w:sz="4" w:space="0" w:color="000000"/>
+              <w:bottom w:val="single" w:sz="4" w:space="0" w:color="000000"/>
+              <w:right w:val="single" w:sz="4" w:space="0" w:color="000000"/>
+            </w:tcBorders>
+            <w:shd w:val="clear" w:color="auto" w:fill="auto"/>
+          </w:tcPr>
+          <w:p>
+            <w:pPr>
+              <w:snapToGrid w:val="0"/>
+              <w:spacing w:after="0" w:line="100" w:lineRule="atLeast"/>
+              <w:rPr>
+                <w:rFonts w:ascii="Times New Roman" w:hAnsi="Times New Roman"/>
+                <w:i/>
+                <w:sz w:val="20"/>
+                <w:szCs w:val="20"/>
+              </w:rPr>
+            </w:pPr>
+          </w:p>
+        </w:tc>
+      </w:tr>
+      <w:tr>
+        <w:trPr>
+          <w:trHeight w:val="186"/>
+        </w:trPr>
+        <w:tc>
+          <w:tcPr>
+            <w:tcW w:w="1548" w:type="dxa"/>
+            <w:vMerge/>
+            <w:tcBorders>
+              <w:left w:val="single" w:sz="4" w:space="0" w:color="000000"/>
               <w:bottom w:val="single" w:sz="6" w:space="0" w:color="000000"/>
             </w:tcBorders>
           </w:tcPr>
@@ -7515,44 +8909,225 @@
                 <w:szCs w:val="20"/>
               </w:rPr>
             </w:pPr>
-            <w:r>
-              <w:rPr>
-                <w:rFonts w:ascii="Times New Roman" w:hAnsi="Times New Roman" w:cs="Times New Roman"/>
-                <w:sz w:val="20"/>
-                <w:szCs w:val="20"/>
-              </w:rPr>
-              <w:t>S mineralization</w:t>
-            </w:r>
-          </w:p>
-        </w:tc>
-        <w:tc>
-          <w:tcPr>
-            <w:tcW w:w="4230" w:type="dxa"/>
-            <w:tcBorders>
-              <w:top w:val="single" w:sz="4" w:space="0" w:color="000000"/>
-              <w:left w:val="single" w:sz="4" w:space="0" w:color="000000"/>
-              <w:bottom w:val="single" w:sz="4" w:space="0" w:color="000000"/>
-            </w:tcBorders>
-            <w:shd w:val="clear" w:color="auto" w:fill="auto"/>
-          </w:tcPr>
-          <w:p>
-            <w:pPr>
-              <w:snapToGrid w:val="0"/>
-              <w:spacing w:after="0" w:line="100" w:lineRule="atLeast"/>
-              <w:rPr>
-                <w:rFonts w:ascii="Times New Roman" w:hAnsi="Times New Roman" w:cs="Times New Roman"/>
-                <w:sz w:val="20"/>
-                <w:szCs w:val="20"/>
-              </w:rPr>
-            </w:pPr>
-            <w:proofErr w:type="spellStart"/>
-            <w:r>
-              <w:rPr>
-                <w:rFonts w:ascii="Times New Roman" w:hAnsi="Times New Roman" w:cs="Times New Roman"/>
-                <w:sz w:val="20"/>
-                <w:szCs w:val="20"/>
-              </w:rPr>
-              <w:t>Cysteine</w:t>
+          </w:p>
+        </w:tc>
+        <w:tc>
+          <w:tcPr>
+            <w:tcW w:w="4410" w:type="dxa"/>
+            <w:tcBorders>
+              <w:top w:val="single" w:sz="4" w:space="0" w:color="000000"/>
+              <w:left w:val="single" w:sz="4" w:space="0" w:color="000000"/>
+              <w:bottom w:val="single" w:sz="4" w:space="0" w:color="000000"/>
+            </w:tcBorders>
+            <w:shd w:val="clear" w:color="auto" w:fill="auto"/>
+          </w:tcPr>
+          <w:p>
+            <w:pPr>
+              <w:snapToGrid w:val="0"/>
+              <w:spacing w:after="0" w:line="100" w:lineRule="atLeast"/>
+              <w:rPr>
+                <w:rFonts w:ascii="Times New Roman" w:hAnsi="Times New Roman" w:cs="Times New Roman"/>
+                <w:sz w:val="20"/>
+                <w:szCs w:val="20"/>
+              </w:rPr>
+            </w:pPr>
+            <w:proofErr w:type="spellStart"/>
+            <w:r>
+              <w:rPr>
+                <w:rFonts w:ascii="Times New Roman" w:hAnsi="Times New Roman" w:cs="Times New Roman"/>
+                <w:sz w:val="20"/>
+                <w:szCs w:val="20"/>
+              </w:rPr>
+              <w:t>thiosulfate</w:t>
+            </w:r>
+            <w:proofErr w:type="spellEnd"/>
+            <w:r>
+              <w:rPr>
+                <w:rFonts w:ascii="Times New Roman" w:hAnsi="Times New Roman" w:cs="Times New Roman"/>
+                <w:sz w:val="20"/>
+                <w:szCs w:val="20"/>
+              </w:rPr>
+              <w:t>/</w:t>
+            </w:r>
+            <w:r>
+              <w:rPr>
+                <w:rFonts w:ascii="Times New Roman" w:hAnsi="Times New Roman" w:cs="Times New Roman"/>
+                <w:sz w:val="20"/>
+                <w:szCs w:val="20"/>
+              </w:rPr>
+              <w:t xml:space="preserve">3-Mercaptopyruvate </w:t>
+            </w:r>
+            <w:proofErr w:type="spellStart"/>
+            <w:r>
+              <w:rPr>
+                <w:rFonts w:ascii="Times New Roman" w:hAnsi="Times New Roman" w:cs="Times New Roman"/>
+                <w:sz w:val="20"/>
+                <w:szCs w:val="20"/>
+              </w:rPr>
+              <w:t>sulfurtransferase</w:t>
+            </w:r>
+            <w:proofErr w:type="spellEnd"/>
+            <w:r>
+              <w:rPr>
+                <w:rFonts w:ascii="Times New Roman" w:hAnsi="Times New Roman" w:cs="Times New Roman"/>
+                <w:sz w:val="20"/>
+                <w:szCs w:val="20"/>
+              </w:rPr>
+              <w:t xml:space="preserve"> (TST, MPST, </w:t>
+            </w:r>
+            <w:proofErr w:type="spellStart"/>
+            <w:r>
+              <w:rPr>
+                <w:rFonts w:ascii="Times New Roman" w:hAnsi="Times New Roman" w:cs="Times New Roman"/>
+                <w:i/>
+                <w:sz w:val="20"/>
+                <w:szCs w:val="20"/>
+              </w:rPr>
+              <w:t>sse</w:t>
+            </w:r>
+            <w:r>
+              <w:rPr>
+                <w:rFonts w:ascii="Times New Roman" w:hAnsi="Times New Roman" w:cs="Times New Roman"/>
+                <w:sz w:val="20"/>
+                <w:szCs w:val="20"/>
+              </w:rPr>
+              <w:t>A</w:t>
+            </w:r>
+            <w:proofErr w:type="spellEnd"/>
+            <w:r>
+              <w:rPr>
+                <w:rFonts w:ascii="Times New Roman" w:hAnsi="Times New Roman" w:cs="Times New Roman"/>
+                <w:sz w:val="20"/>
+                <w:szCs w:val="20"/>
+              </w:rPr>
+              <w:t>)</w:t>
+            </w:r>
+          </w:p>
+        </w:tc>
+        <w:tc>
+          <w:tcPr>
+            <w:tcW w:w="990" w:type="dxa"/>
+            <w:tcBorders>
+              <w:top w:val="single" w:sz="4" w:space="0" w:color="000000"/>
+              <w:left w:val="single" w:sz="4" w:space="0" w:color="000000"/>
+              <w:bottom w:val="single" w:sz="4" w:space="0" w:color="000000"/>
+            </w:tcBorders>
+            <w:shd w:val="clear" w:color="auto" w:fill="auto"/>
+          </w:tcPr>
+          <w:p>
+            <w:pPr>
+              <w:snapToGrid w:val="0"/>
+              <w:spacing w:after="0" w:line="100" w:lineRule="atLeast"/>
+              <w:rPr>
+                <w:rFonts w:ascii="Times New Roman" w:hAnsi="Times New Roman"/>
+                <w:sz w:val="20"/>
+                <w:szCs w:val="20"/>
+              </w:rPr>
+            </w:pPr>
+            <w:r>
+              <w:rPr>
+                <w:rFonts w:ascii="Times New Roman" w:hAnsi="Times New Roman"/>
+                <w:sz w:val="20"/>
+                <w:szCs w:val="20"/>
+              </w:rPr>
+              <w:t>K01011</w:t>
+            </w:r>
+          </w:p>
+        </w:tc>
+        <w:tc>
+          <w:tcPr>
+            <w:tcW w:w="1530" w:type="dxa"/>
+            <w:tcBorders>
+              <w:top w:val="single" w:sz="4" w:space="0" w:color="000000"/>
+              <w:left w:val="single" w:sz="4" w:space="0" w:color="000000"/>
+              <w:bottom w:val="single" w:sz="4" w:space="0" w:color="000000"/>
+              <w:right w:val="single" w:sz="4" w:space="0" w:color="000000"/>
+            </w:tcBorders>
+            <w:shd w:val="clear" w:color="auto" w:fill="auto"/>
+          </w:tcPr>
+          <w:p>
+            <w:pPr>
+              <w:snapToGrid w:val="0"/>
+              <w:spacing w:after="0" w:line="100" w:lineRule="atLeast"/>
+              <w:rPr>
+                <w:rFonts w:ascii="Times New Roman" w:hAnsi="Times New Roman"/>
+                <w:i/>
+                <w:sz w:val="20"/>
+                <w:szCs w:val="20"/>
+              </w:rPr>
+            </w:pPr>
+          </w:p>
+        </w:tc>
+      </w:tr>
+      <w:tr>
+        <w:trPr>
+          <w:trHeight w:val="186"/>
+        </w:trPr>
+        <w:tc>
+          <w:tcPr>
+            <w:tcW w:w="1548" w:type="dxa"/>
+            <w:vMerge w:val="restart"/>
+            <w:tcBorders>
+              <w:top w:val="single" w:sz="6" w:space="0" w:color="000000"/>
+              <w:left w:val="single" w:sz="4" w:space="0" w:color="000000"/>
+            </w:tcBorders>
+          </w:tcPr>
+          <w:p>
+            <w:pPr>
+              <w:snapToGrid w:val="0"/>
+              <w:spacing w:after="0" w:line="100" w:lineRule="atLeast"/>
+              <w:rPr>
+                <w:rFonts w:ascii="Times New Roman" w:hAnsi="Times New Roman" w:cs="Times New Roman"/>
+                <w:sz w:val="20"/>
+                <w:szCs w:val="20"/>
+              </w:rPr>
+            </w:pPr>
+            <w:r>
+              <w:rPr>
+                <w:rFonts w:ascii="Times New Roman" w:hAnsi="Times New Roman" w:cs="Times New Roman"/>
+                <w:sz w:val="20"/>
+                <w:szCs w:val="20"/>
+              </w:rPr>
+              <w:t>DMSO reduction</w:t>
+            </w:r>
+          </w:p>
+        </w:tc>
+        <w:tc>
+          <w:tcPr>
+            <w:tcW w:w="4410" w:type="dxa"/>
+            <w:tcBorders>
+              <w:top w:val="single" w:sz="4" w:space="0" w:color="000000"/>
+              <w:left w:val="single" w:sz="4" w:space="0" w:color="000000"/>
+              <w:bottom w:val="single" w:sz="4" w:space="0" w:color="000000"/>
+            </w:tcBorders>
+            <w:shd w:val="clear" w:color="auto" w:fill="auto"/>
+          </w:tcPr>
+          <w:p>
+            <w:pPr>
+              <w:snapToGrid w:val="0"/>
+              <w:spacing w:after="0" w:line="100" w:lineRule="atLeast"/>
+              <w:rPr>
+                <w:rFonts w:ascii="Times New Roman" w:hAnsi="Times New Roman" w:cs="Times New Roman"/>
+                <w:sz w:val="20"/>
+                <w:szCs w:val="20"/>
+              </w:rPr>
+            </w:pPr>
+            <w:r>
+              <w:rPr>
+                <w:rFonts w:ascii="Times New Roman" w:hAnsi="Times New Roman" w:cs="Times New Roman"/>
+                <w:sz w:val="20"/>
+                <w:szCs w:val="20"/>
+              </w:rPr>
+              <w:t xml:space="preserve">anaerobic </w:t>
+            </w:r>
+            <w:proofErr w:type="spellStart"/>
+            <w:r>
+              <w:rPr>
+                <w:rFonts w:ascii="Times New Roman" w:hAnsi="Times New Roman" w:cs="Times New Roman"/>
+                <w:sz w:val="20"/>
+                <w:szCs w:val="20"/>
+              </w:rPr>
+              <w:t>dimethyl</w:t>
             </w:r>
             <w:proofErr w:type="spellEnd"/>
             <w:r>
@@ -7570,39 +9145,62 @@
                 <w:sz w:val="20"/>
                 <w:szCs w:val="20"/>
               </w:rPr>
-              <w:t>diogenase</w:t>
-            </w:r>
-            <w:proofErr w:type="spellEnd"/>
-          </w:p>
-          <w:p>
-            <w:pPr>
-              <w:snapToGrid w:val="0"/>
-              <w:spacing w:after="0" w:line="100" w:lineRule="atLeast"/>
-              <w:rPr>
-                <w:rFonts w:ascii="Times New Roman" w:hAnsi="Times New Roman" w:cs="Times New Roman"/>
-                <w:sz w:val="20"/>
-                <w:szCs w:val="20"/>
-              </w:rPr>
-            </w:pPr>
-            <w:r>
-              <w:rPr>
-                <w:rFonts w:ascii="Times New Roman" w:hAnsi="Times New Roman" w:cs="Times New Roman"/>
-                <w:sz w:val="20"/>
-                <w:szCs w:val="20"/>
-              </w:rPr>
-              <w:lastRenderedPageBreak/>
-              <w:t xml:space="preserve">3-Mercaptopyruvate </w:t>
-            </w:r>
-            <w:proofErr w:type="spellStart"/>
-            <w:r>
-              <w:rPr>
-                <w:rFonts w:ascii="Times New Roman" w:hAnsi="Times New Roman" w:cs="Times New Roman"/>
-                <w:sz w:val="20"/>
-                <w:szCs w:val="20"/>
-              </w:rPr>
-              <w:t>sulfurtransferase</w:t>
-            </w:r>
-            <w:proofErr w:type="spellEnd"/>
+              <w:t>sulfoxide</w:t>
+            </w:r>
+            <w:proofErr w:type="spellEnd"/>
+            <w:r>
+              <w:rPr>
+                <w:rFonts w:ascii="Times New Roman" w:hAnsi="Times New Roman" w:cs="Times New Roman"/>
+                <w:sz w:val="20"/>
+                <w:szCs w:val="20"/>
+              </w:rPr>
+              <w:t xml:space="preserve"> </w:t>
+            </w:r>
+            <w:proofErr w:type="spellStart"/>
+            <w:r>
+              <w:rPr>
+                <w:rFonts w:ascii="Times New Roman" w:hAnsi="Times New Roman" w:cs="Times New Roman"/>
+                <w:sz w:val="20"/>
+                <w:szCs w:val="20"/>
+              </w:rPr>
+              <w:t>reductase</w:t>
+            </w:r>
+            <w:proofErr w:type="spellEnd"/>
+            <w:r>
+              <w:rPr>
+                <w:rFonts w:ascii="Times New Roman" w:hAnsi="Times New Roman" w:cs="Times New Roman"/>
+                <w:sz w:val="20"/>
+                <w:szCs w:val="20"/>
+              </w:rPr>
+              <w:t xml:space="preserve"> subunit A (</w:t>
+            </w:r>
+            <w:proofErr w:type="spellStart"/>
+            <w:r>
+              <w:rPr>
+                <w:rFonts w:ascii="Times New Roman" w:hAnsi="Times New Roman" w:cs="Times New Roman"/>
+                <w:i/>
+                <w:sz w:val="20"/>
+                <w:szCs w:val="20"/>
+              </w:rPr>
+              <w:t>dms</w:t>
+            </w:r>
+            <w:r>
+              <w:rPr>
+                <w:rFonts w:ascii="Times New Roman" w:hAnsi="Times New Roman" w:cs="Times New Roman"/>
+                <w:sz w:val="20"/>
+                <w:szCs w:val="20"/>
+              </w:rPr>
+              <w:t>A</w:t>
+            </w:r>
+            <w:proofErr w:type="spellEnd"/>
+            <w:r>
+              <w:rPr>
+                <w:rFonts w:ascii="Times New Roman" w:hAnsi="Times New Roman" w:cs="Times New Roman"/>
+                <w:sz w:val="20"/>
+                <w:szCs w:val="20"/>
+              </w:rPr>
+              <w:t>)</w:t>
+            </w:r>
           </w:p>
         </w:tc>
         <w:tc>
@@ -7631,28 +9229,155 @@
                 <w:sz w:val="20"/>
                 <w:szCs w:val="20"/>
               </w:rPr>
-              <w:lastRenderedPageBreak/>
-              <w:t>K00456</w:t>
-            </w:r>
-          </w:p>
-          <w:p>
-            <w:pPr>
-              <w:snapToGrid w:val="0"/>
-              <w:spacing w:after="0" w:line="100" w:lineRule="atLeast"/>
-              <w:rPr>
-                <w:rFonts w:ascii="Times New Roman" w:hAnsi="Times New Roman"/>
-                <w:sz w:val="20"/>
-                <w:szCs w:val="20"/>
-              </w:rPr>
-            </w:pPr>
-            <w:r>
-              <w:rPr>
-                <w:rFonts w:ascii="Times New Roman" w:hAnsi="Times New Roman"/>
-                <w:sz w:val="20"/>
-                <w:szCs w:val="20"/>
-              </w:rPr>
-              <w:lastRenderedPageBreak/>
-              <w:t>K01011</w:t>
+              <w:t>K07306</w:t>
+            </w:r>
+          </w:p>
+        </w:tc>
+        <w:tc>
+          <w:tcPr>
+            <w:tcW w:w="1530" w:type="dxa"/>
+            <w:tcBorders>
+              <w:top w:val="single" w:sz="4" w:space="0" w:color="000000"/>
+              <w:left w:val="single" w:sz="4" w:space="0" w:color="000000"/>
+              <w:bottom w:val="single" w:sz="4" w:space="0" w:color="000000"/>
+              <w:right w:val="single" w:sz="4" w:space="0" w:color="000000"/>
+            </w:tcBorders>
+            <w:shd w:val="clear" w:color="auto" w:fill="auto"/>
+          </w:tcPr>
+          <w:p>
+            <w:pPr>
+              <w:snapToGrid w:val="0"/>
+              <w:spacing w:after="0" w:line="100" w:lineRule="atLeast"/>
+              <w:rPr>
+                <w:rFonts w:ascii="Times New Roman" w:hAnsi="Times New Roman"/>
+                <w:i/>
+                <w:sz w:val="20"/>
+                <w:szCs w:val="20"/>
+              </w:rPr>
+            </w:pPr>
+          </w:p>
+        </w:tc>
+      </w:tr>
+      <w:tr>
+        <w:trPr>
+          <w:trHeight w:val="186"/>
+        </w:trPr>
+        <w:tc>
+          <w:tcPr>
+            <w:tcW w:w="1548" w:type="dxa"/>
+            <w:vMerge/>
+            <w:tcBorders>
+              <w:left w:val="single" w:sz="4" w:space="0" w:color="000000"/>
+              <w:bottom w:val="single" w:sz="6" w:space="0" w:color="000000"/>
+            </w:tcBorders>
+          </w:tcPr>
+          <w:p>
+            <w:pPr>
+              <w:snapToGrid w:val="0"/>
+              <w:spacing w:after="0" w:line="100" w:lineRule="atLeast"/>
+              <w:rPr>
+                <w:rFonts w:ascii="Times New Roman" w:hAnsi="Times New Roman" w:cs="Times New Roman"/>
+                <w:sz w:val="20"/>
+                <w:szCs w:val="20"/>
+              </w:rPr>
+            </w:pPr>
+          </w:p>
+        </w:tc>
+        <w:tc>
+          <w:tcPr>
+            <w:tcW w:w="4410" w:type="dxa"/>
+            <w:tcBorders>
+              <w:top w:val="single" w:sz="4" w:space="0" w:color="000000"/>
+              <w:left w:val="single" w:sz="4" w:space="0" w:color="000000"/>
+              <w:bottom w:val="single" w:sz="4" w:space="0" w:color="000000"/>
+            </w:tcBorders>
+            <w:shd w:val="clear" w:color="auto" w:fill="auto"/>
+          </w:tcPr>
+          <w:p>
+            <w:pPr>
+              <w:snapToGrid w:val="0"/>
+              <w:spacing w:after="0" w:line="100" w:lineRule="atLeast"/>
+              <w:rPr>
+                <w:rFonts w:ascii="Times New Roman" w:hAnsi="Times New Roman" w:cs="Times New Roman"/>
+                <w:sz w:val="20"/>
+                <w:szCs w:val="20"/>
+              </w:rPr>
+            </w:pPr>
+            <w:proofErr w:type="spellStart"/>
+            <w:r>
+              <w:rPr>
+                <w:rFonts w:ascii="Times New Roman" w:hAnsi="Times New Roman" w:cs="Times New Roman"/>
+                <w:sz w:val="20"/>
+                <w:szCs w:val="20"/>
+              </w:rPr>
+              <w:t>anerobic</w:t>
+            </w:r>
+            <w:proofErr w:type="spellEnd"/>
+            <w:r>
+              <w:rPr>
+                <w:rFonts w:ascii="Times New Roman" w:hAnsi="Times New Roman" w:cs="Times New Roman"/>
+                <w:sz w:val="20"/>
+                <w:szCs w:val="20"/>
+              </w:rPr>
+              <w:t xml:space="preserve"> </w:t>
+            </w:r>
+            <w:proofErr w:type="spellStart"/>
+            <w:r>
+              <w:rPr>
+                <w:rFonts w:ascii="Times New Roman" w:hAnsi="Times New Roman" w:cs="Times New Roman"/>
+                <w:sz w:val="20"/>
+                <w:szCs w:val="20"/>
+              </w:rPr>
+              <w:t>dimethylsulfoxide</w:t>
+            </w:r>
+            <w:proofErr w:type="spellEnd"/>
+            <w:r>
+              <w:rPr>
+                <w:rFonts w:ascii="Times New Roman" w:hAnsi="Times New Roman" w:cs="Times New Roman"/>
+                <w:sz w:val="20"/>
+                <w:szCs w:val="20"/>
+              </w:rPr>
+              <w:t xml:space="preserve"> </w:t>
+            </w:r>
+            <w:proofErr w:type="spellStart"/>
+            <w:r>
+              <w:rPr>
+                <w:rFonts w:ascii="Times New Roman" w:hAnsi="Times New Roman" w:cs="Times New Roman"/>
+                <w:sz w:val="20"/>
+                <w:szCs w:val="20"/>
+              </w:rPr>
+              <w:t>reductase</w:t>
+            </w:r>
+            <w:proofErr w:type="spellEnd"/>
+          </w:p>
+        </w:tc>
+        <w:tc>
+          <w:tcPr>
+            <w:tcW w:w="990" w:type="dxa"/>
+            <w:tcBorders>
+              <w:top w:val="single" w:sz="4" w:space="0" w:color="000000"/>
+              <w:left w:val="single" w:sz="4" w:space="0" w:color="000000"/>
+              <w:bottom w:val="single" w:sz="4" w:space="0" w:color="000000"/>
+            </w:tcBorders>
+            <w:shd w:val="clear" w:color="auto" w:fill="auto"/>
+          </w:tcPr>
+          <w:p>
+            <w:pPr>
+              <w:snapToGrid w:val="0"/>
+              <w:spacing w:after="0" w:line="100" w:lineRule="atLeast"/>
+              <w:rPr>
+                <w:rFonts w:ascii="Times New Roman" w:hAnsi="Times New Roman"/>
+                <w:sz w:val="20"/>
+                <w:szCs w:val="20"/>
+              </w:rPr>
+            </w:pPr>
+            <w:r>
+              <w:rPr>
+                <w:rFonts w:ascii="Times New Roman" w:hAnsi="Times New Roman"/>
+                <w:sz w:val="20"/>
+                <w:szCs w:val="20"/>
+              </w:rPr>
+              <w:t>K00397</w:t>
             </w:r>
           </w:p>
         </w:tc>
@@ -7699,60 +9424,6 @@
           <w:szCs w:val="24"/>
         </w:rPr>
       </w:pPr>
-      <w:proofErr w:type="gramStart"/>
-      <w:r>
-        <w:rPr>
-          <w:rFonts w:ascii="Times New Roman" w:hAnsi="Times New Roman" w:cs="Times New Roman"/>
-          <w:sz w:val="24"/>
-          <w:szCs w:val="24"/>
-        </w:rPr>
-        <w:t>Table 2.</w:t>
-      </w:r>
-      <w:proofErr w:type="gramEnd"/>
-      <w:r>
-        <w:rPr>
-          <w:rFonts w:ascii="Times New Roman" w:hAnsi="Times New Roman" w:cs="Times New Roman"/>
-          <w:sz w:val="24"/>
-          <w:szCs w:val="24"/>
-        </w:rPr>
-        <w:t xml:space="preserve"> Full list of KEGG </w:t>
-      </w:r>
-      <w:proofErr w:type="spellStart"/>
-      <w:r>
-        <w:rPr>
-          <w:rFonts w:ascii="Times New Roman" w:hAnsi="Times New Roman" w:cs="Times New Roman"/>
-          <w:sz w:val="24"/>
-          <w:szCs w:val="24"/>
-        </w:rPr>
-        <w:t>Orthologs</w:t>
-      </w:r>
-      <w:proofErr w:type="spellEnd"/>
-      <w:r>
-        <w:rPr>
-          <w:rFonts w:ascii="Times New Roman" w:hAnsi="Times New Roman" w:cs="Times New Roman"/>
-          <w:sz w:val="24"/>
-          <w:szCs w:val="24"/>
-        </w:rPr>
-        <w:t xml:space="preserve"> (KO) searched for in Organic Lake profile </w:t>
-      </w:r>
-      <w:proofErr w:type="spellStart"/>
-      <w:r>
-        <w:rPr>
-          <w:rFonts w:ascii="Times New Roman" w:hAnsi="Times New Roman" w:cs="Times New Roman"/>
-          <w:sz w:val="24"/>
-          <w:szCs w:val="24"/>
-        </w:rPr>
-        <w:t>metagenome</w:t>
-      </w:r>
-      <w:proofErr w:type="spellEnd"/>
-      <w:r>
-        <w:rPr>
-          <w:rFonts w:ascii="Times New Roman" w:hAnsi="Times New Roman" w:cs="Times New Roman"/>
-          <w:sz w:val="24"/>
-          <w:szCs w:val="24"/>
-        </w:rPr>
-        <w:t>.</w:t>
-      </w:r>
     </w:p>
     <w:p>
       <w:pPr>

--- a/figures_and_tables/STable2_list_of_Ks_searched.docx
+++ b/figures_and_tables/STable2_list_of_Ks_searched.docx
@@ -249,6 +249,7 @@
             <w:r>
               <w:rPr>
                 <w:rFonts w:ascii="Times New Roman" w:hAnsi="Times New Roman" w:cs="Times New Roman"/>
+                <w:i/>
                 <w:sz w:val="20"/>
                 <w:szCs w:val="20"/>
               </w:rPr>
@@ -415,15 +416,16 @@
                 <w:sz w:val="20"/>
                 <w:szCs w:val="20"/>
               </w:rPr>
-              <w:t>rbc</w:t>
-            </w:r>
-            <w:r>
-              <w:rPr>
-                <w:rFonts w:ascii="Times New Roman" w:hAnsi="Times New Roman" w:cs="Times New Roman"/>
-                <w:sz w:val="20"/>
-                <w:szCs w:val="20"/>
-              </w:rPr>
-              <w:t>S</w:t>
+              <w:t>rb</w:t>
+            </w:r>
+            <w:r>
+              <w:rPr>
+                <w:rFonts w:ascii="Times New Roman" w:hAnsi="Times New Roman" w:cs="Times New Roman"/>
+                <w:i/>
+                <w:sz w:val="20"/>
+                <w:szCs w:val="20"/>
+              </w:rPr>
+              <w:t>cS</w:t>
             </w:r>
             <w:proofErr w:type="spellEnd"/>
             <w:r>
@@ -592,10 +594,11 @@
             <w:r>
               <w:rPr>
                 <w:rFonts w:ascii="Times New Roman" w:hAnsi="Times New Roman" w:cs="Times New Roman"/>
-                <w:sz w:val="20"/>
-                <w:szCs w:val="20"/>
-              </w:rPr>
-              <w:t>A</w:t>
+                <w:i/>
+                <w:sz w:val="20"/>
+                <w:szCs w:val="20"/>
+              </w:rPr>
+              <w:t>B</w:t>
             </w:r>
             <w:proofErr w:type="spellEnd"/>
             <w:r>
@@ -772,6 +775,7 @@
             <w:r>
               <w:rPr>
                 <w:rFonts w:ascii="Times New Roman" w:hAnsi="Times New Roman" w:cs="Times New Roman"/>
+                <w:i/>
                 <w:sz w:val="20"/>
                 <w:szCs w:val="20"/>
               </w:rPr>
@@ -945,6 +949,7 @@
             <w:r>
               <w:rPr>
                 <w:rFonts w:ascii="Times New Roman" w:hAnsi="Times New Roman" w:cs="Times New Roman"/>
+                <w:i/>
                 <w:sz w:val="20"/>
                 <w:szCs w:val="20"/>
               </w:rPr>
@@ -1118,6 +1123,7 @@
             <w:r>
               <w:rPr>
                 <w:rFonts w:ascii="Times New Roman" w:hAnsi="Times New Roman" w:cs="Times New Roman"/>
+                <w:i/>
                 <w:sz w:val="20"/>
                 <w:szCs w:val="20"/>
               </w:rPr>
@@ -1290,6 +1296,7 @@
             <w:r>
               <w:rPr>
                 <w:rFonts w:ascii="Times New Roman" w:hAnsi="Times New Roman" w:cs="Times New Roman"/>
+                <w:i/>
                 <w:sz w:val="20"/>
                 <w:szCs w:val="20"/>
               </w:rPr>
@@ -1460,6 +1467,7 @@
             <w:r>
               <w:rPr>
                 <w:rFonts w:ascii="Times New Roman" w:hAnsi="Times New Roman" w:cs="Times New Roman"/>
+                <w:i/>
                 <w:sz w:val="20"/>
                 <w:szCs w:val="20"/>
               </w:rPr>
@@ -1631,6 +1639,7 @@
             <w:r>
               <w:rPr>
                 <w:rFonts w:ascii="Times New Roman" w:hAnsi="Times New Roman" w:cs="Times New Roman"/>
+                <w:i/>
                 <w:sz w:val="20"/>
                 <w:szCs w:val="20"/>
               </w:rPr>
@@ -1977,6 +1986,7 @@
             <w:r>
               <w:rPr>
                 <w:rFonts w:ascii="Times New Roman" w:hAnsi="Times New Roman" w:cs="Times New Roman"/>
+                <w:i/>
                 <w:sz w:val="20"/>
                 <w:szCs w:val="20"/>
               </w:rPr>
@@ -2168,6 +2178,7 @@
             <w:r>
               <w:rPr>
                 <w:rFonts w:ascii="Times New Roman" w:hAnsi="Times New Roman" w:cs="Times New Roman"/>
+                <w:i/>
                 <w:sz w:val="20"/>
                 <w:szCs w:val="20"/>
               </w:rPr>
@@ -3083,6 +3094,7 @@
             <w:r>
               <w:rPr>
                 <w:rFonts w:ascii="Times New Roman" w:hAnsi="Times New Roman" w:cs="Times New Roman"/>
+                <w:i/>
                 <w:sz w:val="20"/>
                 <w:szCs w:val="20"/>
               </w:rPr>
@@ -3237,6 +3249,7 @@
             <w:r>
               <w:rPr>
                 <w:rFonts w:ascii="Times New Roman" w:hAnsi="Times New Roman" w:cs="Times New Roman"/>
+                <w:i/>
                 <w:sz w:val="20"/>
                 <w:szCs w:val="20"/>
               </w:rPr>
@@ -3392,6 +3405,7 @@
             <w:r>
               <w:rPr>
                 <w:rFonts w:ascii="Times New Roman" w:hAnsi="Times New Roman" w:cs="Times New Roman"/>
+                <w:i/>
                 <w:sz w:val="20"/>
                 <w:szCs w:val="20"/>
               </w:rPr>
@@ -3551,15 +3565,16 @@
                 <w:sz w:val="20"/>
                 <w:szCs w:val="20"/>
               </w:rPr>
-              <w:t>puf</w:t>
-            </w:r>
-            <w:r>
-              <w:rPr>
-                <w:rFonts w:ascii="Times New Roman" w:hAnsi="Times New Roman" w:cs="Times New Roman"/>
-                <w:sz w:val="20"/>
-                <w:szCs w:val="20"/>
-              </w:rPr>
-              <w:t>L</w:t>
+              <w:t>pu</w:t>
+            </w:r>
+            <w:r>
+              <w:rPr>
+                <w:rFonts w:ascii="Times New Roman" w:hAnsi="Times New Roman" w:cs="Times New Roman"/>
+                <w:i/>
+                <w:sz w:val="20"/>
+                <w:szCs w:val="20"/>
+              </w:rPr>
+              <w:t>fL</w:t>
             </w:r>
             <w:proofErr w:type="spellEnd"/>
             <w:r>
@@ -3706,15 +3721,7 @@
                 <w:sz w:val="20"/>
                 <w:szCs w:val="20"/>
               </w:rPr>
-              <w:t>puf</w:t>
-            </w:r>
-            <w:r>
-              <w:rPr>
-                <w:rFonts w:ascii="Times New Roman" w:hAnsi="Times New Roman" w:cs="Times New Roman"/>
-                <w:sz w:val="20"/>
-                <w:szCs w:val="20"/>
-              </w:rPr>
-              <w:t>M</w:t>
+              <w:t>pufM</w:t>
             </w:r>
             <w:proofErr w:type="spellEnd"/>
             <w:r>
@@ -3876,6 +3883,7 @@
             <w:r>
               <w:rPr>
                 <w:rFonts w:ascii="Times New Roman" w:hAnsi="Times New Roman" w:cs="Times New Roman"/>
+                <w:i/>
                 <w:sz w:val="20"/>
                 <w:szCs w:val="20"/>
               </w:rPr>
@@ -4246,6 +4254,7 @@
             <w:r>
               <w:rPr>
                 <w:rFonts w:ascii="Times New Roman" w:hAnsi="Times New Roman" w:cs="Times New Roman"/>
+                <w:i/>
                 <w:sz w:val="20"/>
                 <w:szCs w:val="20"/>
               </w:rPr>
@@ -4391,6 +4400,7 @@
             <w:r>
               <w:rPr>
                 <w:rFonts w:ascii="Times New Roman" w:hAnsi="Times New Roman" w:cs="Times New Roman"/>
+                <w:i/>
                 <w:sz w:val="20"/>
                 <w:szCs w:val="20"/>
               </w:rPr>
@@ -4536,6 +4546,7 @@
             <w:r>
               <w:rPr>
                 <w:rFonts w:ascii="Times New Roman" w:hAnsi="Times New Roman" w:cs="Times New Roman"/>
+                <w:i/>
                 <w:sz w:val="20"/>
                 <w:szCs w:val="20"/>
               </w:rPr>
@@ -4682,6 +4693,7 @@
             <w:r>
               <w:rPr>
                 <w:rFonts w:ascii="Times New Roman" w:hAnsi="Times New Roman" w:cs="Times New Roman"/>
+                <w:i/>
                 <w:sz w:val="20"/>
                 <w:szCs w:val="20"/>
               </w:rPr>
@@ -4846,6 +4858,7 @@
             <w:r>
               <w:rPr>
                 <w:rFonts w:ascii="Times New Roman" w:hAnsi="Times New Roman" w:cs="Times New Roman"/>
+                <w:i/>
                 <w:sz w:val="20"/>
                 <w:szCs w:val="20"/>
               </w:rPr>
@@ -5000,6 +5013,7 @@
             <w:r>
               <w:rPr>
                 <w:rFonts w:ascii="Times New Roman" w:hAnsi="Times New Roman" w:cs="Times New Roman"/>
+                <w:i/>
                 <w:sz w:val="20"/>
                 <w:szCs w:val="20"/>
               </w:rPr>
@@ -5155,6 +5169,7 @@
             <w:r>
               <w:rPr>
                 <w:rFonts w:ascii="Times New Roman" w:hAnsi="Times New Roman" w:cs="Times New Roman"/>
+                <w:i/>
                 <w:sz w:val="20"/>
                 <w:szCs w:val="20"/>
               </w:rPr>
@@ -5333,6 +5348,7 @@
             <w:r>
               <w:rPr>
                 <w:rFonts w:ascii="Times New Roman" w:hAnsi="Times New Roman" w:cs="Times New Roman"/>
+                <w:i/>
                 <w:sz w:val="20"/>
                 <w:szCs w:val="20"/>
               </w:rPr>
@@ -5688,6 +5704,7 @@
             <w:r>
               <w:rPr>
                 <w:rFonts w:ascii="Times New Roman" w:hAnsi="Times New Roman" w:cs="Times New Roman"/>
+                <w:i/>
                 <w:sz w:val="20"/>
                 <w:szCs w:val="20"/>
               </w:rPr>
@@ -5715,6 +5732,7 @@
             <w:r>
               <w:rPr>
                 <w:rFonts w:ascii="Times New Roman" w:hAnsi="Times New Roman" w:cs="Times New Roman"/>
+                <w:i/>
                 <w:sz w:val="20"/>
                 <w:szCs w:val="20"/>
               </w:rPr>
@@ -5853,34 +5871,15 @@
                 <w:sz w:val="20"/>
                 <w:szCs w:val="20"/>
               </w:rPr>
-              <w:t xml:space="preserve"> (</w:t>
-            </w:r>
-            <w:proofErr w:type="spellStart"/>
-            <w:r>
-              <w:rPr>
-                <w:rFonts w:ascii="Times New Roman" w:hAnsi="Times New Roman" w:cs="Times New Roman"/>
-                <w:i/>
-                <w:sz w:val="20"/>
-                <w:szCs w:val="20"/>
-              </w:rPr>
-              <w:t>gdh</w:t>
-            </w:r>
-            <w:r>
-              <w:rPr>
-                <w:rFonts w:ascii="Times New Roman" w:hAnsi="Times New Roman" w:cs="Times New Roman"/>
-                <w:sz w:val="20"/>
-                <w:szCs w:val="20"/>
-              </w:rPr>
-              <w:t>A</w:t>
-            </w:r>
-            <w:proofErr w:type="spellEnd"/>
-            <w:r>
-              <w:rPr>
-                <w:rFonts w:ascii="Times New Roman" w:hAnsi="Times New Roman" w:cs="Times New Roman"/>
-                <w:sz w:val="20"/>
-                <w:szCs w:val="20"/>
-              </w:rPr>
-              <w:t>)</w:t>
+              <w:t xml:space="preserve"> </w:t>
+            </w:r>
+            <w:r>
+              <w:rPr>
+                <w:rFonts w:ascii="Times New Roman" w:hAnsi="Times New Roman" w:cs="Times New Roman"/>
+                <w:sz w:val="20"/>
+                <w:szCs w:val="20"/>
+              </w:rPr>
+              <w:t>(NAD(P)+)</w:t>
             </w:r>
           </w:p>
         </w:tc>
@@ -6022,6 +6021,7 @@
             <w:r>
               <w:rPr>
                 <w:rFonts w:ascii="Times New Roman" w:hAnsi="Times New Roman" w:cs="Times New Roman"/>
+                <w:i/>
                 <w:sz w:val="20"/>
                 <w:szCs w:val="20"/>
               </w:rPr>
@@ -6329,6 +6329,7 @@
             <w:r>
               <w:rPr>
                 <w:rFonts w:ascii="Times New Roman" w:hAnsi="Times New Roman" w:cs="Times New Roman"/>
+                <w:i/>
                 <w:sz w:val="20"/>
                 <w:szCs w:val="20"/>
               </w:rPr>
@@ -6483,6 +6484,7 @@
             <w:r>
               <w:rPr>
                 <w:rFonts w:ascii="Times New Roman" w:hAnsi="Times New Roman" w:cs="Times New Roman"/>
+                <w:i/>
                 <w:sz w:val="20"/>
                 <w:szCs w:val="20"/>
               </w:rPr>
@@ -6636,6 +6638,7 @@
             <w:r>
               <w:rPr>
                 <w:rFonts w:ascii="Times New Roman" w:hAnsi="Times New Roman" w:cs="Times New Roman"/>
+                <w:i/>
                 <w:sz w:val="20"/>
                 <w:szCs w:val="20"/>
               </w:rPr>
@@ -6823,6 +6826,7 @@
             <w:r>
               <w:rPr>
                 <w:rFonts w:ascii="Times New Roman" w:hAnsi="Times New Roman" w:cs="Times New Roman"/>
+                <w:i/>
                 <w:sz w:val="20"/>
                 <w:szCs w:val="20"/>
               </w:rPr>
@@ -6985,6 +6989,7 @@
             <w:r>
               <w:rPr>
                 <w:rFonts w:ascii="Times New Roman" w:hAnsi="Times New Roman" w:cs="Times New Roman"/>
+                <w:i/>
                 <w:sz w:val="20"/>
                 <w:szCs w:val="20"/>
               </w:rPr>
@@ -7139,6 +7144,7 @@
             <w:r>
               <w:rPr>
                 <w:rFonts w:ascii="Times New Roman" w:hAnsi="Times New Roman" w:cs="Times New Roman"/>
+                <w:i/>
                 <w:sz w:val="20"/>
                 <w:szCs w:val="20"/>
               </w:rPr>
@@ -7294,6 +7300,7 @@
             <w:r>
               <w:rPr>
                 <w:rFonts w:ascii="Times New Roman" w:hAnsi="Times New Roman" w:cs="Times New Roman"/>
+                <w:i/>
                 <w:sz w:val="20"/>
                 <w:szCs w:val="20"/>
               </w:rPr>
@@ -7475,6 +7482,7 @@
             <w:r>
               <w:rPr>
                 <w:rFonts w:ascii="Times New Roman" w:hAnsi="Times New Roman" w:cs="Times New Roman"/>
+                <w:i/>
                 <w:sz w:val="20"/>
                 <w:szCs w:val="20"/>
               </w:rPr>
@@ -7654,6 +7662,7 @@
             <w:r>
               <w:rPr>
                 <w:rFonts w:ascii="Times New Roman" w:hAnsi="Times New Roman" w:cs="Times New Roman"/>
+                <w:i/>
                 <w:sz w:val="20"/>
                 <w:szCs w:val="20"/>
               </w:rPr>
@@ -7825,6 +7834,7 @@
             <w:r>
               <w:rPr>
                 <w:rFonts w:ascii="Times New Roman" w:hAnsi="Times New Roman" w:cs="Times New Roman"/>
+                <w:i/>
                 <w:sz w:val="20"/>
                 <w:szCs w:val="20"/>
               </w:rPr>
@@ -7997,6 +8007,7 @@
             <w:r>
               <w:rPr>
                 <w:rFonts w:ascii="Times New Roman" w:hAnsi="Times New Roman" w:cs="Times New Roman"/>
+                <w:i/>
                 <w:sz w:val="20"/>
                 <w:szCs w:val="20"/>
               </w:rPr>

--- a/figures_and_tables/STable2_list_of_Ks_searched.docx
+++ b/figures_and_tables/STable2_list_of_Ks_searched.docx
@@ -552,18 +552,8 @@
                 <w:sz w:val="20"/>
                 <w:szCs w:val="20"/>
               </w:rPr>
-              <w:t>phosphoribulose</w:t>
-            </w:r>
-            <w:proofErr w:type="spellEnd"/>
-            <w:r>
-              <w:rPr>
-                <w:rFonts w:ascii="Times New Roman" w:hAnsi="Times New Roman" w:cs="Times New Roman"/>
-                <w:sz w:val="20"/>
-                <w:szCs w:val="20"/>
-              </w:rPr>
-              <w:t xml:space="preserve"> </w:t>
-            </w:r>
-            <w:proofErr w:type="spellStart"/>
+              <w:t>phosphoribulo</w:t>
+            </w:r>
             <w:r>
               <w:rPr>
                 <w:rFonts w:ascii="Times New Roman" w:hAnsi="Times New Roman" w:cs="Times New Roman"/>
@@ -2111,16 +2101,22 @@
                 <w:szCs w:val="20"/>
               </w:rPr>
             </w:pPr>
-            <w:proofErr w:type="spellStart"/>
-            <w:r>
-              <w:rPr>
-                <w:rFonts w:ascii="Times New Roman" w:hAnsi="Times New Roman" w:cs="Times New Roman"/>
-                <w:sz w:val="20"/>
-                <w:szCs w:val="20"/>
-              </w:rPr>
-              <w:t>fumerate</w:t>
-            </w:r>
-            <w:proofErr w:type="spellEnd"/>
+            <w:r>
+              <w:rPr>
+                <w:rFonts w:ascii="Times New Roman" w:hAnsi="Times New Roman" w:cs="Times New Roman"/>
+                <w:sz w:val="20"/>
+                <w:szCs w:val="20"/>
+              </w:rPr>
+              <w:t>2-oxogluterate</w:t>
+            </w:r>
+            <w:r>
+              <w:rPr>
+                <w:rFonts w:ascii="Times New Roman" w:hAnsi="Times New Roman" w:cs="Times New Roman"/>
+                <w:sz w:val="20"/>
+                <w:szCs w:val="20"/>
+              </w:rPr>
+              <w:t>:</w:t>
+            </w:r>
             <w:r>
               <w:rPr>
                 <w:rFonts w:ascii="Times New Roman" w:hAnsi="Times New Roman" w:cs="Times New Roman"/>
@@ -2136,7 +2132,7 @@
                 <w:sz w:val="20"/>
                 <w:szCs w:val="20"/>
               </w:rPr>
-              <w:t>reductase</w:t>
+              <w:t>ferredoxin</w:t>
             </w:r>
             <w:proofErr w:type="spellEnd"/>
             <w:r>
@@ -2154,35 +2150,26 @@
                 <w:sz w:val="20"/>
                 <w:szCs w:val="20"/>
               </w:rPr>
-              <w:t>flavoprotein</w:t>
-            </w:r>
-            <w:proofErr w:type="spellEnd"/>
-            <w:r>
-              <w:rPr>
-                <w:rFonts w:ascii="Times New Roman" w:hAnsi="Times New Roman" w:cs="Times New Roman"/>
-                <w:sz w:val="20"/>
-                <w:szCs w:val="20"/>
-              </w:rPr>
-              <w:t xml:space="preserve"> subunit (</w:t>
-            </w:r>
-            <w:proofErr w:type="spellStart"/>
-            <w:r>
-              <w:rPr>
-                <w:rFonts w:ascii="Times New Roman" w:hAnsi="Times New Roman" w:cs="Times New Roman"/>
-                <w:i/>
-                <w:sz w:val="20"/>
-                <w:szCs w:val="20"/>
-              </w:rPr>
-              <w:t>frd</w:t>
-            </w:r>
-            <w:r>
-              <w:rPr>
-                <w:rFonts w:ascii="Times New Roman" w:hAnsi="Times New Roman" w:cs="Times New Roman"/>
-                <w:i/>
-                <w:sz w:val="20"/>
-                <w:szCs w:val="20"/>
-              </w:rPr>
-              <w:t>A</w:t>
+              <w:t>oxidoreductase</w:t>
+            </w:r>
+            <w:proofErr w:type="spellEnd"/>
+            <w:r>
+              <w:rPr>
+                <w:rFonts w:ascii="Times New Roman" w:hAnsi="Times New Roman" w:cs="Times New Roman"/>
+                <w:sz w:val="20"/>
+                <w:szCs w:val="20"/>
+              </w:rPr>
+              <w:t xml:space="preserve"> subunit alpha (</w:t>
+            </w:r>
+            <w:proofErr w:type="spellStart"/>
+            <w:r>
+              <w:rPr>
+                <w:rFonts w:ascii="Times New Roman" w:hAnsi="Times New Roman" w:cs="Times New Roman"/>
+                <w:i/>
+                <w:sz w:val="20"/>
+                <w:szCs w:val="20"/>
+              </w:rPr>
+              <w:t>korA</w:t>
             </w:r>
             <w:proofErr w:type="spellEnd"/>
             <w:r>
@@ -2221,7 +2208,7 @@
                 <w:sz w:val="20"/>
                 <w:szCs w:val="20"/>
               </w:rPr>
-              <w:t>K00244</w:t>
+              <w:t>K00174</w:t>
             </w:r>
           </w:p>
         </w:tc>
@@ -2309,36 +2296,16 @@
                 <w:sz w:val="20"/>
                 <w:szCs w:val="20"/>
               </w:rPr>
-              <w:t xml:space="preserve">carbon monoxide </w:t>
-            </w:r>
-            <w:proofErr w:type="spellStart"/>
-            <w:r>
-              <w:rPr>
-                <w:rFonts w:ascii="Times New Roman" w:hAnsi="Times New Roman" w:cs="Times New Roman"/>
-                <w:sz w:val="20"/>
-                <w:szCs w:val="20"/>
-              </w:rPr>
-              <w:t>dehydrogenase</w:t>
-            </w:r>
-            <w:proofErr w:type="spellEnd"/>
-            <w:r>
-              <w:rPr>
-                <w:rFonts w:ascii="Times New Roman" w:hAnsi="Times New Roman" w:cs="Times New Roman"/>
-                <w:sz w:val="20"/>
-                <w:szCs w:val="20"/>
-              </w:rPr>
-              <w:t>/acetyl-</w:t>
-            </w:r>
-            <w:proofErr w:type="spellStart"/>
-            <w:r>
-              <w:rPr>
-                <w:rFonts w:ascii="Times New Roman" w:hAnsi="Times New Roman" w:cs="Times New Roman"/>
-                <w:sz w:val="20"/>
-                <w:szCs w:val="20"/>
-              </w:rPr>
-              <w:t>CoA</w:t>
-            </w:r>
-            <w:proofErr w:type="spellEnd"/>
+              <w:t>2-oxogluterate</w:t>
+            </w:r>
+            <w:r>
+              <w:rPr>
+                <w:rFonts w:ascii="Times New Roman" w:hAnsi="Times New Roman" w:cs="Times New Roman"/>
+                <w:sz w:val="20"/>
+                <w:szCs w:val="20"/>
+              </w:rPr>
+              <w:t>:</w:t>
+            </w:r>
             <w:r>
               <w:rPr>
                 <w:rFonts w:ascii="Times New Roman" w:hAnsi="Times New Roman" w:cs="Times New Roman"/>
@@ -2354,16 +2321,53 @@
                 <w:sz w:val="20"/>
                 <w:szCs w:val="20"/>
               </w:rPr>
-              <w:t>synthase</w:t>
-            </w:r>
-            <w:proofErr w:type="spellEnd"/>
-            <w:r>
-              <w:rPr>
-                <w:rFonts w:ascii="Times New Roman" w:hAnsi="Times New Roman" w:cs="Times New Roman"/>
-                <w:sz w:val="20"/>
-                <w:szCs w:val="20"/>
-              </w:rPr>
-              <w:t xml:space="preserve"> alpha (CODH-ACSA)</w:t>
+              <w:t>ferredoxin</w:t>
+            </w:r>
+            <w:proofErr w:type="spellEnd"/>
+            <w:r>
+              <w:rPr>
+                <w:rFonts w:ascii="Times New Roman" w:hAnsi="Times New Roman" w:cs="Times New Roman"/>
+                <w:sz w:val="20"/>
+                <w:szCs w:val="20"/>
+              </w:rPr>
+              <w:t xml:space="preserve"> </w:t>
+            </w:r>
+            <w:proofErr w:type="spellStart"/>
+            <w:r>
+              <w:rPr>
+                <w:rFonts w:ascii="Times New Roman" w:hAnsi="Times New Roman" w:cs="Times New Roman"/>
+                <w:sz w:val="20"/>
+                <w:szCs w:val="20"/>
+              </w:rPr>
+              <w:t>oxidoreductase</w:t>
+            </w:r>
+            <w:proofErr w:type="spellEnd"/>
+            <w:r>
+              <w:rPr>
+                <w:rFonts w:ascii="Times New Roman" w:hAnsi="Times New Roman" w:cs="Times New Roman"/>
+                <w:sz w:val="20"/>
+                <w:szCs w:val="20"/>
+              </w:rPr>
+              <w:t xml:space="preserve">  subunit beta (</w:t>
+            </w:r>
+            <w:proofErr w:type="spellStart"/>
+            <w:r>
+              <w:rPr>
+                <w:rFonts w:ascii="Times New Roman" w:hAnsi="Times New Roman" w:cs="Times New Roman"/>
+                <w:i/>
+                <w:sz w:val="20"/>
+                <w:szCs w:val="20"/>
+              </w:rPr>
+              <w:t>korB</w:t>
+            </w:r>
+            <w:proofErr w:type="spellEnd"/>
+            <w:r>
+              <w:rPr>
+                <w:rFonts w:ascii="Times New Roman" w:hAnsi="Times New Roman" w:cs="Times New Roman"/>
+                <w:sz w:val="20"/>
+                <w:szCs w:val="20"/>
+              </w:rPr>
+              <w:t>)</w:t>
             </w:r>
           </w:p>
         </w:tc>
@@ -2393,7 +2397,7 @@
                 <w:sz w:val="20"/>
                 <w:szCs w:val="20"/>
               </w:rPr>
-              <w:t>K14138</w:t>
+              <w:t>K00175</w:t>
             </w:r>
           </w:p>
         </w:tc>
@@ -2418,14 +2422,16 @@
                 <w:szCs w:val="20"/>
               </w:rPr>
             </w:pPr>
-            <w:r>
-              <w:rPr>
-                <w:rFonts w:ascii="Times New Roman" w:hAnsi="Times New Roman"/>
-                <w:sz w:val="20"/>
-                <w:szCs w:val="20"/>
-              </w:rPr>
-              <w:t>WL</w:t>
-            </w:r>
+            <w:proofErr w:type="spellStart"/>
+            <w:r>
+              <w:rPr>
+                <w:rFonts w:ascii="Times New Roman" w:hAnsi="Times New Roman"/>
+                <w:sz w:val="20"/>
+                <w:szCs w:val="20"/>
+              </w:rPr>
+              <w:t>rTCA</w:t>
+            </w:r>
+            <w:proofErr w:type="spellEnd"/>
           </w:p>
         </w:tc>
       </w:tr>
@@ -2439,6 +2445,368 @@
             <w:vMerge/>
             <w:tcBorders>
               <w:left w:val="single" w:sz="4" w:space="0" w:color="000000"/>
+            </w:tcBorders>
+          </w:tcPr>
+          <w:p>
+            <w:pPr>
+              <w:snapToGrid w:val="0"/>
+              <w:spacing w:after="0" w:line="100" w:lineRule="atLeast"/>
+              <w:rPr>
+                <w:rFonts w:ascii="Times New Roman" w:hAnsi="Times New Roman" w:cs="Times New Roman"/>
+                <w:sz w:val="20"/>
+                <w:szCs w:val="20"/>
+              </w:rPr>
+            </w:pPr>
+          </w:p>
+        </w:tc>
+        <w:tc>
+          <w:tcPr>
+            <w:tcW w:w="4410" w:type="dxa"/>
+            <w:tcBorders>
+              <w:top w:val="single" w:sz="4" w:space="0" w:color="000000"/>
+              <w:left w:val="single" w:sz="4" w:space="0" w:color="000000"/>
+              <w:bottom w:val="single" w:sz="4" w:space="0" w:color="000000"/>
+            </w:tcBorders>
+            <w:shd w:val="clear" w:color="auto" w:fill="auto"/>
+          </w:tcPr>
+          <w:p>
+            <w:pPr>
+              <w:snapToGrid w:val="0"/>
+              <w:spacing w:after="0" w:line="100" w:lineRule="atLeast"/>
+              <w:rPr>
+                <w:rFonts w:ascii="Times New Roman" w:hAnsi="Times New Roman" w:cs="Times New Roman"/>
+                <w:sz w:val="20"/>
+                <w:szCs w:val="20"/>
+              </w:rPr>
+            </w:pPr>
+            <w:proofErr w:type="spellStart"/>
+            <w:r>
+              <w:rPr>
+                <w:rFonts w:ascii="Times New Roman" w:hAnsi="Times New Roman" w:cs="Times New Roman"/>
+                <w:sz w:val="20"/>
+                <w:szCs w:val="20"/>
+              </w:rPr>
+              <w:t>fumerate</w:t>
+            </w:r>
+            <w:proofErr w:type="spellEnd"/>
+            <w:r>
+              <w:rPr>
+                <w:rFonts w:ascii="Times New Roman" w:hAnsi="Times New Roman" w:cs="Times New Roman"/>
+                <w:sz w:val="20"/>
+                <w:szCs w:val="20"/>
+              </w:rPr>
+              <w:t xml:space="preserve"> </w:t>
+            </w:r>
+            <w:proofErr w:type="spellStart"/>
+            <w:r>
+              <w:rPr>
+                <w:rFonts w:ascii="Times New Roman" w:hAnsi="Times New Roman" w:cs="Times New Roman"/>
+                <w:sz w:val="20"/>
+                <w:szCs w:val="20"/>
+              </w:rPr>
+              <w:t>reductase</w:t>
+            </w:r>
+            <w:proofErr w:type="spellEnd"/>
+            <w:r>
+              <w:rPr>
+                <w:rFonts w:ascii="Times New Roman" w:hAnsi="Times New Roman" w:cs="Times New Roman"/>
+                <w:sz w:val="20"/>
+                <w:szCs w:val="20"/>
+              </w:rPr>
+              <w:t xml:space="preserve"> </w:t>
+            </w:r>
+            <w:proofErr w:type="spellStart"/>
+            <w:r>
+              <w:rPr>
+                <w:rFonts w:ascii="Times New Roman" w:hAnsi="Times New Roman" w:cs="Times New Roman"/>
+                <w:sz w:val="20"/>
+                <w:szCs w:val="20"/>
+              </w:rPr>
+              <w:t>flavoprotein</w:t>
+            </w:r>
+            <w:proofErr w:type="spellEnd"/>
+            <w:r>
+              <w:rPr>
+                <w:rFonts w:ascii="Times New Roman" w:hAnsi="Times New Roman" w:cs="Times New Roman"/>
+                <w:sz w:val="20"/>
+                <w:szCs w:val="20"/>
+              </w:rPr>
+              <w:t xml:space="preserve"> subunit (</w:t>
+            </w:r>
+            <w:proofErr w:type="spellStart"/>
+            <w:r>
+              <w:rPr>
+                <w:rFonts w:ascii="Times New Roman" w:hAnsi="Times New Roman" w:cs="Times New Roman"/>
+                <w:i/>
+                <w:sz w:val="20"/>
+                <w:szCs w:val="20"/>
+              </w:rPr>
+              <w:t>frd</w:t>
+            </w:r>
+            <w:r>
+              <w:rPr>
+                <w:rFonts w:ascii="Times New Roman" w:hAnsi="Times New Roman" w:cs="Times New Roman"/>
+                <w:i/>
+                <w:sz w:val="20"/>
+                <w:szCs w:val="20"/>
+              </w:rPr>
+              <w:t>A</w:t>
+            </w:r>
+            <w:proofErr w:type="spellEnd"/>
+            <w:r>
+              <w:rPr>
+                <w:rFonts w:ascii="Times New Roman" w:hAnsi="Times New Roman" w:cs="Times New Roman"/>
+                <w:sz w:val="20"/>
+                <w:szCs w:val="20"/>
+              </w:rPr>
+              <w:t>)</w:t>
+            </w:r>
+          </w:p>
+        </w:tc>
+        <w:tc>
+          <w:tcPr>
+            <w:tcW w:w="990" w:type="dxa"/>
+            <w:tcBorders>
+              <w:top w:val="single" w:sz="4" w:space="0" w:color="000000"/>
+              <w:left w:val="single" w:sz="4" w:space="0" w:color="000000"/>
+              <w:bottom w:val="single" w:sz="4" w:space="0" w:color="000000"/>
+            </w:tcBorders>
+            <w:shd w:val="clear" w:color="auto" w:fill="auto"/>
+          </w:tcPr>
+          <w:p>
+            <w:pPr>
+              <w:snapToGrid w:val="0"/>
+              <w:spacing w:after="0" w:line="100" w:lineRule="atLeast"/>
+              <w:rPr>
+                <w:rFonts w:ascii="Times New Roman" w:hAnsi="Times New Roman"/>
+                <w:sz w:val="20"/>
+                <w:szCs w:val="20"/>
+              </w:rPr>
+            </w:pPr>
+            <w:r>
+              <w:rPr>
+                <w:rFonts w:ascii="Times New Roman" w:hAnsi="Times New Roman"/>
+                <w:sz w:val="20"/>
+                <w:szCs w:val="20"/>
+              </w:rPr>
+              <w:t>K00244</w:t>
+            </w:r>
+          </w:p>
+        </w:tc>
+        <w:tc>
+          <w:tcPr>
+            <w:tcW w:w="1530" w:type="dxa"/>
+            <w:tcBorders>
+              <w:top w:val="single" w:sz="4" w:space="0" w:color="000000"/>
+              <w:left w:val="single" w:sz="4" w:space="0" w:color="000000"/>
+              <w:bottom w:val="single" w:sz="4" w:space="0" w:color="000000"/>
+              <w:right w:val="single" w:sz="4" w:space="0" w:color="000000"/>
+            </w:tcBorders>
+            <w:shd w:val="clear" w:color="auto" w:fill="auto"/>
+          </w:tcPr>
+          <w:p>
+            <w:pPr>
+              <w:snapToGrid w:val="0"/>
+              <w:spacing w:after="0" w:line="100" w:lineRule="atLeast"/>
+              <w:rPr>
+                <w:rFonts w:ascii="Times New Roman" w:hAnsi="Times New Roman"/>
+                <w:sz w:val="20"/>
+                <w:szCs w:val="20"/>
+              </w:rPr>
+            </w:pPr>
+            <w:proofErr w:type="spellStart"/>
+            <w:r>
+              <w:rPr>
+                <w:rFonts w:ascii="Times New Roman" w:hAnsi="Times New Roman"/>
+                <w:sz w:val="20"/>
+                <w:szCs w:val="20"/>
+              </w:rPr>
+              <w:t>rTCA</w:t>
+            </w:r>
+            <w:proofErr w:type="spellEnd"/>
+          </w:p>
+        </w:tc>
+      </w:tr>
+      <w:tr>
+        <w:trPr>
+          <w:trHeight w:val="133"/>
+        </w:trPr>
+        <w:tc>
+          <w:tcPr>
+            <w:tcW w:w="1548" w:type="dxa"/>
+            <w:vMerge/>
+            <w:tcBorders>
+              <w:left w:val="single" w:sz="4" w:space="0" w:color="000000"/>
+            </w:tcBorders>
+          </w:tcPr>
+          <w:p>
+            <w:pPr>
+              <w:snapToGrid w:val="0"/>
+              <w:spacing w:after="0" w:line="100" w:lineRule="atLeast"/>
+              <w:rPr>
+                <w:rFonts w:ascii="Times New Roman" w:hAnsi="Times New Roman" w:cs="Times New Roman"/>
+                <w:sz w:val="20"/>
+                <w:szCs w:val="20"/>
+              </w:rPr>
+            </w:pPr>
+          </w:p>
+        </w:tc>
+        <w:tc>
+          <w:tcPr>
+            <w:tcW w:w="4410" w:type="dxa"/>
+            <w:tcBorders>
+              <w:top w:val="single" w:sz="4" w:space="0" w:color="000000"/>
+              <w:left w:val="single" w:sz="4" w:space="0" w:color="000000"/>
+              <w:bottom w:val="single" w:sz="4" w:space="0" w:color="000000"/>
+            </w:tcBorders>
+            <w:shd w:val="clear" w:color="auto" w:fill="auto"/>
+          </w:tcPr>
+          <w:p>
+            <w:pPr>
+              <w:snapToGrid w:val="0"/>
+              <w:spacing w:after="0" w:line="100" w:lineRule="atLeast"/>
+              <w:rPr>
+                <w:rFonts w:ascii="Times New Roman" w:hAnsi="Times New Roman" w:cs="Times New Roman"/>
+                <w:sz w:val="20"/>
+                <w:szCs w:val="20"/>
+              </w:rPr>
+            </w:pPr>
+            <w:r>
+              <w:rPr>
+                <w:rFonts w:ascii="Times New Roman" w:hAnsi="Times New Roman" w:cs="Times New Roman"/>
+                <w:sz w:val="20"/>
+                <w:szCs w:val="20"/>
+              </w:rPr>
+              <w:t xml:space="preserve">carbon monoxide </w:t>
+            </w:r>
+            <w:proofErr w:type="spellStart"/>
+            <w:r>
+              <w:rPr>
+                <w:rFonts w:ascii="Times New Roman" w:hAnsi="Times New Roman" w:cs="Times New Roman"/>
+                <w:sz w:val="20"/>
+                <w:szCs w:val="20"/>
+              </w:rPr>
+              <w:t>dehydrogenase</w:t>
+            </w:r>
+            <w:proofErr w:type="spellEnd"/>
+            <w:r>
+              <w:rPr>
+                <w:rFonts w:ascii="Times New Roman" w:hAnsi="Times New Roman" w:cs="Times New Roman"/>
+                <w:sz w:val="20"/>
+                <w:szCs w:val="20"/>
+              </w:rPr>
+              <w:t>/acetyl-</w:t>
+            </w:r>
+            <w:proofErr w:type="spellStart"/>
+            <w:r>
+              <w:rPr>
+                <w:rFonts w:ascii="Times New Roman" w:hAnsi="Times New Roman" w:cs="Times New Roman"/>
+                <w:sz w:val="20"/>
+                <w:szCs w:val="20"/>
+              </w:rPr>
+              <w:t>CoA</w:t>
+            </w:r>
+            <w:proofErr w:type="spellEnd"/>
+            <w:r>
+              <w:rPr>
+                <w:rFonts w:ascii="Times New Roman" w:hAnsi="Times New Roman" w:cs="Times New Roman"/>
+                <w:sz w:val="20"/>
+                <w:szCs w:val="20"/>
+              </w:rPr>
+              <w:t xml:space="preserve"> </w:t>
+            </w:r>
+            <w:proofErr w:type="spellStart"/>
+            <w:r>
+              <w:rPr>
+                <w:rFonts w:ascii="Times New Roman" w:hAnsi="Times New Roman" w:cs="Times New Roman"/>
+                <w:sz w:val="20"/>
+                <w:szCs w:val="20"/>
+              </w:rPr>
+              <w:t>synthase</w:t>
+            </w:r>
+            <w:proofErr w:type="spellEnd"/>
+            <w:r>
+              <w:rPr>
+                <w:rFonts w:ascii="Times New Roman" w:hAnsi="Times New Roman" w:cs="Times New Roman"/>
+                <w:sz w:val="20"/>
+                <w:szCs w:val="20"/>
+              </w:rPr>
+              <w:t xml:space="preserve"> alpha (CODH-ACSA)</w:t>
+            </w:r>
+          </w:p>
+        </w:tc>
+        <w:tc>
+          <w:tcPr>
+            <w:tcW w:w="990" w:type="dxa"/>
+            <w:tcBorders>
+              <w:top w:val="single" w:sz="4" w:space="0" w:color="000000"/>
+              <w:left w:val="single" w:sz="4" w:space="0" w:color="000000"/>
+              <w:bottom w:val="single" w:sz="4" w:space="0" w:color="000000"/>
+            </w:tcBorders>
+            <w:shd w:val="clear" w:color="auto" w:fill="auto"/>
+          </w:tcPr>
+          <w:p>
+            <w:pPr>
+              <w:snapToGrid w:val="0"/>
+              <w:spacing w:after="0" w:line="100" w:lineRule="atLeast"/>
+              <w:rPr>
+                <w:rFonts w:ascii="Times New Roman" w:hAnsi="Times New Roman"/>
+                <w:sz w:val="20"/>
+                <w:szCs w:val="20"/>
+              </w:rPr>
+            </w:pPr>
+            <w:r>
+              <w:rPr>
+                <w:rFonts w:ascii="Times New Roman" w:hAnsi="Times New Roman"/>
+                <w:sz w:val="20"/>
+                <w:szCs w:val="20"/>
+              </w:rPr>
+              <w:t>K14138</w:t>
+            </w:r>
+          </w:p>
+        </w:tc>
+        <w:tc>
+          <w:tcPr>
+            <w:tcW w:w="1530" w:type="dxa"/>
+            <w:tcBorders>
+              <w:top w:val="single" w:sz="4" w:space="0" w:color="000000"/>
+              <w:left w:val="single" w:sz="4" w:space="0" w:color="000000"/>
+              <w:bottom w:val="single" w:sz="4" w:space="0" w:color="000000"/>
+              <w:right w:val="single" w:sz="4" w:space="0" w:color="000000"/>
+            </w:tcBorders>
+            <w:shd w:val="clear" w:color="auto" w:fill="auto"/>
+          </w:tcPr>
+          <w:p>
+            <w:pPr>
+              <w:snapToGrid w:val="0"/>
+              <w:spacing w:after="0" w:line="100" w:lineRule="atLeast"/>
+              <w:rPr>
+                <w:rFonts w:ascii="Times New Roman" w:hAnsi="Times New Roman"/>
+                <w:sz w:val="20"/>
+                <w:szCs w:val="20"/>
+              </w:rPr>
+            </w:pPr>
+            <w:r>
+              <w:rPr>
+                <w:rFonts w:ascii="Times New Roman" w:hAnsi="Times New Roman"/>
+                <w:sz w:val="20"/>
+                <w:szCs w:val="20"/>
+              </w:rPr>
+              <w:t>WL</w:t>
+            </w:r>
+          </w:p>
+        </w:tc>
+      </w:tr>
+      <w:tr>
+        <w:trPr>
+          <w:trHeight w:val="133"/>
+        </w:trPr>
+        <w:tc>
+          <w:tcPr>
+            <w:tcW w:w="1548" w:type="dxa"/>
+            <w:vMerge/>
+            <w:tcBorders>
+              <w:left w:val="single" w:sz="4" w:space="0" w:color="000000"/>
               <w:bottom w:val="single" w:sz="4" w:space="0" w:color="000000"/>
             </w:tcBorders>
           </w:tcPr>
@@ -8259,7 +8627,6 @@
                 <w:sz w:val="20"/>
                 <w:szCs w:val="20"/>
               </w:rPr>
-              <w:lastRenderedPageBreak/>
               <w:t>ASR</w:t>
             </w:r>
           </w:p>
